--- a/作品提交材料/S2.解决方案/解决方案文档.docx
+++ b/作品提交材料/S2.解决方案/解决方案文档.docx
@@ -530,8 +530,4833 @@
     <w:p>
       <w:pPr>
         <w:spacing w:beforeLines="50" w:before="156" w:afterLines="50" w:after="156" w:line="240" w:lineRule="auto"/>
-        <w:rPr>
-          <w:rFonts w:ascii="Times New Roman" w:eastAsia="楷体" w:hAnsi="Times New Roman" w:cs="Times New Roman" w:hint="eastAsia"/>
+        <w:jc w:val="center"/>
+        <w:rPr>
+          <w:rFonts w:ascii="楷体" w:eastAsia="楷体" w:hAnsi="楷体" w:cs="Times New Roman" w:hint="eastAsia"/>
+          <w:b/>
+          <w:bCs/>
+          <w:sz w:val="28"/>
+          <w:szCs w:val="28"/>
+        </w:rPr>
+      </w:pPr>
+      <w:r>
+        <w:rPr>
+          <w:rFonts w:ascii="楷体" w:eastAsia="楷体" w:hAnsi="楷体" w:cs="Times New Roman" w:hint="eastAsia"/>
+          <w:b/>
+          <w:sz w:val="28"/>
+          <w:szCs w:val="28"/>
+        </w:rPr>
+        <w:lastRenderedPageBreak/>
+        <w:t>项目背景</w:t>
+      </w:r>
+    </w:p>
+    <w:p>
+      <w:pPr>
+        <w:pStyle w:val="a9"/>
+        <w:numPr>
+          <w:ilvl w:val="0"/>
+          <w:numId w:val="1"/>
+        </w:numPr>
+        <w:spacing w:beforeLines="50" w:before="156" w:afterLines="50" w:after="156" w:line="240" w:lineRule="auto"/>
+        <w:rPr>
+          <w:rFonts w:ascii="楷体" w:eastAsia="楷体" w:hAnsi="楷体" w:cs="Times New Roman" w:hint="eastAsia"/>
+          <w:b/>
+          <w:bCs/>
+          <w:sz w:val="24"/>
+        </w:rPr>
+      </w:pPr>
+      <w:r>
+        <w:rPr>
+          <w:rFonts w:ascii="楷体" w:eastAsia="楷体" w:hAnsi="楷体" w:cs="Times New Roman"/>
+          <w:b/>
+          <w:sz w:val="24"/>
+        </w:rPr>
+        <w:t>前言</w:t>
+      </w:r>
+    </w:p>
+    <w:p>
+      <w:pPr>
+        <w:spacing w:beforeLines="50" w:before="156" w:afterLines="50" w:after="156" w:line="240" w:lineRule="auto"/>
+        <w:ind w:firstLineChars="200" w:firstLine="480"/>
+        <w:rPr>
+          <w:rFonts w:ascii="楷体" w:eastAsia="楷体" w:hAnsi="楷体" w:cs="Times New Roman" w:hint="eastAsia"/>
+          <w:sz w:val="24"/>
+        </w:rPr>
+      </w:pPr>
+      <w:r>
+        <w:rPr>
+          <w:rFonts w:ascii="楷体" w:eastAsia="楷体" w:hAnsi="楷体" w:cs="Times New Roman" w:hint="eastAsia"/>
+          <w:sz w:val="24"/>
+        </w:rPr>
+        <w:t>随着人工智能技术与教育领域的深度融合，学习场景正经历深刻变革。在信息爆炸时代，知识更新速度极快，学习者面临海量信息筛选与高效吸收的难题。传统“千人一面”的学习模式难以匹配个体学习节奏与偏好，学习过程中存在的孤独感、缺乏即时反馈与个性化指导等问题，也严重阻碍了学习者的进步。在此形势下，亟需借助人工智能技术，为学习者提供更贴合需求的学习支持。</w:t>
+      </w:r>
+    </w:p>
+    <w:p>
+      <w:pPr>
+        <w:spacing w:beforeLines="50" w:before="156" w:afterLines="50" w:after="156" w:line="240" w:lineRule="auto"/>
+        <w:rPr>
+          <w:rFonts w:ascii="楷体" w:eastAsia="楷体" w:hAnsi="楷体" w:cs="Times New Roman" w:hint="eastAsia"/>
+        </w:rPr>
+      </w:pPr>
+    </w:p>
+    <w:p>
+      <w:pPr>
+        <w:pStyle w:val="a9"/>
+        <w:numPr>
+          <w:ilvl w:val="0"/>
+          <w:numId w:val="1"/>
+        </w:numPr>
+        <w:spacing w:beforeLines="50" w:before="156" w:afterLines="50" w:after="156" w:line="240" w:lineRule="auto"/>
+        <w:rPr>
+          <w:rFonts w:ascii="楷体" w:eastAsia="楷体" w:hAnsi="楷体" w:cs="Times New Roman" w:hint="eastAsia"/>
+          <w:b/>
+          <w:bCs/>
+          <w:sz w:val="24"/>
+        </w:rPr>
+      </w:pPr>
+      <w:r>
+        <w:rPr>
+          <w:rFonts w:ascii="楷体" w:eastAsia="楷体" w:hAnsi="楷体" w:cs="Times New Roman"/>
+          <w:b/>
+          <w:sz w:val="24"/>
+        </w:rPr>
+        <w:t>创意描述</w:t>
+      </w:r>
+    </w:p>
+    <w:p>
+      <w:pPr>
+        <w:spacing w:beforeLines="50" w:before="156" w:afterLines="50" w:after="156" w:line="240" w:lineRule="auto"/>
+        <w:ind w:firstLineChars="200" w:firstLine="480"/>
+        <w:rPr>
+          <w:rFonts w:ascii="楷体" w:eastAsia="楷体" w:hAnsi="楷体" w:cs="Times New Roman" w:hint="eastAsia"/>
+          <w:sz w:val="24"/>
+        </w:rPr>
+      </w:pPr>
+      <w:r>
+        <w:rPr>
+          <w:rFonts w:ascii="楷体" w:eastAsia="楷体" w:hAnsi="楷体" w:cs="Times New Roman"/>
+          <w:sz w:val="24"/>
+        </w:rPr>
+        <w:t>随着人工智能技术的快速发展，教育领域对智能化教学工具的需求日益增长，而传统语音合成（TTS）服务在教育场景中则难以满足个性化教学和多元化场景的需求。同时，两会期间，关于“换脸拟声”技术的提案也对信息安全提出了严峻挑战。在此背景下，声像科技团队以“守正创新”为核心理念，推出“基于AI语音合成的教学声音处理软件”，旨在通过多模态内容分析、实时数字人</w:t>
+      </w:r>
+      <w:proofErr w:type="gramStart"/>
+      <w:r>
+        <w:rPr>
+          <w:rFonts w:ascii="楷体" w:eastAsia="楷体" w:hAnsi="楷体" w:cs="Times New Roman"/>
+          <w:sz w:val="24"/>
+        </w:rPr>
+        <w:t>交互和</w:t>
+      </w:r>
+      <w:proofErr w:type="gramEnd"/>
+      <w:r>
+        <w:rPr>
+          <w:rFonts w:ascii="楷体" w:eastAsia="楷体" w:hAnsi="楷体" w:cs="Times New Roman"/>
+          <w:sz w:val="24"/>
+        </w:rPr>
+        <w:t>深度伪造检测技术，构建起一套安全、智能、高效的教学声音处理解决方案。融合语音、图像、视频的多模态感知能力，为教育行业提供从内容生成到安全鉴伪的全产业链服务，助力教学方式的数字化转型。</w:t>
+      </w:r>
+    </w:p>
+    <w:p>
+      <w:pPr>
+        <w:spacing w:beforeLines="50" w:before="156" w:afterLines="50" w:after="156" w:line="240" w:lineRule="auto"/>
+        <w:ind w:firstLineChars="200" w:firstLine="480"/>
+        <w:rPr>
+          <w:rFonts w:ascii="楷体" w:eastAsia="楷体" w:hAnsi="楷体" w:cs="Times New Roman" w:hint="eastAsia"/>
+          <w:sz w:val="24"/>
+        </w:rPr>
+      </w:pPr>
+      <w:r>
+        <w:rPr>
+          <w:rFonts w:ascii="楷体" w:eastAsia="楷体" w:hAnsi="楷体" w:cs="Times New Roman"/>
+          <w:sz w:val="24"/>
+        </w:rPr>
+        <w:t>本项目立足传统语音合成，提出三大拓展创新方向：</w:t>
+      </w:r>
+    </w:p>
+    <w:p>
+      <w:pPr>
+        <w:pStyle w:val="a9"/>
+        <w:numPr>
+          <w:ilvl w:val="0"/>
+          <w:numId w:val="2"/>
+        </w:numPr>
+        <w:spacing w:beforeLines="50" w:before="156" w:afterLines="50" w:after="156" w:line="240" w:lineRule="auto"/>
+        <w:rPr>
+          <w:rFonts w:ascii="楷体" w:eastAsia="楷体" w:hAnsi="楷体" w:cs="Times New Roman" w:hint="eastAsia"/>
+          <w:sz w:val="24"/>
+        </w:rPr>
+      </w:pPr>
+      <w:r>
+        <w:rPr>
+          <w:rFonts w:ascii="楷体" w:eastAsia="楷体" w:hAnsi="楷体" w:cs="Times New Roman"/>
+          <w:b/>
+          <w:sz w:val="24"/>
+        </w:rPr>
+        <w:t>多模态内容分析与生成：</w:t>
+      </w:r>
+      <w:r>
+        <w:rPr>
+          <w:rFonts w:ascii="楷体" w:eastAsia="楷体" w:hAnsi="楷体" w:cs="Times New Roman"/>
+          <w:sz w:val="24"/>
+        </w:rPr>
+        <w:t>通过音视频内容感知系统，从语音、图片、视频中自动提取语义信息，生成符合教学场景的合成内容，解决传统TTS依赖人工输入文字的痛点；</w:t>
+      </w:r>
+    </w:p>
+    <w:p>
+      <w:pPr>
+        <w:pStyle w:val="a9"/>
+        <w:numPr>
+          <w:ilvl w:val="0"/>
+          <w:numId w:val="2"/>
+        </w:numPr>
+        <w:spacing w:beforeLines="50" w:before="156" w:afterLines="50" w:after="156" w:line="240" w:lineRule="auto"/>
+        <w:rPr>
+          <w:rFonts w:ascii="楷体" w:eastAsia="楷体" w:hAnsi="楷体" w:cs="Times New Roman" w:hint="eastAsia"/>
+          <w:sz w:val="24"/>
+        </w:rPr>
+      </w:pPr>
+      <w:r>
+        <w:rPr>
+          <w:rFonts w:ascii="楷体" w:eastAsia="楷体" w:hAnsi="楷体" w:cs="Times New Roman"/>
+          <w:b/>
+          <w:sz w:val="24"/>
+        </w:rPr>
+        <w:t>数字人</w:t>
+      </w:r>
+      <w:proofErr w:type="gramStart"/>
+      <w:r>
+        <w:rPr>
+          <w:rFonts w:ascii="楷体" w:eastAsia="楷体" w:hAnsi="楷体" w:cs="Times New Roman"/>
+          <w:b/>
+          <w:sz w:val="24"/>
+        </w:rPr>
+        <w:t>实时推流与</w:t>
+      </w:r>
+      <w:proofErr w:type="gramEnd"/>
+      <w:r>
+        <w:rPr>
+          <w:rFonts w:ascii="楷体" w:eastAsia="楷体" w:hAnsi="楷体" w:cs="Times New Roman"/>
+          <w:b/>
+          <w:sz w:val="24"/>
+        </w:rPr>
+        <w:t>交互：</w:t>
+      </w:r>
+      <w:r>
+        <w:rPr>
+          <w:rFonts w:ascii="楷体" w:eastAsia="楷体" w:hAnsi="楷体" w:cs="Times New Roman"/>
+          <w:sz w:val="24"/>
+        </w:rPr>
+        <w:t>项目构建数字人与拟音系统，将语音TTS服务升级为音视频数字人形式；支持自然语言控制情感、口音、节奏，并通过WebRTC实现实时推流，打造沉浸式教学体验；</w:t>
+      </w:r>
+    </w:p>
+    <w:p>
+      <w:pPr>
+        <w:pStyle w:val="a9"/>
+        <w:numPr>
+          <w:ilvl w:val="0"/>
+          <w:numId w:val="2"/>
+        </w:numPr>
+        <w:spacing w:beforeLines="50" w:before="156" w:afterLines="50" w:after="156" w:line="240" w:lineRule="auto"/>
+        <w:rPr>
+          <w:rFonts w:ascii="楷体" w:eastAsia="楷体" w:hAnsi="楷体" w:cs="Times New Roman" w:hint="eastAsia"/>
+          <w:sz w:val="24"/>
+        </w:rPr>
+      </w:pPr>
+      <w:r>
+        <w:rPr>
+          <w:rFonts w:ascii="楷体" w:eastAsia="楷体" w:hAnsi="楷体" w:cs="Times New Roman"/>
+          <w:b/>
+          <w:sz w:val="24"/>
+        </w:rPr>
+        <w:t>换脸拟声检测与伦理保障：</w:t>
+      </w:r>
+      <w:r>
+        <w:rPr>
+          <w:rFonts w:ascii="楷体" w:eastAsia="楷体" w:hAnsi="楷体" w:cs="Times New Roman"/>
+          <w:sz w:val="24"/>
+        </w:rPr>
+        <w:t>结合自主研发的多模态声纹特征提取与筛选神经网络、离散余弦引导与动态特征选择等技术，鉴别合成音视频的真伪，确保教学合成内容的安全合</w:t>
+      </w:r>
+      <w:proofErr w:type="gramStart"/>
+      <w:r>
+        <w:rPr>
+          <w:rFonts w:ascii="楷体" w:eastAsia="楷体" w:hAnsi="楷体" w:cs="Times New Roman"/>
+          <w:sz w:val="24"/>
+        </w:rPr>
+        <w:t>规</w:t>
+      </w:r>
+      <w:proofErr w:type="gramEnd"/>
+      <w:r>
+        <w:rPr>
+          <w:rFonts w:ascii="楷体" w:eastAsia="楷体" w:hAnsi="楷体" w:cs="Times New Roman"/>
+          <w:sz w:val="24"/>
+        </w:rPr>
+        <w:t>且可控，响应国家对AI伦理的监管要求。</w:t>
+      </w:r>
+    </w:p>
+    <w:p>
+      <w:pPr>
+        <w:spacing w:beforeLines="50" w:before="156" w:afterLines="50" w:after="156" w:line="240" w:lineRule="auto"/>
+        <w:rPr>
+          <w:rFonts w:ascii="楷体" w:eastAsia="楷体" w:hAnsi="楷体" w:cs="Times New Roman" w:hint="eastAsia"/>
+          <w:sz w:val="24"/>
+        </w:rPr>
+      </w:pPr>
+    </w:p>
+    <w:p>
+      <w:pPr>
+        <w:pStyle w:val="a9"/>
+        <w:numPr>
+          <w:ilvl w:val="0"/>
+          <w:numId w:val="1"/>
+        </w:numPr>
+        <w:spacing w:beforeLines="50" w:before="156" w:afterLines="50" w:after="156" w:line="240" w:lineRule="auto"/>
+        <w:rPr>
+          <w:rFonts w:ascii="楷体" w:eastAsia="楷体" w:hAnsi="楷体" w:cs="Times New Roman" w:hint="eastAsia"/>
+          <w:b/>
+          <w:bCs/>
+          <w:sz w:val="24"/>
+        </w:rPr>
+      </w:pPr>
+      <w:r>
+        <w:rPr>
+          <w:rFonts w:ascii="楷体" w:eastAsia="楷体" w:hAnsi="楷体" w:cs="Times New Roman"/>
+          <w:b/>
+          <w:sz w:val="24"/>
+        </w:rPr>
+        <w:t>功能简介</w:t>
+      </w:r>
+    </w:p>
+    <w:p>
+      <w:pPr>
+        <w:spacing w:beforeLines="50" w:before="156" w:afterLines="50" w:after="156" w:line="240" w:lineRule="auto"/>
+        <w:ind w:firstLineChars="200" w:firstLine="480"/>
+        <w:rPr>
+          <w:rFonts w:ascii="楷体" w:eastAsia="楷体" w:hAnsi="楷体" w:cs="Times New Roman" w:hint="eastAsia"/>
+          <w:sz w:val="24"/>
+        </w:rPr>
+      </w:pPr>
+      <w:r>
+        <w:rPr>
+          <w:rFonts w:ascii="楷体" w:eastAsia="楷体" w:hAnsi="楷体" w:cs="Times New Roman"/>
+          <w:sz w:val="24"/>
+        </w:rPr>
+        <w:t>项目包含三大核心系统：</w:t>
+      </w:r>
+    </w:p>
+    <w:p>
+      <w:pPr>
+        <w:pStyle w:val="a9"/>
+        <w:numPr>
+          <w:ilvl w:val="0"/>
+          <w:numId w:val="3"/>
+        </w:numPr>
+        <w:spacing w:beforeLines="50" w:before="156" w:afterLines="50" w:after="156" w:line="240" w:lineRule="auto"/>
+        <w:rPr>
+          <w:rFonts w:ascii="楷体" w:eastAsia="楷体" w:hAnsi="楷体" w:cs="Times New Roman" w:hint="eastAsia"/>
+          <w:b/>
+          <w:bCs/>
+          <w:sz w:val="24"/>
+        </w:rPr>
+      </w:pPr>
+      <w:r>
+        <w:rPr>
+          <w:rFonts w:ascii="楷体" w:eastAsia="楷体" w:hAnsi="楷体" w:cs="Times New Roman"/>
+          <w:b/>
+          <w:sz w:val="24"/>
+        </w:rPr>
+        <w:t>谛听·音视频内容感知系统</w:t>
+      </w:r>
+    </w:p>
+    <w:p>
+      <w:pPr>
+        <w:pStyle w:val="a9"/>
+        <w:numPr>
+          <w:ilvl w:val="0"/>
+          <w:numId w:val="9"/>
+        </w:numPr>
+        <w:spacing w:beforeLines="50" w:before="156" w:afterLines="50" w:after="156" w:line="240" w:lineRule="auto"/>
+        <w:rPr>
+          <w:rFonts w:ascii="楷体" w:eastAsia="楷体" w:hAnsi="楷体" w:cs="Times New Roman" w:hint="eastAsia"/>
+          <w:b/>
+          <w:bCs/>
+          <w:sz w:val="24"/>
+        </w:rPr>
+      </w:pPr>
+      <w:r>
+        <w:rPr>
+          <w:rFonts w:ascii="楷体" w:eastAsia="楷体" w:hAnsi="楷体" w:cs="Times New Roman"/>
+          <w:b/>
+          <w:sz w:val="24"/>
+        </w:rPr>
+        <w:t>语音情感事件转换</w:t>
+      </w:r>
+    </w:p>
+    <w:p>
+      <w:pPr>
+        <w:pStyle w:val="a9"/>
+        <w:spacing w:beforeLines="50" w:before="156" w:afterLines="50" w:after="156" w:line="240" w:lineRule="auto"/>
+        <w:ind w:left="920" w:firstLine="340"/>
+        <w:rPr>
+          <w:rFonts w:ascii="楷体" w:eastAsia="楷体" w:hAnsi="楷体" w:cs="Times New Roman" w:hint="eastAsia"/>
+          <w:sz w:val="24"/>
+        </w:rPr>
+      </w:pPr>
+      <w:r>
+        <w:rPr>
+          <w:rFonts w:ascii="楷体" w:eastAsia="楷体" w:hAnsi="楷体" w:cs="Times New Roman"/>
+          <w:sz w:val="24"/>
+        </w:rPr>
+        <w:t>支持语音转写、语言识别、情感识别和事件检测功能</w:t>
+      </w:r>
+    </w:p>
+    <w:p>
+      <w:pPr>
+        <w:pStyle w:val="a9"/>
+        <w:spacing w:beforeLines="50" w:before="156" w:afterLines="50" w:after="156" w:line="240" w:lineRule="auto"/>
+        <w:ind w:left="920" w:firstLine="340"/>
+        <w:rPr>
+          <w:rFonts w:ascii="楷体" w:eastAsia="楷体" w:hAnsi="楷体" w:cs="Times New Roman" w:hint="eastAsia"/>
+          <w:sz w:val="24"/>
+        </w:rPr>
+      </w:pPr>
+      <w:r>
+        <w:rPr>
+          <w:rFonts w:ascii="楷体" w:eastAsia="楷体" w:hAnsi="楷体" w:cs="Times New Roman"/>
+          <w:sz w:val="24"/>
+        </w:rPr>
+        <w:t>可借由语音分析学生课堂情绪状态及教师授课风格</w:t>
+      </w:r>
+    </w:p>
+    <w:p>
+      <w:pPr>
+        <w:pStyle w:val="a9"/>
+        <w:numPr>
+          <w:ilvl w:val="0"/>
+          <w:numId w:val="9"/>
+        </w:numPr>
+        <w:spacing w:beforeLines="50" w:before="156" w:afterLines="50" w:after="156" w:line="240" w:lineRule="auto"/>
+        <w:rPr>
+          <w:rFonts w:ascii="楷体" w:eastAsia="楷体" w:hAnsi="楷体" w:cs="Times New Roman" w:hint="eastAsia"/>
+          <w:b/>
+          <w:bCs/>
+          <w:sz w:val="24"/>
+        </w:rPr>
+      </w:pPr>
+      <w:r>
+        <w:rPr>
+          <w:rFonts w:ascii="楷体" w:eastAsia="楷体" w:hAnsi="楷体" w:cs="Times New Roman"/>
+          <w:b/>
+          <w:sz w:val="24"/>
+        </w:rPr>
+        <w:t>图像视频内容分析</w:t>
+      </w:r>
+    </w:p>
+    <w:p>
+      <w:pPr>
+        <w:pStyle w:val="a9"/>
+        <w:spacing w:beforeLines="50" w:before="156" w:afterLines="50" w:after="156" w:line="240" w:lineRule="auto"/>
+        <w:ind w:left="1215"/>
+        <w:rPr>
+          <w:rFonts w:ascii="楷体" w:eastAsia="楷体" w:hAnsi="楷体" w:cs="Times New Roman" w:hint="eastAsia"/>
+          <w:sz w:val="24"/>
+        </w:rPr>
+      </w:pPr>
+      <w:r>
+        <w:rPr>
+          <w:rFonts w:ascii="楷体" w:eastAsia="楷体" w:hAnsi="楷体" w:cs="Times New Roman"/>
+          <w:sz w:val="24"/>
+        </w:rPr>
+        <w:t>采用视觉大模型与混合注意力特征融合技术</w:t>
+      </w:r>
+    </w:p>
+    <w:p>
+      <w:pPr>
+        <w:pStyle w:val="a9"/>
+        <w:spacing w:beforeLines="50" w:before="156" w:afterLines="50" w:after="156" w:line="240" w:lineRule="auto"/>
+        <w:ind w:left="1215"/>
+        <w:rPr>
+          <w:rFonts w:ascii="楷体" w:eastAsia="楷体" w:hAnsi="楷体" w:cs="Times New Roman" w:hint="eastAsia"/>
+          <w:sz w:val="24"/>
+        </w:rPr>
+      </w:pPr>
+      <w:r>
+        <w:rPr>
+          <w:rFonts w:ascii="楷体" w:eastAsia="楷体" w:hAnsi="楷体" w:cs="Times New Roman"/>
+          <w:sz w:val="24"/>
+        </w:rPr>
+        <w:t>解读图像、视频中的内容表征，更可识别文档类图像的篡改痕迹</w:t>
+      </w:r>
+    </w:p>
+    <w:p>
+      <w:pPr>
+        <w:pStyle w:val="a9"/>
+        <w:numPr>
+          <w:ilvl w:val="0"/>
+          <w:numId w:val="3"/>
+        </w:numPr>
+        <w:spacing w:beforeLines="50" w:before="156" w:afterLines="50" w:after="156" w:line="240" w:lineRule="auto"/>
+        <w:rPr>
+          <w:rFonts w:ascii="楷体" w:eastAsia="楷体" w:hAnsi="楷体" w:cs="Times New Roman" w:hint="eastAsia"/>
+          <w:b/>
+          <w:bCs/>
+          <w:sz w:val="24"/>
+        </w:rPr>
+      </w:pPr>
+      <w:r>
+        <w:rPr>
+          <w:rFonts w:ascii="楷体" w:eastAsia="楷体" w:hAnsi="楷体" w:cs="Times New Roman"/>
+          <w:b/>
+          <w:sz w:val="24"/>
+        </w:rPr>
+        <w:t>摩耶·数字人与拟音TTS系统</w:t>
+      </w:r>
+    </w:p>
+    <w:p>
+      <w:pPr>
+        <w:pStyle w:val="a9"/>
+        <w:numPr>
+          <w:ilvl w:val="0"/>
+          <w:numId w:val="11"/>
+        </w:numPr>
+        <w:spacing w:beforeLines="50" w:before="156" w:afterLines="50" w:after="156" w:line="240" w:lineRule="auto"/>
+        <w:rPr>
+          <w:rFonts w:ascii="楷体" w:eastAsia="楷体" w:hAnsi="楷体" w:cs="Times New Roman" w:hint="eastAsia"/>
+          <w:b/>
+          <w:bCs/>
+          <w:sz w:val="24"/>
+        </w:rPr>
+      </w:pPr>
+      <w:r>
+        <w:rPr>
+          <w:rFonts w:ascii="楷体" w:eastAsia="楷体" w:hAnsi="楷体" w:cs="Times New Roman"/>
+          <w:b/>
+          <w:sz w:val="24"/>
+        </w:rPr>
+        <w:lastRenderedPageBreak/>
+        <w:t>自然语言可控的语音合成</w:t>
+      </w:r>
+    </w:p>
+    <w:p>
+      <w:pPr>
+        <w:pStyle w:val="a9"/>
+        <w:spacing w:beforeLines="50" w:before="156" w:afterLines="50" w:after="156" w:line="240" w:lineRule="auto"/>
+        <w:ind w:left="1280"/>
+        <w:rPr>
+          <w:rFonts w:ascii="楷体" w:eastAsia="楷体" w:hAnsi="楷体" w:cs="Times New Roman" w:hint="eastAsia"/>
+          <w:sz w:val="24"/>
+        </w:rPr>
+      </w:pPr>
+      <w:r>
+        <w:rPr>
+          <w:rFonts w:ascii="楷体" w:eastAsia="楷体" w:hAnsi="楷体" w:cs="Times New Roman"/>
+          <w:sz w:val="24"/>
+        </w:rPr>
+        <w:t>支持零样本语音克隆、多语言语种支持</w:t>
+      </w:r>
+    </w:p>
+    <w:p>
+      <w:pPr>
+        <w:pStyle w:val="a9"/>
+        <w:spacing w:beforeLines="50" w:before="156" w:afterLines="50" w:after="156" w:line="240" w:lineRule="auto"/>
+        <w:ind w:left="1280"/>
+        <w:rPr>
+          <w:rFonts w:ascii="楷体" w:eastAsia="楷体" w:hAnsi="楷体" w:cs="Times New Roman" w:hint="eastAsia"/>
+          <w:sz w:val="24"/>
+        </w:rPr>
+      </w:pPr>
+      <w:r>
+        <w:rPr>
+          <w:rFonts w:ascii="楷体" w:eastAsia="楷体" w:hAnsi="楷体" w:cs="Times New Roman"/>
+          <w:sz w:val="24"/>
+        </w:rPr>
+        <w:t>以自然语言进行情感、口音、节奏、停顿、语调的精细控制</w:t>
+      </w:r>
+    </w:p>
+    <w:p>
+      <w:pPr>
+        <w:pStyle w:val="a9"/>
+        <w:numPr>
+          <w:ilvl w:val="0"/>
+          <w:numId w:val="11"/>
+        </w:numPr>
+        <w:spacing w:beforeLines="50" w:before="156" w:afterLines="50" w:after="156" w:line="240" w:lineRule="auto"/>
+        <w:rPr>
+          <w:rFonts w:ascii="楷体" w:eastAsia="楷体" w:hAnsi="楷体" w:cs="Times New Roman" w:hint="eastAsia"/>
+          <w:b/>
+          <w:bCs/>
+          <w:sz w:val="24"/>
+        </w:rPr>
+      </w:pPr>
+      <w:r>
+        <w:rPr>
+          <w:rFonts w:ascii="楷体" w:eastAsia="楷体" w:hAnsi="楷体" w:cs="Times New Roman"/>
+          <w:b/>
+          <w:sz w:val="24"/>
+        </w:rPr>
+        <w:t>实时数字人音视频推流</w:t>
+      </w:r>
+    </w:p>
+    <w:p>
+      <w:pPr>
+        <w:pStyle w:val="a9"/>
+        <w:spacing w:beforeLines="50" w:before="156" w:afterLines="50" w:after="156" w:line="240" w:lineRule="auto"/>
+        <w:ind w:left="1280"/>
+        <w:rPr>
+          <w:rFonts w:ascii="楷体" w:eastAsia="楷体" w:hAnsi="楷体" w:cs="Times New Roman" w:hint="eastAsia"/>
+          <w:sz w:val="24"/>
+        </w:rPr>
+      </w:pPr>
+      <w:r>
+        <w:rPr>
+          <w:rFonts w:ascii="楷体" w:eastAsia="楷体" w:hAnsi="楷体" w:cs="Times New Roman"/>
+          <w:sz w:val="24"/>
+        </w:rPr>
+        <w:t>借由WebRTC技术，实现端到端的实时推流</w:t>
+      </w:r>
+    </w:p>
+    <w:p>
+      <w:pPr>
+        <w:pStyle w:val="a9"/>
+        <w:spacing w:beforeLines="50" w:before="156" w:afterLines="50" w:after="156" w:line="240" w:lineRule="auto"/>
+        <w:ind w:left="1280"/>
+        <w:rPr>
+          <w:rFonts w:ascii="楷体" w:eastAsia="楷体" w:hAnsi="楷体" w:cs="Times New Roman" w:hint="eastAsia"/>
+          <w:sz w:val="24"/>
+        </w:rPr>
+      </w:pPr>
+      <w:r>
+        <w:rPr>
+          <w:rFonts w:ascii="楷体" w:eastAsia="楷体" w:hAnsi="楷体" w:cs="Times New Roman"/>
+          <w:sz w:val="24"/>
+        </w:rPr>
+        <w:t>高分辨率唇形同步框架，实现在</w:t>
+      </w:r>
+      <w:proofErr w:type="gramStart"/>
+      <w:r>
+        <w:rPr>
+          <w:rFonts w:ascii="楷体" w:eastAsia="楷体" w:hAnsi="楷体" w:cs="Times New Roman"/>
+          <w:sz w:val="24"/>
+        </w:rPr>
+        <w:t>消费级显卡上</w:t>
+      </w:r>
+      <w:proofErr w:type="gramEnd"/>
+      <w:r>
+        <w:rPr>
+          <w:rFonts w:ascii="楷体" w:eastAsia="楷体" w:hAnsi="楷体" w:cs="Times New Roman"/>
+          <w:sz w:val="24"/>
+        </w:rPr>
+        <w:t>的实时渲染能力</w:t>
+      </w:r>
+    </w:p>
+    <w:p>
+      <w:pPr>
+        <w:pStyle w:val="a9"/>
+        <w:numPr>
+          <w:ilvl w:val="0"/>
+          <w:numId w:val="3"/>
+        </w:numPr>
+        <w:spacing w:beforeLines="50" w:before="156" w:afterLines="50" w:after="156" w:line="240" w:lineRule="auto"/>
+        <w:rPr>
+          <w:rFonts w:ascii="楷体" w:eastAsia="楷体" w:hAnsi="楷体" w:cs="Times New Roman" w:hint="eastAsia"/>
+          <w:b/>
+          <w:bCs/>
+          <w:sz w:val="24"/>
+        </w:rPr>
+      </w:pPr>
+      <w:r>
+        <w:rPr>
+          <w:rFonts w:ascii="楷体" w:eastAsia="楷体" w:hAnsi="楷体" w:cs="Times New Roman"/>
+          <w:b/>
+          <w:sz w:val="24"/>
+        </w:rPr>
+        <w:t>白泽·深度伪造内容鉴别系统</w:t>
+      </w:r>
+    </w:p>
+    <w:p>
+      <w:pPr>
+        <w:pStyle w:val="a9"/>
+        <w:numPr>
+          <w:ilvl w:val="0"/>
+          <w:numId w:val="13"/>
+        </w:numPr>
+        <w:spacing w:beforeLines="50" w:before="156" w:afterLines="50" w:after="156" w:line="240" w:lineRule="auto"/>
+        <w:rPr>
+          <w:rFonts w:ascii="楷体" w:eastAsia="楷体" w:hAnsi="楷体" w:cs="Times New Roman" w:hint="eastAsia"/>
+          <w:b/>
+          <w:bCs/>
+          <w:sz w:val="24"/>
+        </w:rPr>
+      </w:pPr>
+      <w:r>
+        <w:rPr>
+          <w:rFonts w:ascii="楷体" w:eastAsia="楷体" w:hAnsi="楷体" w:cs="Times New Roman"/>
+          <w:b/>
+          <w:sz w:val="24"/>
+        </w:rPr>
+        <w:t>合成语音检测</w:t>
+      </w:r>
+    </w:p>
+    <w:p>
+      <w:pPr>
+        <w:pStyle w:val="a9"/>
+        <w:spacing w:beforeLines="50" w:before="156" w:afterLines="50" w:after="156" w:line="240" w:lineRule="auto"/>
+        <w:ind w:left="1280"/>
+        <w:rPr>
+          <w:rFonts w:ascii="楷体" w:eastAsia="楷体" w:hAnsi="楷体" w:cs="Times New Roman" w:hint="eastAsia"/>
+          <w:sz w:val="24"/>
+        </w:rPr>
+      </w:pPr>
+      <w:r>
+        <w:rPr>
+          <w:rFonts w:ascii="楷体" w:eastAsia="楷体" w:hAnsi="楷体" w:cs="Times New Roman"/>
+          <w:sz w:val="24"/>
+        </w:rPr>
+        <w:t>通过多模态声纹提取网络与知识蒸馏技术</w:t>
+      </w:r>
+    </w:p>
+    <w:p>
+      <w:pPr>
+        <w:pStyle w:val="a9"/>
+        <w:spacing w:beforeLines="50" w:before="156" w:afterLines="50" w:after="156" w:line="240" w:lineRule="auto"/>
+        <w:ind w:left="1280"/>
+        <w:rPr>
+          <w:rFonts w:ascii="楷体" w:eastAsia="楷体" w:hAnsi="楷体" w:cs="Times New Roman" w:hint="eastAsia"/>
+          <w:sz w:val="24"/>
+        </w:rPr>
+      </w:pPr>
+      <w:r>
+        <w:rPr>
+          <w:rFonts w:ascii="楷体" w:eastAsia="楷体" w:hAnsi="楷体" w:cs="Times New Roman"/>
+          <w:sz w:val="24"/>
+        </w:rPr>
+        <w:t>有效捕捉合成伪造音频的细微特征，应用于伪造合成声音的鉴别</w:t>
+      </w:r>
+    </w:p>
+    <w:p>
+      <w:pPr>
+        <w:pStyle w:val="a9"/>
+        <w:numPr>
+          <w:ilvl w:val="0"/>
+          <w:numId w:val="13"/>
+        </w:numPr>
+        <w:spacing w:beforeLines="50" w:before="156" w:afterLines="50" w:after="156" w:line="240" w:lineRule="auto"/>
+        <w:rPr>
+          <w:rFonts w:ascii="楷体" w:eastAsia="楷体" w:hAnsi="楷体" w:cs="Times New Roman" w:hint="eastAsia"/>
+          <w:b/>
+          <w:bCs/>
+          <w:sz w:val="24"/>
+        </w:rPr>
+      </w:pPr>
+      <w:r>
+        <w:rPr>
+          <w:rFonts w:ascii="楷体" w:eastAsia="楷体" w:hAnsi="楷体" w:cs="Times New Roman"/>
+          <w:b/>
+          <w:sz w:val="24"/>
+        </w:rPr>
+        <w:t>人脸伪造检测</w:t>
+      </w:r>
+    </w:p>
+    <w:p>
+      <w:pPr>
+        <w:pStyle w:val="a9"/>
+        <w:spacing w:beforeLines="50" w:before="156" w:afterLines="50" w:after="156" w:line="240" w:lineRule="auto"/>
+        <w:ind w:left="1280"/>
+        <w:rPr>
+          <w:rFonts w:ascii="楷体" w:eastAsia="楷体" w:hAnsi="楷体" w:cs="Times New Roman" w:hint="eastAsia"/>
+          <w:sz w:val="24"/>
+        </w:rPr>
+      </w:pPr>
+      <w:r>
+        <w:rPr>
+          <w:rFonts w:ascii="楷体" w:eastAsia="楷体" w:hAnsi="楷体" w:cs="Times New Roman"/>
+          <w:sz w:val="24"/>
+        </w:rPr>
+        <w:t>基于离散余弦变换与动态特征选择框架</w:t>
+      </w:r>
+    </w:p>
+    <w:p>
+      <w:pPr>
+        <w:pStyle w:val="a9"/>
+        <w:spacing w:beforeLines="50" w:before="156" w:afterLines="50" w:after="156" w:line="240" w:lineRule="auto"/>
+        <w:ind w:left="1280"/>
+        <w:rPr>
+          <w:rFonts w:ascii="楷体" w:eastAsia="楷体" w:hAnsi="楷体" w:cs="Times New Roman" w:hint="eastAsia"/>
+          <w:sz w:val="24"/>
+        </w:rPr>
+      </w:pPr>
+      <w:r>
+        <w:rPr>
+          <w:rFonts w:ascii="楷体" w:eastAsia="楷体" w:hAnsi="楷体" w:cs="Times New Roman"/>
+          <w:sz w:val="24"/>
+        </w:rPr>
+        <w:t>对操纵线索进行解耦度量学习，有效识别监考检测中的伪造换脸</w:t>
+      </w:r>
+    </w:p>
+    <w:p>
+      <w:pPr>
+        <w:spacing w:beforeLines="50" w:before="156" w:afterLines="50" w:after="156" w:line="240" w:lineRule="auto"/>
+        <w:rPr>
+          <w:rFonts w:ascii="楷体" w:eastAsia="楷体" w:hAnsi="楷体" w:cs="Times New Roman" w:hint="eastAsia"/>
+          <w:sz w:val="24"/>
+        </w:rPr>
+      </w:pPr>
+    </w:p>
+    <w:p>
+      <w:pPr>
+        <w:pStyle w:val="a9"/>
+        <w:numPr>
+          <w:ilvl w:val="0"/>
+          <w:numId w:val="1"/>
+        </w:numPr>
+        <w:spacing w:beforeLines="50" w:before="156" w:afterLines="50" w:after="156" w:line="240" w:lineRule="auto"/>
+        <w:rPr>
+          <w:rFonts w:ascii="楷体" w:eastAsia="楷体" w:hAnsi="楷体" w:cs="Times New Roman" w:hint="eastAsia"/>
+          <w:b/>
+          <w:bCs/>
+          <w:sz w:val="24"/>
+        </w:rPr>
+      </w:pPr>
+      <w:r>
+        <w:rPr>
+          <w:rFonts w:ascii="楷体" w:eastAsia="楷体" w:hAnsi="楷体" w:cs="Times New Roman"/>
+          <w:b/>
+          <w:sz w:val="24"/>
+        </w:rPr>
+        <w:t>特色综述</w:t>
+      </w:r>
+    </w:p>
+    <w:p>
+      <w:pPr>
+        <w:pStyle w:val="a9"/>
+        <w:numPr>
+          <w:ilvl w:val="0"/>
+          <w:numId w:val="19"/>
+        </w:numPr>
+        <w:spacing w:beforeLines="50" w:before="156" w:afterLines="50" w:after="156" w:line="240" w:lineRule="auto"/>
+        <w:rPr>
+          <w:rFonts w:ascii="楷体" w:eastAsia="楷体" w:hAnsi="楷体" w:cs="Times New Roman" w:hint="eastAsia"/>
+          <w:sz w:val="24"/>
+        </w:rPr>
+      </w:pPr>
+      <w:bookmarkStart w:id="0" w:name="_Hlk195278466"/>
+      <w:r>
+        <w:rPr>
+          <w:rFonts w:ascii="楷体" w:eastAsia="楷体" w:hAnsi="楷体" w:cs="Times New Roman"/>
+          <w:b/>
+          <w:sz w:val="24"/>
+        </w:rPr>
+        <w:t>多模态内容融合与生成技术</w:t>
+      </w:r>
+    </w:p>
+    <w:bookmarkEnd w:id="0"/>
+    <w:p>
+      <w:pPr>
+        <w:pStyle w:val="a9"/>
+        <w:spacing w:beforeLines="50" w:before="156" w:afterLines="50" w:after="156" w:line="240" w:lineRule="auto"/>
+        <w:ind w:left="860"/>
+        <w:rPr>
+          <w:rFonts w:ascii="楷体" w:eastAsia="楷体" w:hAnsi="楷体" w:cs="Times New Roman" w:hint="eastAsia"/>
+          <w:sz w:val="24"/>
+        </w:rPr>
+      </w:pPr>
+      <w:r>
+        <w:rPr>
+          <w:rFonts w:ascii="楷体" w:eastAsia="楷体" w:hAnsi="楷体" w:cs="Times New Roman"/>
+          <w:sz w:val="24"/>
+        </w:rPr>
+        <w:t>整合语音、图像、视频的感知与生成能力，突破单一模态的局限性</w:t>
+      </w:r>
+    </w:p>
+    <w:p>
+      <w:pPr>
+        <w:pStyle w:val="a9"/>
+        <w:spacing w:beforeLines="50" w:before="156" w:afterLines="50" w:after="156" w:line="240" w:lineRule="auto"/>
+        <w:ind w:left="860"/>
+        <w:rPr>
+          <w:rFonts w:ascii="楷体" w:eastAsia="楷体" w:hAnsi="楷体" w:cs="Times New Roman" w:hint="eastAsia"/>
+          <w:sz w:val="24"/>
+        </w:rPr>
+      </w:pPr>
+      <w:r>
+        <w:rPr>
+          <w:rFonts w:ascii="楷体" w:eastAsia="楷体" w:hAnsi="楷体" w:cs="Times New Roman"/>
+          <w:sz w:val="24"/>
+        </w:rPr>
+        <w:t>增广内容的获取形式，达到备课授课过程的降本增效</w:t>
+      </w:r>
+    </w:p>
+    <w:p>
+      <w:pPr>
+        <w:pStyle w:val="a9"/>
+        <w:numPr>
+          <w:ilvl w:val="0"/>
+          <w:numId w:val="20"/>
+        </w:numPr>
+        <w:spacing w:beforeLines="50" w:before="156" w:afterLines="50" w:after="156" w:line="240" w:lineRule="auto"/>
+        <w:rPr>
+          <w:rFonts w:ascii="楷体" w:eastAsia="楷体" w:hAnsi="楷体" w:cs="Times New Roman" w:hint="eastAsia"/>
+          <w:b/>
+          <w:bCs/>
+          <w:sz w:val="24"/>
+        </w:rPr>
+      </w:pPr>
+      <w:r>
+        <w:rPr>
+          <w:rFonts w:ascii="楷体" w:eastAsia="楷体" w:hAnsi="楷体" w:cs="Times New Roman"/>
+          <w:b/>
+          <w:sz w:val="24"/>
+        </w:rPr>
+        <w:t>自然语言可控的零样本情感语音克隆</w:t>
+      </w:r>
+    </w:p>
+    <w:p>
+      <w:pPr>
+        <w:pStyle w:val="a9"/>
+        <w:spacing w:beforeLines="50" w:before="156" w:afterLines="50" w:after="156" w:line="240" w:lineRule="auto"/>
+        <w:ind w:left="920"/>
+        <w:rPr>
+          <w:rFonts w:ascii="楷体" w:eastAsia="楷体" w:hAnsi="楷体" w:cs="Times New Roman" w:hint="eastAsia"/>
+          <w:sz w:val="24"/>
+        </w:rPr>
+      </w:pPr>
+      <w:r>
+        <w:rPr>
+          <w:rFonts w:ascii="楷体" w:eastAsia="楷体" w:hAnsi="楷体" w:cs="Times New Roman"/>
+          <w:sz w:val="24"/>
+        </w:rPr>
+        <w:t>低延迟流式响应，支持零样本、多语言支持的语音克隆</w:t>
+      </w:r>
+    </w:p>
+    <w:p>
+      <w:pPr>
+        <w:pStyle w:val="a9"/>
+        <w:spacing w:beforeLines="50" w:before="156" w:afterLines="50" w:after="156" w:line="240" w:lineRule="auto"/>
+        <w:ind w:left="920"/>
+        <w:rPr>
+          <w:rFonts w:ascii="楷体" w:eastAsia="楷体" w:hAnsi="楷体" w:cs="Times New Roman" w:hint="eastAsia"/>
+          <w:sz w:val="24"/>
+        </w:rPr>
+      </w:pPr>
+      <w:r>
+        <w:rPr>
+          <w:rFonts w:ascii="楷体" w:eastAsia="楷体" w:hAnsi="楷体" w:cs="Times New Roman"/>
+          <w:sz w:val="24"/>
+        </w:rPr>
+        <w:t>结合文本基座大模型，控制合成语音的情感、口音、节奏、停顿和语调</w:t>
+      </w:r>
+    </w:p>
+    <w:p>
+      <w:pPr>
+        <w:pStyle w:val="a9"/>
+        <w:numPr>
+          <w:ilvl w:val="0"/>
+          <w:numId w:val="20"/>
+        </w:numPr>
+        <w:spacing w:beforeLines="50" w:before="156" w:afterLines="50" w:after="156" w:line="240" w:lineRule="auto"/>
+        <w:rPr>
+          <w:rFonts w:ascii="楷体" w:eastAsia="楷体" w:hAnsi="楷体" w:cs="Times New Roman" w:hint="eastAsia"/>
+          <w:b/>
+          <w:bCs/>
+          <w:sz w:val="24"/>
+        </w:rPr>
+      </w:pPr>
+      <w:r>
+        <w:rPr>
+          <w:rFonts w:ascii="楷体" w:eastAsia="楷体" w:hAnsi="楷体" w:cs="Times New Roman"/>
+          <w:b/>
+          <w:sz w:val="24"/>
+        </w:rPr>
+        <w:t>实时流式数字人音视频推流</w:t>
+      </w:r>
+    </w:p>
+    <w:p>
+      <w:pPr>
+        <w:pStyle w:val="a9"/>
+        <w:spacing w:beforeLines="50" w:before="156" w:afterLines="50" w:after="156" w:line="240" w:lineRule="auto"/>
+        <w:ind w:left="920"/>
+        <w:rPr>
+          <w:rFonts w:ascii="楷体" w:eastAsia="楷体" w:hAnsi="楷体" w:cs="Times New Roman" w:hint="eastAsia"/>
+          <w:sz w:val="24"/>
+        </w:rPr>
+      </w:pPr>
+      <w:r>
+        <w:rPr>
+          <w:rFonts w:ascii="楷体" w:eastAsia="楷体" w:hAnsi="楷体" w:cs="Times New Roman"/>
+          <w:sz w:val="24"/>
+        </w:rPr>
+        <w:t>在</w:t>
+      </w:r>
+      <w:proofErr w:type="gramStart"/>
+      <w:r>
+        <w:rPr>
+          <w:rFonts w:ascii="楷体" w:eastAsia="楷体" w:hAnsi="楷体" w:cs="Times New Roman"/>
+          <w:sz w:val="24"/>
+        </w:rPr>
+        <w:t>消费级显卡上</w:t>
+      </w:r>
+      <w:proofErr w:type="gramEnd"/>
+      <w:r>
+        <w:rPr>
+          <w:rFonts w:ascii="楷体" w:eastAsia="楷体" w:hAnsi="楷体" w:cs="Times New Roman"/>
+          <w:sz w:val="24"/>
+        </w:rPr>
+        <w:t>的实时端到端多并发调用，支持多语言音频驱动</w:t>
+      </w:r>
+    </w:p>
+    <w:p>
+      <w:pPr>
+        <w:pStyle w:val="a9"/>
+        <w:spacing w:beforeLines="50" w:before="156" w:afterLines="50" w:after="156" w:line="240" w:lineRule="auto"/>
+        <w:ind w:left="920"/>
+        <w:rPr>
+          <w:rFonts w:ascii="楷体" w:eastAsia="楷体" w:hAnsi="楷体" w:cs="Times New Roman" w:hint="eastAsia"/>
+          <w:sz w:val="24"/>
+        </w:rPr>
+      </w:pPr>
+      <w:r>
+        <w:rPr>
+          <w:rFonts w:ascii="楷体" w:eastAsia="楷体" w:hAnsi="楷体" w:cs="Times New Roman"/>
+          <w:sz w:val="24"/>
+        </w:rPr>
+        <w:t>高保真面部唇形驱动模块，具有序列化批处理加速能力</w:t>
+      </w:r>
+    </w:p>
+    <w:p>
+      <w:pPr>
+        <w:pStyle w:val="a9"/>
+        <w:numPr>
+          <w:ilvl w:val="0"/>
+          <w:numId w:val="20"/>
+        </w:numPr>
+        <w:spacing w:beforeLines="50" w:before="156" w:afterLines="50" w:after="156" w:line="240" w:lineRule="auto"/>
+        <w:rPr>
+          <w:rFonts w:ascii="楷体" w:eastAsia="楷体" w:hAnsi="楷体" w:cs="Times New Roman" w:hint="eastAsia"/>
+          <w:sz w:val="24"/>
+        </w:rPr>
+      </w:pPr>
+      <w:r>
+        <w:rPr>
+          <w:rFonts w:ascii="楷体" w:eastAsia="楷体" w:hAnsi="楷体" w:cs="Times New Roman"/>
+          <w:b/>
+          <w:sz w:val="24"/>
+        </w:rPr>
+        <w:t>合成伪造音视频鉴别能力</w:t>
+      </w:r>
+    </w:p>
+    <w:p>
+      <w:pPr>
+        <w:pStyle w:val="a9"/>
+        <w:spacing w:beforeLines="50" w:before="156" w:afterLines="50" w:after="156" w:line="240" w:lineRule="auto"/>
+        <w:ind w:left="920"/>
+        <w:rPr>
+          <w:rFonts w:ascii="楷体" w:eastAsia="楷体" w:hAnsi="楷体" w:cs="Times New Roman" w:hint="eastAsia"/>
+          <w:sz w:val="24"/>
+        </w:rPr>
+      </w:pPr>
+      <w:r>
+        <w:rPr>
+          <w:rFonts w:ascii="楷体" w:eastAsia="楷体" w:hAnsi="楷体" w:cs="Times New Roman"/>
+          <w:sz w:val="24"/>
+        </w:rPr>
+        <w:t>基于混合专家系统，对使用深度伪造及合成音频、视频进行鉴别</w:t>
+      </w:r>
+    </w:p>
+    <w:p>
+      <w:pPr>
+        <w:pStyle w:val="a9"/>
+        <w:spacing w:beforeLines="50" w:before="156" w:afterLines="50" w:after="156" w:line="240" w:lineRule="auto"/>
+        <w:ind w:left="920"/>
+        <w:rPr>
+          <w:rFonts w:ascii="楷体" w:eastAsia="楷体" w:hAnsi="楷体" w:cs="Times New Roman" w:hint="eastAsia"/>
+          <w:sz w:val="24"/>
+        </w:rPr>
+      </w:pPr>
+      <w:r>
+        <w:rPr>
+          <w:rFonts w:ascii="楷体" w:eastAsia="楷体" w:hAnsi="楷体" w:cs="Times New Roman"/>
+          <w:sz w:val="24"/>
+        </w:rPr>
+        <w:t>应对在线监考等身份验证需要，同时保障合成内容的安全合</w:t>
+      </w:r>
+      <w:proofErr w:type="gramStart"/>
+      <w:r>
+        <w:rPr>
+          <w:rFonts w:ascii="楷体" w:eastAsia="楷体" w:hAnsi="楷体" w:cs="Times New Roman"/>
+          <w:sz w:val="24"/>
+        </w:rPr>
+        <w:t>规</w:t>
+      </w:r>
+      <w:proofErr w:type="gramEnd"/>
+    </w:p>
+    <w:p>
+      <w:pPr>
+        <w:spacing w:beforeLines="50" w:before="156" w:afterLines="50" w:after="156" w:line="240" w:lineRule="auto"/>
+        <w:rPr>
+          <w:rFonts w:ascii="楷体" w:eastAsia="楷体" w:hAnsi="楷体" w:cs="Times New Roman" w:hint="eastAsia"/>
+          <w:sz w:val="24"/>
+        </w:rPr>
+      </w:pPr>
+    </w:p>
+    <w:p>
+      <w:pPr>
+        <w:pStyle w:val="a9"/>
+        <w:numPr>
+          <w:ilvl w:val="0"/>
+          <w:numId w:val="4"/>
+        </w:numPr>
+        <w:spacing w:beforeLines="50" w:before="156" w:afterLines="50" w:after="156" w:line="240" w:lineRule="auto"/>
+        <w:rPr>
+          <w:rFonts w:ascii="楷体" w:eastAsia="楷体" w:hAnsi="楷体" w:cs="Times New Roman" w:hint="eastAsia"/>
+          <w:b/>
+          <w:bCs/>
+          <w:sz w:val="24"/>
+        </w:rPr>
+      </w:pPr>
+      <w:r>
+        <w:rPr>
+          <w:rFonts w:ascii="楷体" w:eastAsia="楷体" w:hAnsi="楷体" w:cs="Times New Roman"/>
+          <w:b/>
+          <w:sz w:val="24"/>
+        </w:rPr>
+        <w:t>开发工具与技术</w:t>
+      </w:r>
+    </w:p>
+    <w:p>
+      <w:pPr>
+        <w:pStyle w:val="a9"/>
+        <w:numPr>
+          <w:ilvl w:val="0"/>
+          <w:numId w:val="20"/>
+        </w:numPr>
+        <w:spacing w:beforeLines="50" w:before="156" w:afterLines="50" w:after="156" w:line="240" w:lineRule="auto"/>
+        <w:rPr>
+          <w:rFonts w:ascii="楷体" w:eastAsia="楷体" w:hAnsi="楷体" w:cs="Times New Roman" w:hint="eastAsia"/>
+          <w:sz w:val="24"/>
+        </w:rPr>
+      </w:pPr>
+      <w:r>
+        <w:rPr>
+          <w:rFonts w:ascii="楷体" w:eastAsia="楷体" w:hAnsi="楷体" w:cs="Times New Roman"/>
+          <w:b/>
+          <w:sz w:val="24"/>
+        </w:rPr>
+        <w:t>编程语言与框架：</w:t>
+      </w:r>
+    </w:p>
+    <w:p>
+      <w:pPr>
+        <w:pStyle w:val="a9"/>
+        <w:spacing w:beforeLines="50" w:before="156" w:afterLines="50" w:after="156" w:line="240" w:lineRule="auto"/>
+        <w:ind w:left="920"/>
+        <w:rPr>
+          <w:rFonts w:ascii="楷体" w:eastAsia="楷体" w:hAnsi="楷体" w:cs="Times New Roman" w:hint="eastAsia"/>
+          <w:sz w:val="24"/>
+        </w:rPr>
+      </w:pPr>
+      <w:r>
+        <w:rPr>
+          <w:rFonts w:ascii="楷体" w:eastAsia="楷体" w:hAnsi="楷体" w:cs="Times New Roman"/>
+          <w:sz w:val="24"/>
+        </w:rPr>
+        <w:t>Python（编程语言，基于3.10.16版本）</w:t>
+      </w:r>
+    </w:p>
+    <w:p>
+      <w:pPr>
+        <w:pStyle w:val="a9"/>
+        <w:spacing w:beforeLines="50" w:before="156" w:afterLines="50" w:after="156" w:line="240" w:lineRule="auto"/>
+        <w:ind w:left="920"/>
+        <w:rPr>
+          <w:rFonts w:ascii="楷体" w:eastAsia="楷体" w:hAnsi="楷体" w:cs="Times New Roman" w:hint="eastAsia"/>
+          <w:sz w:val="24"/>
+        </w:rPr>
+      </w:pPr>
+      <w:proofErr w:type="spellStart"/>
+      <w:r>
+        <w:rPr>
+          <w:rFonts w:ascii="楷体" w:eastAsia="楷体" w:hAnsi="楷体" w:cs="Times New Roman"/>
+          <w:sz w:val="24"/>
+        </w:rPr>
+        <w:t>PyTorch</w:t>
+      </w:r>
+      <w:proofErr w:type="spellEnd"/>
+      <w:r>
+        <w:rPr>
+          <w:rFonts w:ascii="楷体" w:eastAsia="楷体" w:hAnsi="楷体" w:cs="Times New Roman"/>
+          <w:sz w:val="24"/>
+        </w:rPr>
+        <w:t>（人工智能框架，基于v2.3.0+cu118版本）</w:t>
+      </w:r>
+    </w:p>
+    <w:p>
+      <w:pPr>
+        <w:pStyle w:val="a9"/>
+        <w:spacing w:beforeLines="50" w:before="156" w:afterLines="50" w:after="156" w:line="240" w:lineRule="auto"/>
+        <w:ind w:left="920"/>
+        <w:rPr>
+          <w:rFonts w:ascii="楷体" w:eastAsia="楷体" w:hAnsi="楷体" w:cs="Times New Roman" w:hint="eastAsia"/>
+          <w:sz w:val="24"/>
+        </w:rPr>
+      </w:pPr>
+      <w:proofErr w:type="spellStart"/>
+      <w:r>
+        <w:rPr>
+          <w:rFonts w:ascii="楷体" w:eastAsia="楷体" w:hAnsi="楷体" w:cs="Times New Roman"/>
+          <w:sz w:val="24"/>
+        </w:rPr>
+        <w:t>FastAPI</w:t>
+      </w:r>
+      <w:proofErr w:type="spellEnd"/>
+      <w:r>
+        <w:rPr>
+          <w:rFonts w:ascii="楷体" w:eastAsia="楷体" w:hAnsi="楷体" w:cs="Times New Roman"/>
+          <w:sz w:val="24"/>
+        </w:rPr>
+        <w:t>（服务器</w:t>
+      </w:r>
+      <w:proofErr w:type="gramStart"/>
+      <w:r>
+        <w:rPr>
+          <w:rFonts w:ascii="楷体" w:eastAsia="楷体" w:hAnsi="楷体" w:cs="Times New Roman"/>
+          <w:sz w:val="24"/>
+        </w:rPr>
+        <w:t>与算力</w:t>
+      </w:r>
+      <w:proofErr w:type="gramEnd"/>
+      <w:r>
+        <w:rPr>
+          <w:rFonts w:ascii="楷体" w:eastAsia="楷体" w:hAnsi="楷体" w:cs="Times New Roman"/>
+          <w:sz w:val="24"/>
+        </w:rPr>
+        <w:t>协同）</w:t>
+      </w:r>
+    </w:p>
+    <w:p>
+      <w:pPr>
+        <w:pStyle w:val="a9"/>
+        <w:spacing w:beforeLines="50" w:before="156" w:afterLines="50" w:after="156" w:line="240" w:lineRule="auto"/>
+        <w:ind w:left="920"/>
+        <w:rPr>
+          <w:rFonts w:ascii="楷体" w:eastAsia="楷体" w:hAnsi="楷体" w:cs="Times New Roman" w:hint="eastAsia"/>
+          <w:sz w:val="24"/>
+        </w:rPr>
+      </w:pPr>
+      <w:proofErr w:type="spellStart"/>
+      <w:r>
+        <w:rPr>
+          <w:rFonts w:ascii="楷体" w:eastAsia="楷体" w:hAnsi="楷体" w:cs="Times New Roman"/>
+          <w:sz w:val="24"/>
+        </w:rPr>
+        <w:t>QFluentWidgets</w:t>
+      </w:r>
+      <w:proofErr w:type="spellEnd"/>
+      <w:r>
+        <w:rPr>
+          <w:rFonts w:ascii="楷体" w:eastAsia="楷体" w:hAnsi="楷体" w:cs="Times New Roman"/>
+          <w:sz w:val="24"/>
+        </w:rPr>
+        <w:t>（前端界面，基于PyQt6绑定）</w:t>
+      </w:r>
+    </w:p>
+    <w:p>
+      <w:pPr>
+        <w:pStyle w:val="a9"/>
+        <w:spacing w:beforeLines="50" w:before="156" w:afterLines="50" w:after="156" w:line="240" w:lineRule="auto"/>
+        <w:ind w:left="920"/>
+        <w:rPr>
+          <w:rFonts w:ascii="楷体" w:eastAsia="楷体" w:hAnsi="楷体" w:cs="Times New Roman" w:hint="eastAsia"/>
+          <w:sz w:val="24"/>
+        </w:rPr>
+      </w:pPr>
+      <w:r>
+        <w:rPr>
+          <w:rFonts w:ascii="楷体" w:eastAsia="楷体" w:hAnsi="楷体" w:cs="Times New Roman"/>
+          <w:sz w:val="24"/>
+        </w:rPr>
+        <w:t>WebRTC（信息流式传输）</w:t>
+      </w:r>
+    </w:p>
+    <w:p>
+      <w:pPr>
+        <w:pStyle w:val="a9"/>
+        <w:numPr>
+          <w:ilvl w:val="0"/>
+          <w:numId w:val="25"/>
+        </w:numPr>
+        <w:spacing w:beforeLines="50" w:before="156" w:afterLines="50" w:after="156" w:line="240" w:lineRule="auto"/>
+        <w:rPr>
+          <w:rFonts w:ascii="楷体" w:eastAsia="楷体" w:hAnsi="楷体" w:cs="Times New Roman" w:hint="eastAsia"/>
+          <w:sz w:val="24"/>
+        </w:rPr>
+      </w:pPr>
+      <w:r>
+        <w:rPr>
+          <w:rFonts w:ascii="楷体" w:eastAsia="楷体" w:hAnsi="楷体" w:cs="Times New Roman"/>
+          <w:b/>
+          <w:sz w:val="24"/>
+        </w:rPr>
+        <w:t>采用的模型与算法：</w:t>
+      </w:r>
+    </w:p>
+    <w:p>
+      <w:pPr>
+        <w:pStyle w:val="a9"/>
+        <w:spacing w:beforeLines="50" w:before="156" w:afterLines="50" w:after="156" w:line="240" w:lineRule="auto"/>
+        <w:ind w:left="880"/>
+        <w:rPr>
+          <w:rFonts w:ascii="楷体" w:eastAsia="楷体" w:hAnsi="楷体" w:cs="Times New Roman" w:hint="eastAsia"/>
+          <w:sz w:val="24"/>
+        </w:rPr>
+      </w:pPr>
+      <w:hyperlink r:id="rId9" w:history="1">
+        <w:r>
+          <w:rPr>
+            <w:rStyle w:val="af2"/>
+            <w:rFonts w:ascii="楷体" w:eastAsia="楷体" w:hAnsi="楷体" w:cs="Times New Roman"/>
+            <w:sz w:val="24"/>
+          </w:rPr>
+          <w:t>SenseVoice</w:t>
+        </w:r>
+      </w:hyperlink>
+      <w:r>
+        <w:rPr>
+          <w:rFonts w:ascii="楷体" w:eastAsia="楷体" w:hAnsi="楷体" w:cs="Times New Roman"/>
+          <w:sz w:val="24"/>
+        </w:rPr>
+        <w:t>（语音内容识别）</w:t>
+      </w:r>
+    </w:p>
+    <w:p>
+      <w:pPr>
+        <w:pStyle w:val="a9"/>
+        <w:spacing w:beforeLines="50" w:before="156" w:afterLines="50" w:after="156" w:line="240" w:lineRule="auto"/>
+        <w:ind w:left="880"/>
+        <w:rPr>
+          <w:rFonts w:ascii="楷体" w:eastAsia="楷体" w:hAnsi="楷体" w:cs="Times New Roman" w:hint="eastAsia"/>
+          <w:sz w:val="24"/>
+        </w:rPr>
+      </w:pPr>
+      <w:hyperlink r:id="rId10" w:history="1">
+        <w:r>
+          <w:rPr>
+            <w:rStyle w:val="af2"/>
+            <w:rFonts w:ascii="楷体" w:eastAsia="楷体" w:hAnsi="楷体" w:cs="Times New Roman"/>
+            <w:sz w:val="24"/>
+          </w:rPr>
+          <w:t>Qwen2.5-VL</w:t>
+        </w:r>
+      </w:hyperlink>
+      <w:r>
+        <w:rPr>
+          <w:rFonts w:ascii="楷体" w:eastAsia="楷体" w:hAnsi="楷体" w:cs="Times New Roman"/>
+          <w:sz w:val="24"/>
+        </w:rPr>
+        <w:t>（图像、视频内容识别）</w:t>
+      </w:r>
+    </w:p>
+    <w:p>
+      <w:pPr>
+        <w:pStyle w:val="a9"/>
+        <w:spacing w:beforeLines="50" w:before="156" w:afterLines="50" w:after="156" w:line="240" w:lineRule="auto"/>
+        <w:ind w:left="880"/>
+        <w:rPr>
+          <w:rFonts w:ascii="楷体" w:eastAsia="楷体" w:hAnsi="楷体" w:cs="Times New Roman" w:hint="eastAsia"/>
+          <w:sz w:val="24"/>
+        </w:rPr>
+      </w:pPr>
+      <w:hyperlink r:id="rId11" w:history="1">
+        <w:r>
+          <w:rPr>
+            <w:rStyle w:val="af2"/>
+            <w:rFonts w:ascii="楷体" w:eastAsia="楷体" w:hAnsi="楷体" w:cs="Times New Roman"/>
+            <w:sz w:val="24"/>
+          </w:rPr>
+          <w:t>CosyVoice</w:t>
+        </w:r>
+      </w:hyperlink>
+      <w:r>
+        <w:rPr>
+          <w:rFonts w:ascii="楷体" w:eastAsia="楷体" w:hAnsi="楷体" w:cs="Times New Roman"/>
+          <w:sz w:val="24"/>
+        </w:rPr>
+        <w:t>、</w:t>
+      </w:r>
+      <w:hyperlink r:id="rId12" w:history="1">
+        <w:r>
+          <w:rPr>
+            <w:rStyle w:val="af2"/>
+            <w:rFonts w:ascii="楷体" w:eastAsia="楷体" w:hAnsi="楷体" w:cs="Times New Roman"/>
+            <w:sz w:val="24"/>
+          </w:rPr>
+          <w:t>GPT-SoVits</w:t>
+        </w:r>
+      </w:hyperlink>
+      <w:r>
+        <w:rPr>
+          <w:rFonts w:ascii="楷体" w:eastAsia="楷体" w:hAnsi="楷体" w:cs="Times New Roman"/>
+          <w:sz w:val="24"/>
+        </w:rPr>
+        <w:t>（语音合成）</w:t>
+      </w:r>
+    </w:p>
+    <w:p>
+      <w:pPr>
+        <w:pStyle w:val="a9"/>
+        <w:spacing w:beforeLines="50" w:before="156" w:afterLines="50" w:after="156" w:line="240" w:lineRule="auto"/>
+        <w:ind w:left="880"/>
+        <w:rPr>
+          <w:rFonts w:ascii="楷体" w:eastAsia="楷体" w:hAnsi="楷体" w:cs="Times New Roman" w:hint="eastAsia"/>
+          <w:sz w:val="24"/>
+        </w:rPr>
+      </w:pPr>
+      <w:hyperlink r:id="rId13" w:history="1">
+        <w:r>
+          <w:rPr>
+            <w:rStyle w:val="af2"/>
+            <w:rFonts w:ascii="楷体" w:eastAsia="楷体" w:hAnsi="楷体" w:cs="Times New Roman"/>
+            <w:sz w:val="24"/>
+          </w:rPr>
+          <w:t>MuseTalk</w:t>
+        </w:r>
+      </w:hyperlink>
+      <w:r>
+        <w:rPr>
+          <w:rFonts w:ascii="楷体" w:eastAsia="楷体" w:hAnsi="楷体" w:cs="Times New Roman"/>
+          <w:sz w:val="24"/>
+        </w:rPr>
+        <w:t>（音频唇形同步）</w:t>
+      </w:r>
+    </w:p>
+    <w:p>
+      <w:pPr>
+        <w:pStyle w:val="a9"/>
+        <w:numPr>
+          <w:ilvl w:val="0"/>
+          <w:numId w:val="27"/>
+        </w:numPr>
+        <w:spacing w:beforeLines="50" w:before="156" w:afterLines="50" w:after="156" w:line="240" w:lineRule="auto"/>
+        <w:rPr>
+          <w:rFonts w:ascii="楷体" w:eastAsia="楷体" w:hAnsi="楷体" w:cs="Times New Roman" w:hint="eastAsia"/>
+          <w:sz w:val="24"/>
+        </w:rPr>
+      </w:pPr>
+      <w:r>
+        <w:rPr>
+          <w:rFonts w:ascii="楷体" w:eastAsia="楷体" w:hAnsi="楷体" w:cs="Times New Roman"/>
+          <w:b/>
+          <w:sz w:val="24"/>
+        </w:rPr>
+        <w:t>项目知识产权：</w:t>
+      </w:r>
+    </w:p>
+    <w:p>
+      <w:pPr>
+        <w:pStyle w:val="a9"/>
+        <w:spacing w:beforeLines="50" w:before="156" w:afterLines="50" w:after="156" w:line="240" w:lineRule="auto"/>
+        <w:ind w:left="880"/>
+        <w:rPr>
+          <w:rFonts w:ascii="楷体" w:eastAsia="楷体" w:hAnsi="楷体" w:cs="Times New Roman" w:hint="eastAsia"/>
+          <w:sz w:val="24"/>
+        </w:rPr>
+      </w:pPr>
+      <w:r>
+        <w:rPr>
+          <w:rFonts w:ascii="楷体" w:eastAsia="楷体" w:hAnsi="楷体" w:cs="Times New Roman"/>
+          <w:sz w:val="24"/>
+        </w:rPr>
+        <w:t>3项发明专利（人脸伪造检测、图像篡改识别、跨模态篡改检测）</w:t>
+      </w:r>
+    </w:p>
+    <w:p>
+      <w:pPr>
+        <w:pStyle w:val="a9"/>
+        <w:spacing w:beforeLines="50" w:before="156" w:afterLines="50" w:after="156" w:line="240" w:lineRule="auto"/>
+        <w:ind w:left="880"/>
+        <w:rPr>
+          <w:rFonts w:ascii="楷体" w:eastAsia="楷体" w:hAnsi="楷体" w:cs="Times New Roman" w:hint="eastAsia"/>
+          <w:sz w:val="24"/>
+        </w:rPr>
+      </w:pPr>
+      <w:r>
+        <w:rPr>
+          <w:rFonts w:ascii="楷体" w:eastAsia="楷体" w:hAnsi="楷体" w:cs="Times New Roman"/>
+          <w:sz w:val="24"/>
+        </w:rPr>
+        <w:t>1项软件著作权（实时消息通讯）</w:t>
+      </w:r>
+    </w:p>
+    <w:p>
+      <w:pPr>
+        <w:pStyle w:val="a9"/>
+        <w:numPr>
+          <w:ilvl w:val="0"/>
+          <w:numId w:val="5"/>
+        </w:numPr>
+        <w:spacing w:beforeLines="50" w:before="156" w:afterLines="50" w:after="156" w:line="240" w:lineRule="auto"/>
+        <w:rPr>
+          <w:rFonts w:ascii="楷体" w:eastAsia="楷体" w:hAnsi="楷体" w:cs="Times New Roman" w:hint="eastAsia"/>
+          <w:b/>
+          <w:bCs/>
+          <w:sz w:val="24"/>
+        </w:rPr>
+      </w:pPr>
+      <w:r>
+        <w:rPr>
+          <w:rFonts w:ascii="楷体" w:eastAsia="楷体" w:hAnsi="楷体" w:cs="Times New Roman"/>
+          <w:b/>
+          <w:sz w:val="24"/>
+        </w:rPr>
+        <w:lastRenderedPageBreak/>
+        <w:t>应用对象</w:t>
+      </w:r>
+    </w:p>
+    <w:p>
+      <w:pPr>
+        <w:pStyle w:val="a9"/>
+        <w:numPr>
+          <w:ilvl w:val="0"/>
+          <w:numId w:val="20"/>
+        </w:numPr>
+        <w:spacing w:beforeLines="50" w:before="156" w:afterLines="50" w:after="156" w:line="240" w:lineRule="auto"/>
+        <w:rPr>
+          <w:rFonts w:ascii="楷体" w:eastAsia="楷体" w:hAnsi="楷体" w:cs="Times New Roman" w:hint="eastAsia"/>
+          <w:sz w:val="24"/>
+        </w:rPr>
+      </w:pPr>
+      <w:r>
+        <w:rPr>
+          <w:rFonts w:ascii="楷体" w:eastAsia="楷体" w:hAnsi="楷体" w:cs="Times New Roman"/>
+          <w:b/>
+          <w:sz w:val="24"/>
+        </w:rPr>
+        <w:t>教育机构</w:t>
+      </w:r>
+      <w:r>
+        <w:rPr>
+          <w:rFonts w:ascii="楷体" w:eastAsia="楷体" w:hAnsi="楷体" w:cs="Times New Roman"/>
+          <w:sz w:val="24"/>
+        </w:rPr>
+        <w:t>：</w:t>
+      </w:r>
+    </w:p>
+    <w:p>
+      <w:pPr>
+        <w:pStyle w:val="a9"/>
+        <w:spacing w:beforeLines="50" w:before="156" w:afterLines="50" w:after="156" w:line="240" w:lineRule="auto"/>
+        <w:ind w:left="920"/>
+        <w:rPr>
+          <w:rFonts w:ascii="楷体" w:eastAsia="楷体" w:hAnsi="楷体" w:cs="Times New Roman" w:hint="eastAsia"/>
+          <w:sz w:val="24"/>
+        </w:rPr>
+      </w:pPr>
+      <w:r>
+        <w:rPr>
+          <w:rFonts w:ascii="楷体" w:eastAsia="楷体" w:hAnsi="楷体" w:cs="Times New Roman"/>
+          <w:sz w:val="24"/>
+        </w:rPr>
+        <w:t>中小学、高校、职业院校，用于在线教育教学、校园心理驿站等</w:t>
+      </w:r>
+    </w:p>
+    <w:p>
+      <w:pPr>
+        <w:pStyle w:val="a9"/>
+        <w:numPr>
+          <w:ilvl w:val="0"/>
+          <w:numId w:val="20"/>
+        </w:numPr>
+        <w:spacing w:beforeLines="50" w:before="156" w:afterLines="50" w:after="156" w:line="240" w:lineRule="auto"/>
+        <w:rPr>
+          <w:rFonts w:ascii="楷体" w:eastAsia="楷体" w:hAnsi="楷体" w:cs="Times New Roman" w:hint="eastAsia"/>
+          <w:sz w:val="24"/>
+        </w:rPr>
+      </w:pPr>
+      <w:r>
+        <w:rPr>
+          <w:rFonts w:ascii="楷体" w:eastAsia="楷体" w:hAnsi="楷体" w:cs="Times New Roman"/>
+          <w:b/>
+          <w:sz w:val="24"/>
+        </w:rPr>
+        <w:t>教育科技企业：</w:t>
+      </w:r>
+    </w:p>
+    <w:p>
+      <w:pPr>
+        <w:pStyle w:val="a9"/>
+        <w:spacing w:beforeLines="50" w:before="156" w:afterLines="50" w:after="156" w:line="240" w:lineRule="auto"/>
+        <w:ind w:left="920"/>
+        <w:rPr>
+          <w:rFonts w:ascii="楷体" w:eastAsia="楷体" w:hAnsi="楷体" w:cs="Times New Roman" w:hint="eastAsia"/>
+          <w:sz w:val="24"/>
+        </w:rPr>
+      </w:pPr>
+      <w:r>
+        <w:rPr>
+          <w:rFonts w:ascii="楷体" w:eastAsia="楷体" w:hAnsi="楷体" w:cs="Times New Roman"/>
+          <w:sz w:val="24"/>
+        </w:rPr>
+        <w:t>在线教育平台（如猿辅导）、智能硬件厂商（学习机、机器人）等</w:t>
+      </w:r>
+    </w:p>
+    <w:p>
+      <w:pPr>
+        <w:pStyle w:val="a9"/>
+        <w:numPr>
+          <w:ilvl w:val="0"/>
+          <w:numId w:val="20"/>
+        </w:numPr>
+        <w:spacing w:beforeLines="50" w:before="156" w:afterLines="50" w:after="156" w:line="240" w:lineRule="auto"/>
+        <w:rPr>
+          <w:rFonts w:ascii="楷体" w:eastAsia="楷体" w:hAnsi="楷体" w:cs="Times New Roman" w:hint="eastAsia"/>
+          <w:sz w:val="24"/>
+        </w:rPr>
+      </w:pPr>
+      <w:r>
+        <w:rPr>
+          <w:rFonts w:ascii="楷体" w:eastAsia="楷体" w:hAnsi="楷体" w:cs="Times New Roman"/>
+          <w:b/>
+          <w:sz w:val="24"/>
+        </w:rPr>
+        <w:t>公共服务部门：</w:t>
+      </w:r>
+    </w:p>
+    <w:p>
+      <w:pPr>
+        <w:pStyle w:val="a9"/>
+        <w:spacing w:beforeLines="50" w:before="156" w:afterLines="50" w:after="156" w:line="240" w:lineRule="auto"/>
+        <w:ind w:left="920"/>
+        <w:rPr>
+          <w:rFonts w:ascii="楷体" w:eastAsia="楷体" w:hAnsi="楷体" w:cs="Times New Roman" w:hint="eastAsia"/>
+          <w:sz w:val="24"/>
+        </w:rPr>
+      </w:pPr>
+      <w:r>
+        <w:rPr>
+          <w:rFonts w:ascii="楷体" w:eastAsia="楷体" w:hAnsi="楷体" w:cs="Times New Roman"/>
+          <w:sz w:val="24"/>
+        </w:rPr>
+        <w:t>教育监管部门（在线监考身份验证）、展览馆（有声资源生成与互动）等</w:t>
+      </w:r>
+    </w:p>
+    <w:p>
+      <w:pPr>
+        <w:spacing w:beforeLines="50" w:before="156" w:afterLines="50" w:after="156" w:line="240" w:lineRule="auto"/>
+        <w:rPr>
+          <w:rFonts w:ascii="楷体" w:eastAsia="楷体" w:hAnsi="楷体" w:cs="Times New Roman" w:hint="eastAsia"/>
+          <w:sz w:val="24"/>
+        </w:rPr>
+      </w:pPr>
+    </w:p>
+    <w:p>
+      <w:pPr>
+        <w:pStyle w:val="a9"/>
+        <w:numPr>
+          <w:ilvl w:val="0"/>
+          <w:numId w:val="6"/>
+        </w:numPr>
+        <w:spacing w:beforeLines="50" w:before="156" w:afterLines="50" w:after="156" w:line="240" w:lineRule="auto"/>
+        <w:rPr>
+          <w:rFonts w:ascii="楷体" w:eastAsia="楷体" w:hAnsi="楷体" w:cs="Times New Roman" w:hint="eastAsia"/>
+          <w:b/>
+          <w:bCs/>
+          <w:sz w:val="24"/>
+        </w:rPr>
+      </w:pPr>
+      <w:r>
+        <w:rPr>
+          <w:rFonts w:ascii="楷体" w:eastAsia="楷体" w:hAnsi="楷体" w:cs="Times New Roman"/>
+          <w:b/>
+          <w:sz w:val="24"/>
+        </w:rPr>
+        <w:t>应用环境</w:t>
+      </w:r>
+    </w:p>
+    <w:p>
+      <w:pPr>
+        <w:pStyle w:val="a9"/>
+        <w:numPr>
+          <w:ilvl w:val="0"/>
+          <w:numId w:val="28"/>
+        </w:numPr>
+        <w:spacing w:beforeLines="50" w:before="156" w:afterLines="50" w:after="156" w:line="240" w:lineRule="auto"/>
+        <w:rPr>
+          <w:rFonts w:ascii="楷体" w:eastAsia="楷体" w:hAnsi="楷体" w:cs="Times New Roman" w:hint="eastAsia"/>
+          <w:b/>
+          <w:bCs/>
+          <w:sz w:val="24"/>
+        </w:rPr>
+      </w:pPr>
+      <w:r>
+        <w:rPr>
+          <w:rFonts w:ascii="楷体" w:eastAsia="楷体" w:hAnsi="楷体" w:cs="Times New Roman"/>
+          <w:b/>
+          <w:sz w:val="24"/>
+        </w:rPr>
+        <w:t>服务</w:t>
+      </w:r>
+      <w:proofErr w:type="gramStart"/>
+      <w:r>
+        <w:rPr>
+          <w:rFonts w:ascii="楷体" w:eastAsia="楷体" w:hAnsi="楷体" w:cs="Times New Roman"/>
+          <w:b/>
+          <w:sz w:val="24"/>
+        </w:rPr>
+        <w:t>端部署</w:t>
+      </w:r>
+      <w:proofErr w:type="gramEnd"/>
+      <w:r>
+        <w:rPr>
+          <w:rFonts w:ascii="楷体" w:eastAsia="楷体" w:hAnsi="楷体" w:cs="Times New Roman"/>
+          <w:b/>
+          <w:sz w:val="24"/>
+        </w:rPr>
+        <w:t>环境</w:t>
+      </w:r>
+    </w:p>
+    <w:p>
+      <w:pPr>
+        <w:pStyle w:val="a9"/>
+        <w:spacing w:beforeLines="50" w:before="156" w:afterLines="50" w:after="156" w:line="240" w:lineRule="auto"/>
+        <w:ind w:left="880"/>
+        <w:rPr>
+          <w:rFonts w:ascii="楷体" w:eastAsia="楷体" w:hAnsi="楷体" w:cs="Times New Roman" w:hint="eastAsia"/>
+          <w:sz w:val="24"/>
+        </w:rPr>
+      </w:pPr>
+      <w:r>
+        <w:rPr>
+          <w:rFonts w:ascii="楷体" w:eastAsia="楷体" w:hAnsi="楷体" w:cs="Times New Roman"/>
+          <w:sz w:val="24"/>
+        </w:rPr>
+        <w:t>Windows/Linux操作系统</w:t>
+      </w:r>
+    </w:p>
+    <w:p>
+      <w:pPr>
+        <w:pStyle w:val="a9"/>
+        <w:spacing w:beforeLines="50" w:before="156" w:afterLines="50" w:after="156" w:line="240" w:lineRule="auto"/>
+        <w:ind w:left="880"/>
+        <w:rPr>
+          <w:rFonts w:ascii="楷体" w:eastAsia="楷体" w:hAnsi="楷体" w:cs="Times New Roman" w:hint="eastAsia"/>
+          <w:sz w:val="24"/>
+        </w:rPr>
+      </w:pPr>
+      <w:bookmarkStart w:id="1" w:name="_Hlk195283499"/>
+      <w:r>
+        <w:rPr>
+          <w:rFonts w:ascii="楷体" w:eastAsia="楷体" w:hAnsi="楷体" w:cs="Times New Roman"/>
+          <w:sz w:val="24"/>
+        </w:rPr>
+        <w:t>带宽≥4Mbps</w:t>
+      </w:r>
+    </w:p>
+    <w:p>
+      <w:pPr>
+        <w:pStyle w:val="a9"/>
+        <w:spacing w:beforeLines="50" w:before="156" w:afterLines="50" w:after="156" w:line="240" w:lineRule="auto"/>
+        <w:ind w:left="880"/>
+        <w:rPr>
+          <w:rFonts w:ascii="楷体" w:eastAsia="楷体" w:hAnsi="楷体" w:cs="Times New Roman" w:hint="eastAsia"/>
+          <w:sz w:val="24"/>
+        </w:rPr>
+      </w:pPr>
+      <w:r>
+        <w:rPr>
+          <w:rFonts w:ascii="楷体" w:eastAsia="楷体" w:hAnsi="楷体" w:cs="Times New Roman"/>
+          <w:sz w:val="24"/>
+        </w:rPr>
+        <w:t>安装有</w:t>
+      </w:r>
+      <w:proofErr w:type="gramStart"/>
+      <w:r>
+        <w:rPr>
+          <w:rFonts w:ascii="楷体" w:eastAsia="楷体" w:hAnsi="楷体" w:cs="Times New Roman"/>
+          <w:sz w:val="24"/>
+        </w:rPr>
+        <w:t>英伟达</w:t>
+      </w:r>
+      <w:proofErr w:type="gramEnd"/>
+      <w:r>
+        <w:rPr>
+          <w:rFonts w:ascii="楷体" w:eastAsia="楷体" w:hAnsi="楷体" w:cs="Times New Roman"/>
+          <w:sz w:val="24"/>
+        </w:rPr>
+        <w:t>品牌显卡，显存≥16GB</w:t>
+      </w:r>
+    </w:p>
+    <w:p>
+      <w:pPr>
+        <w:pStyle w:val="a9"/>
+        <w:spacing w:beforeLines="50" w:before="156" w:afterLines="50" w:after="156" w:line="240" w:lineRule="auto"/>
+        <w:ind w:left="880"/>
+        <w:rPr>
+          <w:rFonts w:ascii="楷体" w:eastAsia="楷体" w:hAnsi="楷体" w:cs="Times New Roman" w:hint="eastAsia"/>
+          <w:sz w:val="24"/>
+        </w:rPr>
+      </w:pPr>
+      <w:r>
+        <w:rPr>
+          <w:rFonts w:ascii="楷体" w:eastAsia="楷体" w:hAnsi="楷体" w:cs="Times New Roman"/>
+          <w:sz w:val="24"/>
+        </w:rPr>
+        <w:t>内存≥16GB</w:t>
+      </w:r>
+    </w:p>
+    <w:p>
+      <w:pPr>
+        <w:pStyle w:val="a9"/>
+        <w:spacing w:beforeLines="50" w:before="156" w:afterLines="50" w:after="156" w:line="240" w:lineRule="auto"/>
+        <w:ind w:left="880"/>
+        <w:rPr>
+          <w:rFonts w:ascii="楷体" w:eastAsia="楷体" w:hAnsi="楷体" w:cs="Times New Roman" w:hint="eastAsia"/>
+          <w:sz w:val="24"/>
+        </w:rPr>
+      </w:pPr>
+      <w:r>
+        <w:rPr>
+          <w:rFonts w:ascii="楷体" w:eastAsia="楷体" w:hAnsi="楷体" w:cs="Times New Roman"/>
+          <w:sz w:val="24"/>
+        </w:rPr>
+        <w:t>储存≥40GB</w:t>
+      </w:r>
+    </w:p>
+    <w:bookmarkEnd w:id="1"/>
+    <w:p>
+      <w:pPr>
+        <w:pStyle w:val="a9"/>
+        <w:spacing w:beforeLines="50" w:before="156" w:afterLines="50" w:after="156" w:line="240" w:lineRule="auto"/>
+        <w:ind w:left="880"/>
+        <w:rPr>
+          <w:rFonts w:ascii="楷体" w:eastAsia="楷体" w:hAnsi="楷体" w:cs="Times New Roman" w:hint="eastAsia"/>
+          <w:sz w:val="24"/>
+        </w:rPr>
+      </w:pPr>
+    </w:p>
+    <w:p>
+      <w:pPr>
+        <w:pStyle w:val="a9"/>
+        <w:numPr>
+          <w:ilvl w:val="0"/>
+          <w:numId w:val="28"/>
+        </w:numPr>
+        <w:spacing w:beforeLines="50" w:before="156" w:afterLines="50" w:after="156" w:line="240" w:lineRule="auto"/>
+        <w:rPr>
+          <w:rFonts w:ascii="楷体" w:eastAsia="楷体" w:hAnsi="楷体" w:cs="Times New Roman" w:hint="eastAsia"/>
+          <w:b/>
+          <w:bCs/>
+          <w:sz w:val="24"/>
+        </w:rPr>
+      </w:pPr>
+      <w:r>
+        <w:rPr>
+          <w:rFonts w:ascii="楷体" w:eastAsia="楷体" w:hAnsi="楷体" w:cs="Times New Roman"/>
+          <w:b/>
+          <w:sz w:val="24"/>
+        </w:rPr>
+        <w:t>客户端应用环境</w:t>
+      </w:r>
+    </w:p>
+    <w:p>
+      <w:pPr>
+        <w:pStyle w:val="a9"/>
+        <w:spacing w:beforeLines="50" w:before="156" w:afterLines="50" w:after="156" w:line="240" w:lineRule="auto"/>
+        <w:ind w:left="880"/>
+        <w:rPr>
+          <w:rFonts w:ascii="楷体" w:eastAsia="楷体" w:hAnsi="楷体" w:cs="Times New Roman" w:hint="eastAsia"/>
+          <w:sz w:val="24"/>
+        </w:rPr>
+      </w:pPr>
+      <w:r>
+        <w:rPr>
+          <w:rFonts w:ascii="楷体" w:eastAsia="楷体" w:hAnsi="楷体" w:cs="Times New Roman"/>
+          <w:sz w:val="24"/>
+        </w:rPr>
+        <w:t>具备现代浏览器环境（Edge、Chrome、Safari等）</w:t>
+      </w:r>
+    </w:p>
+    <w:p>
+      <w:pPr>
+        <w:pStyle w:val="a9"/>
+        <w:spacing w:beforeLines="50" w:before="156" w:afterLines="50" w:after="156" w:line="240" w:lineRule="auto"/>
+        <w:ind w:left="880"/>
+        <w:rPr>
+          <w:rFonts w:ascii="楷体" w:eastAsia="楷体" w:hAnsi="楷体" w:cs="Times New Roman" w:hint="eastAsia"/>
+          <w:sz w:val="24"/>
+        </w:rPr>
+      </w:pPr>
+      <w:r>
+        <w:rPr>
+          <w:rFonts w:ascii="楷体" w:eastAsia="楷体" w:hAnsi="楷体" w:cs="Times New Roman"/>
+          <w:sz w:val="24"/>
+        </w:rPr>
+        <w:t>带宽≥4Mbps</w:t>
+      </w:r>
+    </w:p>
+    <w:p>
+      <w:pPr>
+        <w:pStyle w:val="a9"/>
+        <w:spacing w:beforeLines="50" w:before="156" w:afterLines="50" w:after="156" w:line="240" w:lineRule="auto"/>
+        <w:ind w:left="880"/>
+        <w:rPr>
+          <w:rFonts w:ascii="楷体" w:eastAsia="楷体" w:hAnsi="楷体" w:cs="Times New Roman" w:hint="eastAsia"/>
+          <w:sz w:val="24"/>
+        </w:rPr>
+      </w:pPr>
+      <w:r>
+        <w:rPr>
+          <w:rFonts w:ascii="楷体" w:eastAsia="楷体" w:hAnsi="楷体" w:cs="Times New Roman"/>
+          <w:sz w:val="24"/>
+        </w:rPr>
+        <w:t>内存≥2GB</w:t>
+      </w:r>
+    </w:p>
+    <w:p>
+      <w:pPr>
+        <w:spacing w:beforeLines="50" w:before="156" w:afterLines="50" w:after="156" w:line="240" w:lineRule="auto"/>
+        <w:rPr>
+          <w:rFonts w:ascii="楷体" w:eastAsia="楷体" w:hAnsi="楷体" w:cs="Times New Roman" w:hint="eastAsia"/>
+          <w:sz w:val="24"/>
+        </w:rPr>
+      </w:pPr>
+    </w:p>
+    <w:p>
+      <w:pPr>
+        <w:pStyle w:val="a9"/>
+        <w:numPr>
+          <w:ilvl w:val="0"/>
+          <w:numId w:val="7"/>
+        </w:numPr>
+        <w:spacing w:beforeLines="50" w:before="156" w:afterLines="50" w:after="156" w:line="240" w:lineRule="auto"/>
+        <w:rPr>
+          <w:rFonts w:ascii="楷体" w:eastAsia="楷体" w:hAnsi="楷体" w:cs="Times New Roman" w:hint="eastAsia"/>
+          <w:b/>
+          <w:bCs/>
+          <w:sz w:val="24"/>
+        </w:rPr>
+      </w:pPr>
+      <w:r>
+        <w:rPr>
+          <w:rFonts w:ascii="楷体" w:eastAsia="楷体" w:hAnsi="楷体" w:cs="Times New Roman"/>
+          <w:b/>
+          <w:sz w:val="24"/>
+        </w:rPr>
+        <w:t>结语</w:t>
+      </w:r>
+    </w:p>
+    <w:p>
+      <w:pPr>
+        <w:spacing w:beforeLines="50" w:before="156" w:afterLines="50" w:after="156" w:line="240" w:lineRule="auto"/>
+        <w:ind w:firstLineChars="200" w:firstLine="480"/>
+        <w:rPr>
+          <w:rFonts w:ascii="楷体" w:eastAsia="楷体" w:hAnsi="楷体" w:cs="Times New Roman" w:hint="eastAsia"/>
+          <w:sz w:val="24"/>
+        </w:rPr>
+      </w:pPr>
+      <w:r>
+        <w:rPr>
+          <w:rFonts w:ascii="楷体" w:eastAsia="楷体" w:hAnsi="楷体" w:cs="Times New Roman"/>
+          <w:sz w:val="24"/>
+        </w:rPr>
+        <w:t>本项目通过技术创新与场景深耕，重新定义AI语音合成在教育领域的应用边界。从多模态内容生成到数字人交互，再到深度伪造检测，构建了覆盖教学全周期的智能化上下游解决方案。未来，团队还将继续以“守正创新”为主要导向，为教育等诸多行业的数字化转型提供安全、可靠的技术支撑与保障！</w:t>
+      </w:r>
+    </w:p>
+    <w:p>
+      <w:pPr>
+        <w:pBdr>
+          <w:bottom w:val="single" w:sz="6" w:space="1" w:color="auto"/>
+        </w:pBdr>
+        <w:spacing w:beforeLines="50" w:before="156" w:afterLines="50" w:after="156" w:line="240" w:lineRule="auto"/>
+        <w:rPr>
+          <w:rFonts w:ascii="Times New Roman" w:hAnsi="Times New Roman" w:cs="Times New Roman"/>
+          <w:sz w:val="24"/>
+        </w:rPr>
+      </w:pPr>
+    </w:p>
+    <w:p>
+      <w:pPr>
+        <w:pBdr>
+          <w:bottom w:val="single" w:sz="6" w:space="1" w:color="auto"/>
+        </w:pBdr>
+        <w:spacing w:beforeLines="50" w:before="156" w:afterLines="50" w:after="156" w:line="240" w:lineRule="auto"/>
+        <w:rPr>
+          <w:rFonts w:ascii="Times New Roman" w:hAnsi="Times New Roman" w:cs="Times New Roman"/>
+          <w:sz w:val="24"/>
+        </w:rPr>
+      </w:pPr>
+    </w:p>
+    <w:p>
+      <w:pPr>
+        <w:pBdr>
+          <w:bottom w:val="single" w:sz="6" w:space="1" w:color="auto"/>
+        </w:pBdr>
+        <w:spacing w:beforeLines="50" w:before="156" w:afterLines="50" w:after="156" w:line="240" w:lineRule="auto"/>
+        <w:ind w:firstLineChars="200" w:firstLine="480"/>
+        <w:jc w:val="center"/>
+        <w:rPr>
+          <w:rFonts w:ascii="楷体" w:eastAsia="楷体" w:hAnsi="楷体" w:cs="Times New Roman" w:hint="eastAsia"/>
+          <w:sz w:val="24"/>
+        </w:rPr>
+        <w:sectPr>
+          <w:headerReference w:type="even" r:id="rId14"/>
+          <w:headerReference w:type="default" r:id="rId15"/>
+          <w:footerReference w:type="even" r:id="rId16"/>
+          <w:footerReference w:type="default" r:id="rId17"/>
+          <w:headerReference w:type="first" r:id="rId18"/>
+          <w:footerReference w:type="first" r:id="rId19"/>
+          <w:pgSz w:w="11906" w:h="16838" w:code="9"/>
+          <w:pgMar w:top="1134" w:right="1134" w:bottom="1134" w:left="1134" w:header="851" w:footer="992" w:gutter="567"/>
+          <w:cols w:space="425"/>
+          <w:titlePg/>
+          <w:docGrid w:type="lines" w:linePitch="312"/>
+        </w:sectPr>
+      </w:pPr>
+      <w:r>
+        <w:rPr>
+          <w:rFonts w:ascii="楷体" w:eastAsia="楷体" w:hAnsi="楷体" w:cs="Times New Roman" w:hint="eastAsia"/>
+          <w:sz w:val="24"/>
+        </w:rPr>
+        <w:t>以下为项目</w:t>
+      </w:r>
+      <w:r>
+        <w:rPr>
+          <w:rFonts w:ascii="楷体" w:eastAsia="楷体" w:hAnsi="楷体" w:cs="Times New Roman" w:hint="eastAsia"/>
+          <w:sz w:val="24"/>
+        </w:rPr>
+        <w:t>解决</w:t>
+      </w:r>
+      <w:r>
+        <w:rPr>
+          <w:rFonts w:ascii="楷体" w:eastAsia="楷体" w:hAnsi="楷体" w:cs="Times New Roman" w:hint="eastAsia"/>
+          <w:sz w:val="24"/>
+        </w:rPr>
+        <w:t>方案正文部分</w:t>
+      </w:r>
+    </w:p>
+    <w:sdt>
+      <w:sdtPr>
+        <w:rPr>
+          <w:rFonts w:ascii="楷体" w:eastAsia="楷体" w:hAnsi="楷体" w:cstheme="minorBidi"/>
+          <w:color w:val="000000" w:themeColor="text1"/>
+          <w:kern w:val="2"/>
+          <w:sz w:val="24"/>
+          <w:szCs w:val="24"/>
+          <w:lang w:val="zh-CN"/>
+          <w14:ligatures w14:val="standardContextual"/>
+        </w:rPr>
+        <w:id w:val="-330604862"/>
+        <w:docPartObj>
+          <w:docPartGallery w:val="Table of Contents"/>
+          <w:docPartUnique/>
+        </w:docPartObj>
+      </w:sdtPr>
+      <w:sdtEndPr>
+        <w:rPr>
+          <w:rFonts w:asciiTheme="minorHAnsi" w:eastAsiaTheme="minorEastAsia" w:hAnsiTheme="minorHAnsi"/>
+          <w:b/>
+          <w:bCs/>
+          <w:color w:val="auto"/>
+          <w:sz w:val="22"/>
+        </w:rPr>
+      </w:sdtEndPr>
+      <w:sdtContent>
+        <w:p>
+          <w:pPr>
+            <w:pStyle w:val="TOC"/>
+            <w:spacing w:beforeLines="50" w:before="156" w:afterLines="50" w:after="156" w:line="240" w:lineRule="auto"/>
+            <w:contextualSpacing/>
+            <w:jc w:val="center"/>
+            <w:rPr>
+              <w:rFonts w:ascii="楷体" w:eastAsia="楷体" w:hAnsi="楷体" w:hint="eastAsia"/>
+              <w:b/>
+              <w:bCs/>
+              <w:color w:val="000000" w:themeColor="text1"/>
+              <w:sz w:val="28"/>
+              <w:szCs w:val="28"/>
+            </w:rPr>
+          </w:pPr>
+          <w:r>
+            <w:rPr>
+              <w:rFonts w:ascii="楷体" w:eastAsia="楷体" w:hAnsi="楷体"/>
+              <w:b/>
+              <w:color w:val="000000" w:themeColor="text1"/>
+              <w:sz w:val="28"/>
+              <w:szCs w:val="28"/>
+              <w:lang w:val="zh-CN"/>
+            </w:rPr>
+            <w:t>目录</w:t>
+          </w:r>
+        </w:p>
+        <w:p>
+          <w:pPr>
+            <w:pStyle w:val="TOC1"/>
+            <w:spacing w:before="156" w:after="156"/>
+            <w:rPr>
+              <w:rFonts w:asciiTheme="minorHAnsi" w:eastAsiaTheme="minorEastAsia" w:hAnsiTheme="minorHAnsi" w:cstheme="minorBidi" w:hint="eastAsia"/>
+              <w:noProof/>
+              <w:color w:val="auto"/>
+              <w:sz w:val="22"/>
+            </w:rPr>
+          </w:pPr>
+          <w:r>
+            <w:fldChar w:fldCharType="begin"/>
+          </w:r>
+          <w:r>
+            <w:instrText xml:space="preserve"> TOC \o "1-3" \h \z \u </w:instrText>
+          </w:r>
+          <w:r>
+            <w:fldChar w:fldCharType="separate"/>
+          </w:r>
+          <w:hyperlink w:anchor="_Toc195526137" w:history="1">
+            <w:r>
+              <w:rPr>
+                <w:rStyle w:val="af2"/>
+                <w:rFonts w:hint="eastAsia"/>
+                <w:b/>
+                <w:noProof/>
+              </w:rPr>
+              <w:t>项目背景概要</w:t>
+            </w:r>
+            <w:r>
+              <w:rPr>
+                <w:rFonts w:hint="eastAsia"/>
+                <w:noProof/>
+                <w:webHidden/>
+              </w:rPr>
+              <w:tab/>
+            </w:r>
+            <w:r>
+              <w:rPr>
+                <w:rFonts w:hint="eastAsia"/>
+                <w:noProof/>
+                <w:webHidden/>
+              </w:rPr>
+              <w:fldChar w:fldCharType="begin"/>
+            </w:r>
+            <w:r>
+              <w:rPr>
+                <w:rFonts w:hint="eastAsia"/>
+                <w:noProof/>
+                <w:webHidden/>
+              </w:rPr>
+              <w:instrText xml:space="preserve"> </w:instrText>
+            </w:r>
+            <w:r>
+              <w:rPr>
+                <w:noProof/>
+                <w:webHidden/>
+              </w:rPr>
+              <w:instrText>PAGEREF _Toc195526137 \h</w:instrText>
+            </w:r>
+            <w:r>
+              <w:rPr>
+                <w:rFonts w:hint="eastAsia"/>
+                <w:noProof/>
+                <w:webHidden/>
+              </w:rPr>
+              <w:instrText xml:space="preserve"> </w:instrText>
+            </w:r>
+            <w:r>
+              <w:rPr>
+                <w:rFonts w:hint="eastAsia"/>
+                <w:noProof/>
+                <w:webHidden/>
+              </w:rPr>
+            </w:r>
+            <w:r>
+              <w:rPr>
+                <w:rFonts w:hint="eastAsia"/>
+                <w:noProof/>
+                <w:webHidden/>
+              </w:rPr>
+              <w:fldChar w:fldCharType="separate"/>
+            </w:r>
+            <w:r>
+              <w:rPr>
+                <w:rFonts w:hint="eastAsia"/>
+                <w:noProof/>
+                <w:webHidden/>
+              </w:rPr>
+              <w:t>1</w:t>
+            </w:r>
+            <w:r>
+              <w:rPr>
+                <w:rFonts w:hint="eastAsia"/>
+                <w:noProof/>
+                <w:webHidden/>
+              </w:rPr>
+              <w:fldChar w:fldCharType="end"/>
+            </w:r>
+          </w:hyperlink>
+        </w:p>
+        <w:p>
+          <w:pPr>
+            <w:pStyle w:val="TOC2"/>
+            <w:tabs>
+              <w:tab w:val="right" w:leader="dot" w:pos="9061"/>
+            </w:tabs>
+            <w:spacing w:before="50" w:after="50" w:line="240" w:lineRule="auto"/>
+            <w:ind w:left="440"/>
+            <w:contextualSpacing/>
+            <w:rPr>
+              <w:rFonts w:asciiTheme="minorHAnsi" w:eastAsiaTheme="minorEastAsia" w:hAnsiTheme="minorHAnsi" w:cstheme="minorBidi" w:hint="eastAsia"/>
+              <w:noProof/>
+              <w:color w:val="auto"/>
+              <w:sz w:val="22"/>
+            </w:rPr>
+          </w:pPr>
+          <w:hyperlink w:anchor="_Toc195526138" w:history="1">
+            <w:r>
+              <w:rPr>
+                <w:rStyle w:val="af2"/>
+                <w:rFonts w:hint="eastAsia"/>
+                <w:b/>
+                <w:noProof/>
+              </w:rPr>
+              <w:t>教育行业背景</w:t>
+            </w:r>
+            <w:r>
+              <w:rPr>
+                <w:rFonts w:hint="eastAsia"/>
+                <w:noProof/>
+                <w:webHidden/>
+              </w:rPr>
+              <w:tab/>
+            </w:r>
+            <w:r>
+              <w:rPr>
+                <w:rFonts w:hint="eastAsia"/>
+                <w:noProof/>
+                <w:webHidden/>
+              </w:rPr>
+              <w:fldChar w:fldCharType="begin"/>
+            </w:r>
+            <w:r>
+              <w:rPr>
+                <w:rFonts w:hint="eastAsia"/>
+                <w:noProof/>
+                <w:webHidden/>
+              </w:rPr>
+              <w:instrText xml:space="preserve"> </w:instrText>
+            </w:r>
+            <w:r>
+              <w:rPr>
+                <w:noProof/>
+                <w:webHidden/>
+              </w:rPr>
+              <w:instrText>PAGEREF _Toc195526138 \h</w:instrText>
+            </w:r>
+            <w:r>
+              <w:rPr>
+                <w:rFonts w:hint="eastAsia"/>
+                <w:noProof/>
+                <w:webHidden/>
+              </w:rPr>
+              <w:instrText xml:space="preserve"> </w:instrText>
+            </w:r>
+            <w:r>
+              <w:rPr>
+                <w:rFonts w:hint="eastAsia"/>
+                <w:noProof/>
+                <w:webHidden/>
+              </w:rPr>
+            </w:r>
+            <w:r>
+              <w:rPr>
+                <w:rFonts w:hint="eastAsia"/>
+                <w:noProof/>
+                <w:webHidden/>
+              </w:rPr>
+              <w:fldChar w:fldCharType="separate"/>
+            </w:r>
+            <w:r>
+              <w:rPr>
+                <w:rFonts w:hint="eastAsia"/>
+                <w:noProof/>
+                <w:webHidden/>
+              </w:rPr>
+              <w:t>1</w:t>
+            </w:r>
+            <w:r>
+              <w:rPr>
+                <w:rFonts w:hint="eastAsia"/>
+                <w:noProof/>
+                <w:webHidden/>
+              </w:rPr>
+              <w:fldChar w:fldCharType="end"/>
+            </w:r>
+          </w:hyperlink>
+        </w:p>
+        <w:p>
+          <w:pPr>
+            <w:pStyle w:val="TOC2"/>
+            <w:tabs>
+              <w:tab w:val="right" w:leader="dot" w:pos="9061"/>
+            </w:tabs>
+            <w:spacing w:before="50" w:after="50" w:line="240" w:lineRule="auto"/>
+            <w:ind w:left="440"/>
+            <w:contextualSpacing/>
+            <w:rPr>
+              <w:rFonts w:asciiTheme="minorHAnsi" w:eastAsiaTheme="minorEastAsia" w:hAnsiTheme="minorHAnsi" w:cstheme="minorBidi" w:hint="eastAsia"/>
+              <w:noProof/>
+              <w:color w:val="auto"/>
+              <w:sz w:val="22"/>
+            </w:rPr>
+          </w:pPr>
+          <w:hyperlink w:anchor="_Toc195526139" w:history="1">
+            <w:r>
+              <w:rPr>
+                <w:rStyle w:val="af2"/>
+                <w:rFonts w:hint="eastAsia"/>
+                <w:b/>
+                <w:noProof/>
+              </w:rPr>
+              <w:t>社会背景</w:t>
+            </w:r>
+            <w:r>
+              <w:rPr>
+                <w:rFonts w:hint="eastAsia"/>
+                <w:noProof/>
+                <w:webHidden/>
+              </w:rPr>
+              <w:tab/>
+            </w:r>
+            <w:r>
+              <w:rPr>
+                <w:rFonts w:hint="eastAsia"/>
+                <w:noProof/>
+                <w:webHidden/>
+              </w:rPr>
+              <w:fldChar w:fldCharType="begin"/>
+            </w:r>
+            <w:r>
+              <w:rPr>
+                <w:rFonts w:hint="eastAsia"/>
+                <w:noProof/>
+                <w:webHidden/>
+              </w:rPr>
+              <w:instrText xml:space="preserve"> </w:instrText>
+            </w:r>
+            <w:r>
+              <w:rPr>
+                <w:noProof/>
+                <w:webHidden/>
+              </w:rPr>
+              <w:instrText>PAGEREF _Toc195526139 \h</w:instrText>
+            </w:r>
+            <w:r>
+              <w:rPr>
+                <w:rFonts w:hint="eastAsia"/>
+                <w:noProof/>
+                <w:webHidden/>
+              </w:rPr>
+              <w:instrText xml:space="preserve"> </w:instrText>
+            </w:r>
+            <w:r>
+              <w:rPr>
+                <w:rFonts w:hint="eastAsia"/>
+                <w:noProof/>
+                <w:webHidden/>
+              </w:rPr>
+            </w:r>
+            <w:r>
+              <w:rPr>
+                <w:rFonts w:hint="eastAsia"/>
+                <w:noProof/>
+                <w:webHidden/>
+              </w:rPr>
+              <w:fldChar w:fldCharType="separate"/>
+            </w:r>
+            <w:r>
+              <w:rPr>
+                <w:rFonts w:hint="eastAsia"/>
+                <w:noProof/>
+                <w:webHidden/>
+              </w:rPr>
+              <w:t>1</w:t>
+            </w:r>
+            <w:r>
+              <w:rPr>
+                <w:rFonts w:hint="eastAsia"/>
+                <w:noProof/>
+                <w:webHidden/>
+              </w:rPr>
+              <w:fldChar w:fldCharType="end"/>
+            </w:r>
+          </w:hyperlink>
+        </w:p>
+        <w:p>
+          <w:pPr>
+            <w:pStyle w:val="TOC2"/>
+            <w:tabs>
+              <w:tab w:val="right" w:leader="dot" w:pos="9061"/>
+            </w:tabs>
+            <w:spacing w:before="50" w:after="50" w:line="240" w:lineRule="auto"/>
+            <w:ind w:left="440"/>
+            <w:contextualSpacing/>
+            <w:rPr>
+              <w:rFonts w:asciiTheme="minorHAnsi" w:eastAsiaTheme="minorEastAsia" w:hAnsiTheme="minorHAnsi" w:cstheme="minorBidi" w:hint="eastAsia"/>
+              <w:noProof/>
+              <w:color w:val="auto"/>
+              <w:sz w:val="22"/>
+            </w:rPr>
+          </w:pPr>
+          <w:hyperlink w:anchor="_Toc195526140" w:history="1">
+            <w:r>
+              <w:rPr>
+                <w:rStyle w:val="af2"/>
+                <w:rFonts w:hint="eastAsia"/>
+                <w:b/>
+                <w:noProof/>
+              </w:rPr>
+              <w:t>项目目标</w:t>
+            </w:r>
+            <w:r>
+              <w:rPr>
+                <w:rFonts w:hint="eastAsia"/>
+                <w:noProof/>
+                <w:webHidden/>
+              </w:rPr>
+              <w:tab/>
+            </w:r>
+            <w:r>
+              <w:rPr>
+                <w:rFonts w:hint="eastAsia"/>
+                <w:noProof/>
+                <w:webHidden/>
+              </w:rPr>
+              <w:fldChar w:fldCharType="begin"/>
+            </w:r>
+            <w:r>
+              <w:rPr>
+                <w:rFonts w:hint="eastAsia"/>
+                <w:noProof/>
+                <w:webHidden/>
+              </w:rPr>
+              <w:instrText xml:space="preserve"> </w:instrText>
+            </w:r>
+            <w:r>
+              <w:rPr>
+                <w:noProof/>
+                <w:webHidden/>
+              </w:rPr>
+              <w:instrText>PAGEREF _Toc195526140 \h</w:instrText>
+            </w:r>
+            <w:r>
+              <w:rPr>
+                <w:rFonts w:hint="eastAsia"/>
+                <w:noProof/>
+                <w:webHidden/>
+              </w:rPr>
+              <w:instrText xml:space="preserve"> </w:instrText>
+            </w:r>
+            <w:r>
+              <w:rPr>
+                <w:rFonts w:hint="eastAsia"/>
+                <w:noProof/>
+                <w:webHidden/>
+              </w:rPr>
+            </w:r>
+            <w:r>
+              <w:rPr>
+                <w:rFonts w:hint="eastAsia"/>
+                <w:noProof/>
+                <w:webHidden/>
+              </w:rPr>
+              <w:fldChar w:fldCharType="separate"/>
+            </w:r>
+            <w:r>
+              <w:rPr>
+                <w:rFonts w:hint="eastAsia"/>
+                <w:noProof/>
+                <w:webHidden/>
+              </w:rPr>
+              <w:t>2</w:t>
+            </w:r>
+            <w:r>
+              <w:rPr>
+                <w:rFonts w:hint="eastAsia"/>
+                <w:noProof/>
+                <w:webHidden/>
+              </w:rPr>
+              <w:fldChar w:fldCharType="end"/>
+            </w:r>
+          </w:hyperlink>
+        </w:p>
+        <w:p>
+          <w:pPr>
+            <w:pStyle w:val="TOC2"/>
+            <w:tabs>
+              <w:tab w:val="right" w:leader="dot" w:pos="9061"/>
+            </w:tabs>
+            <w:spacing w:before="50" w:after="50" w:line="240" w:lineRule="auto"/>
+            <w:ind w:left="440"/>
+            <w:contextualSpacing/>
+            <w:rPr>
+              <w:rFonts w:asciiTheme="minorHAnsi" w:eastAsiaTheme="minorEastAsia" w:hAnsiTheme="minorHAnsi" w:cstheme="minorBidi" w:hint="eastAsia"/>
+              <w:noProof/>
+              <w:color w:val="auto"/>
+              <w:sz w:val="22"/>
+            </w:rPr>
+          </w:pPr>
+          <w:hyperlink w:anchor="_Toc195526141" w:history="1">
+            <w:r>
+              <w:rPr>
+                <w:rStyle w:val="af2"/>
+                <w:rFonts w:hint="eastAsia"/>
+                <w:b/>
+                <w:noProof/>
+              </w:rPr>
+              <w:t>团队调研</w:t>
+            </w:r>
+            <w:r>
+              <w:rPr>
+                <w:rFonts w:hint="eastAsia"/>
+                <w:noProof/>
+                <w:webHidden/>
+              </w:rPr>
+              <w:tab/>
+            </w:r>
+            <w:r>
+              <w:rPr>
+                <w:rFonts w:hint="eastAsia"/>
+                <w:noProof/>
+                <w:webHidden/>
+              </w:rPr>
+              <w:fldChar w:fldCharType="begin"/>
+            </w:r>
+            <w:r>
+              <w:rPr>
+                <w:rFonts w:hint="eastAsia"/>
+                <w:noProof/>
+                <w:webHidden/>
+              </w:rPr>
+              <w:instrText xml:space="preserve"> </w:instrText>
+            </w:r>
+            <w:r>
+              <w:rPr>
+                <w:noProof/>
+                <w:webHidden/>
+              </w:rPr>
+              <w:instrText>PAGEREF _Toc195526141 \h</w:instrText>
+            </w:r>
+            <w:r>
+              <w:rPr>
+                <w:rFonts w:hint="eastAsia"/>
+                <w:noProof/>
+                <w:webHidden/>
+              </w:rPr>
+              <w:instrText xml:space="preserve"> </w:instrText>
+            </w:r>
+            <w:r>
+              <w:rPr>
+                <w:rFonts w:hint="eastAsia"/>
+                <w:noProof/>
+                <w:webHidden/>
+              </w:rPr>
+            </w:r>
+            <w:r>
+              <w:rPr>
+                <w:rFonts w:hint="eastAsia"/>
+                <w:noProof/>
+                <w:webHidden/>
+              </w:rPr>
+              <w:fldChar w:fldCharType="separate"/>
+            </w:r>
+            <w:r>
+              <w:rPr>
+                <w:rFonts w:hint="eastAsia"/>
+                <w:noProof/>
+                <w:webHidden/>
+              </w:rPr>
+              <w:t>3</w:t>
+            </w:r>
+            <w:r>
+              <w:rPr>
+                <w:rFonts w:hint="eastAsia"/>
+                <w:noProof/>
+                <w:webHidden/>
+              </w:rPr>
+              <w:fldChar w:fldCharType="end"/>
+            </w:r>
+          </w:hyperlink>
+        </w:p>
+        <w:p>
+          <w:pPr>
+            <w:pStyle w:val="TOC1"/>
+            <w:spacing w:before="156" w:after="156"/>
+            <w:rPr>
+              <w:rFonts w:asciiTheme="minorHAnsi" w:eastAsiaTheme="minorEastAsia" w:hAnsiTheme="minorHAnsi" w:cstheme="minorBidi" w:hint="eastAsia"/>
+              <w:noProof/>
+              <w:color w:val="auto"/>
+              <w:sz w:val="22"/>
+            </w:rPr>
+          </w:pPr>
+          <w:hyperlink w:anchor="_Toc195526142" w:history="1">
+            <w:r>
+              <w:rPr>
+                <w:rStyle w:val="af2"/>
+                <w:rFonts w:hint="eastAsia"/>
+                <w:b/>
+                <w:noProof/>
+              </w:rPr>
+              <w:t>问题分析与解决方案</w:t>
+            </w:r>
+            <w:r>
+              <w:rPr>
+                <w:rFonts w:hint="eastAsia"/>
+                <w:noProof/>
+                <w:webHidden/>
+              </w:rPr>
+              <w:tab/>
+            </w:r>
+            <w:r>
+              <w:rPr>
+                <w:rFonts w:hint="eastAsia"/>
+                <w:noProof/>
+                <w:webHidden/>
+              </w:rPr>
+              <w:fldChar w:fldCharType="begin"/>
+            </w:r>
+            <w:r>
+              <w:rPr>
+                <w:rFonts w:hint="eastAsia"/>
+                <w:noProof/>
+                <w:webHidden/>
+              </w:rPr>
+              <w:instrText xml:space="preserve"> </w:instrText>
+            </w:r>
+            <w:r>
+              <w:rPr>
+                <w:noProof/>
+                <w:webHidden/>
+              </w:rPr>
+              <w:instrText>PAGEREF _Toc195526142 \h</w:instrText>
+            </w:r>
+            <w:r>
+              <w:rPr>
+                <w:rFonts w:hint="eastAsia"/>
+                <w:noProof/>
+                <w:webHidden/>
+              </w:rPr>
+              <w:instrText xml:space="preserve"> </w:instrText>
+            </w:r>
+            <w:r>
+              <w:rPr>
+                <w:rFonts w:hint="eastAsia"/>
+                <w:noProof/>
+                <w:webHidden/>
+              </w:rPr>
+            </w:r>
+            <w:r>
+              <w:rPr>
+                <w:rFonts w:hint="eastAsia"/>
+                <w:noProof/>
+                <w:webHidden/>
+              </w:rPr>
+              <w:fldChar w:fldCharType="separate"/>
+            </w:r>
+            <w:r>
+              <w:rPr>
+                <w:rFonts w:hint="eastAsia"/>
+                <w:noProof/>
+                <w:webHidden/>
+              </w:rPr>
+              <w:t>4</w:t>
+            </w:r>
+            <w:r>
+              <w:rPr>
+                <w:rFonts w:hint="eastAsia"/>
+                <w:noProof/>
+                <w:webHidden/>
+              </w:rPr>
+              <w:fldChar w:fldCharType="end"/>
+            </w:r>
+          </w:hyperlink>
+        </w:p>
+        <w:p>
+          <w:pPr>
+            <w:pStyle w:val="TOC2"/>
+            <w:tabs>
+              <w:tab w:val="right" w:leader="dot" w:pos="9061"/>
+            </w:tabs>
+            <w:spacing w:before="50" w:after="50" w:line="240" w:lineRule="auto"/>
+            <w:ind w:left="440"/>
+            <w:contextualSpacing/>
+            <w:rPr>
+              <w:rFonts w:asciiTheme="minorHAnsi" w:eastAsiaTheme="minorEastAsia" w:hAnsiTheme="minorHAnsi" w:cstheme="minorBidi" w:hint="eastAsia"/>
+              <w:noProof/>
+              <w:color w:val="auto"/>
+              <w:sz w:val="22"/>
+            </w:rPr>
+          </w:pPr>
+          <w:hyperlink w:anchor="_Toc195526143" w:history="1">
+            <w:r>
+              <w:rPr>
+                <w:rStyle w:val="af2"/>
+                <w:rFonts w:hint="eastAsia"/>
+                <w:b/>
+                <w:noProof/>
+              </w:rPr>
+              <w:t>国内外研究现状</w:t>
+            </w:r>
+            <w:r>
+              <w:rPr>
+                <w:rFonts w:hint="eastAsia"/>
+                <w:noProof/>
+                <w:webHidden/>
+              </w:rPr>
+              <w:tab/>
+            </w:r>
+            <w:r>
+              <w:rPr>
+                <w:rFonts w:hint="eastAsia"/>
+                <w:noProof/>
+                <w:webHidden/>
+              </w:rPr>
+              <w:fldChar w:fldCharType="begin"/>
+            </w:r>
+            <w:r>
+              <w:rPr>
+                <w:rFonts w:hint="eastAsia"/>
+                <w:noProof/>
+                <w:webHidden/>
+              </w:rPr>
+              <w:instrText xml:space="preserve"> </w:instrText>
+            </w:r>
+            <w:r>
+              <w:rPr>
+                <w:noProof/>
+                <w:webHidden/>
+              </w:rPr>
+              <w:instrText>PAGEREF _Toc195526143 \h</w:instrText>
+            </w:r>
+            <w:r>
+              <w:rPr>
+                <w:rFonts w:hint="eastAsia"/>
+                <w:noProof/>
+                <w:webHidden/>
+              </w:rPr>
+              <w:instrText xml:space="preserve"> </w:instrText>
+            </w:r>
+            <w:r>
+              <w:rPr>
+                <w:rFonts w:hint="eastAsia"/>
+                <w:noProof/>
+                <w:webHidden/>
+              </w:rPr>
+            </w:r>
+            <w:r>
+              <w:rPr>
+                <w:rFonts w:hint="eastAsia"/>
+                <w:noProof/>
+                <w:webHidden/>
+              </w:rPr>
+              <w:fldChar w:fldCharType="separate"/>
+            </w:r>
+            <w:r>
+              <w:rPr>
+                <w:rFonts w:hint="eastAsia"/>
+                <w:noProof/>
+                <w:webHidden/>
+              </w:rPr>
+              <w:t>4</w:t>
+            </w:r>
+            <w:r>
+              <w:rPr>
+                <w:rFonts w:hint="eastAsia"/>
+                <w:noProof/>
+                <w:webHidden/>
+              </w:rPr>
+              <w:fldChar w:fldCharType="end"/>
+            </w:r>
+          </w:hyperlink>
+        </w:p>
+        <w:p>
+          <w:pPr>
+            <w:pStyle w:val="TOC2"/>
+            <w:tabs>
+              <w:tab w:val="right" w:leader="dot" w:pos="9061"/>
+            </w:tabs>
+            <w:spacing w:before="50" w:after="50" w:line="240" w:lineRule="auto"/>
+            <w:ind w:left="440"/>
+            <w:contextualSpacing/>
+            <w:rPr>
+              <w:rFonts w:asciiTheme="minorHAnsi" w:eastAsiaTheme="minorEastAsia" w:hAnsiTheme="minorHAnsi" w:cstheme="minorBidi" w:hint="eastAsia"/>
+              <w:noProof/>
+              <w:color w:val="auto"/>
+              <w:sz w:val="22"/>
+            </w:rPr>
+          </w:pPr>
+          <w:hyperlink w:anchor="_Toc195526144" w:history="1">
+            <w:r>
+              <w:rPr>
+                <w:rStyle w:val="af2"/>
+                <w:rFonts w:hint="eastAsia"/>
+                <w:b/>
+                <w:noProof/>
+              </w:rPr>
+              <w:t>用户角色与需求分析</w:t>
+            </w:r>
+            <w:r>
+              <w:rPr>
+                <w:rFonts w:hint="eastAsia"/>
+                <w:noProof/>
+                <w:webHidden/>
+              </w:rPr>
+              <w:tab/>
+            </w:r>
+            <w:r>
+              <w:rPr>
+                <w:rFonts w:hint="eastAsia"/>
+                <w:noProof/>
+                <w:webHidden/>
+              </w:rPr>
+              <w:fldChar w:fldCharType="begin"/>
+            </w:r>
+            <w:r>
+              <w:rPr>
+                <w:rFonts w:hint="eastAsia"/>
+                <w:noProof/>
+                <w:webHidden/>
+              </w:rPr>
+              <w:instrText xml:space="preserve"> </w:instrText>
+            </w:r>
+            <w:r>
+              <w:rPr>
+                <w:noProof/>
+                <w:webHidden/>
+              </w:rPr>
+              <w:instrText>PAGEREF _Toc195526144 \h</w:instrText>
+            </w:r>
+            <w:r>
+              <w:rPr>
+                <w:rFonts w:hint="eastAsia"/>
+                <w:noProof/>
+                <w:webHidden/>
+              </w:rPr>
+              <w:instrText xml:space="preserve"> </w:instrText>
+            </w:r>
+            <w:r>
+              <w:rPr>
+                <w:rFonts w:hint="eastAsia"/>
+                <w:noProof/>
+                <w:webHidden/>
+              </w:rPr>
+            </w:r>
+            <w:r>
+              <w:rPr>
+                <w:rFonts w:hint="eastAsia"/>
+                <w:noProof/>
+                <w:webHidden/>
+              </w:rPr>
+              <w:fldChar w:fldCharType="separate"/>
+            </w:r>
+            <w:r>
+              <w:rPr>
+                <w:rFonts w:hint="eastAsia"/>
+                <w:noProof/>
+                <w:webHidden/>
+              </w:rPr>
+              <w:t>5</w:t>
+            </w:r>
+            <w:r>
+              <w:rPr>
+                <w:rFonts w:hint="eastAsia"/>
+                <w:noProof/>
+                <w:webHidden/>
+              </w:rPr>
+              <w:fldChar w:fldCharType="end"/>
+            </w:r>
+          </w:hyperlink>
+        </w:p>
+        <w:p>
+          <w:pPr>
+            <w:pStyle w:val="TOC2"/>
+            <w:tabs>
+              <w:tab w:val="right" w:leader="dot" w:pos="9061"/>
+            </w:tabs>
+            <w:spacing w:before="50" w:after="50" w:line="240" w:lineRule="auto"/>
+            <w:ind w:left="440"/>
+            <w:contextualSpacing/>
+            <w:rPr>
+              <w:rFonts w:asciiTheme="minorHAnsi" w:eastAsiaTheme="minorEastAsia" w:hAnsiTheme="minorHAnsi" w:cstheme="minorBidi" w:hint="eastAsia"/>
+              <w:noProof/>
+              <w:color w:val="auto"/>
+              <w:sz w:val="22"/>
+            </w:rPr>
+          </w:pPr>
+          <w:hyperlink w:anchor="_Toc195526145" w:history="1">
+            <w:r>
+              <w:rPr>
+                <w:rStyle w:val="af2"/>
+                <w:rFonts w:hint="eastAsia"/>
+                <w:b/>
+                <w:noProof/>
+              </w:rPr>
+              <w:t>项目解决方案</w:t>
+            </w:r>
+            <w:r>
+              <w:rPr>
+                <w:rFonts w:hint="eastAsia"/>
+                <w:noProof/>
+                <w:webHidden/>
+              </w:rPr>
+              <w:tab/>
+            </w:r>
+            <w:r>
+              <w:rPr>
+                <w:rFonts w:hint="eastAsia"/>
+                <w:noProof/>
+                <w:webHidden/>
+              </w:rPr>
+              <w:fldChar w:fldCharType="begin"/>
+            </w:r>
+            <w:r>
+              <w:rPr>
+                <w:rFonts w:hint="eastAsia"/>
+                <w:noProof/>
+                <w:webHidden/>
+              </w:rPr>
+              <w:instrText xml:space="preserve"> </w:instrText>
+            </w:r>
+            <w:r>
+              <w:rPr>
+                <w:noProof/>
+                <w:webHidden/>
+              </w:rPr>
+              <w:instrText>PAGEREF _Toc195526145 \h</w:instrText>
+            </w:r>
+            <w:r>
+              <w:rPr>
+                <w:rFonts w:hint="eastAsia"/>
+                <w:noProof/>
+                <w:webHidden/>
+              </w:rPr>
+              <w:instrText xml:space="preserve"> </w:instrText>
+            </w:r>
+            <w:r>
+              <w:rPr>
+                <w:rFonts w:hint="eastAsia"/>
+                <w:noProof/>
+                <w:webHidden/>
+              </w:rPr>
+            </w:r>
+            <w:r>
+              <w:rPr>
+                <w:rFonts w:hint="eastAsia"/>
+                <w:noProof/>
+                <w:webHidden/>
+              </w:rPr>
+              <w:fldChar w:fldCharType="separate"/>
+            </w:r>
+            <w:r>
+              <w:rPr>
+                <w:rFonts w:hint="eastAsia"/>
+                <w:noProof/>
+                <w:webHidden/>
+              </w:rPr>
+              <w:t>7</w:t>
+            </w:r>
+            <w:r>
+              <w:rPr>
+                <w:rFonts w:hint="eastAsia"/>
+                <w:noProof/>
+                <w:webHidden/>
+              </w:rPr>
+              <w:fldChar w:fldCharType="end"/>
+            </w:r>
+          </w:hyperlink>
+        </w:p>
+        <w:p>
+          <w:pPr>
+            <w:pStyle w:val="TOC1"/>
+            <w:spacing w:before="156" w:after="156"/>
+            <w:rPr>
+              <w:rFonts w:asciiTheme="minorHAnsi" w:eastAsiaTheme="minorEastAsia" w:hAnsiTheme="minorHAnsi" w:cstheme="minorBidi" w:hint="eastAsia"/>
+              <w:noProof/>
+              <w:color w:val="auto"/>
+              <w:sz w:val="22"/>
+            </w:rPr>
+          </w:pPr>
+          <w:hyperlink w:anchor="_Toc195526146" w:history="1">
+            <w:r>
+              <w:rPr>
+                <w:rStyle w:val="af2"/>
+                <w:rFonts w:hint="eastAsia"/>
+                <w:b/>
+                <w:noProof/>
+              </w:rPr>
+              <w:t>系统功能与实现方案</w:t>
+            </w:r>
+            <w:r>
+              <w:rPr>
+                <w:rFonts w:hint="eastAsia"/>
+                <w:noProof/>
+                <w:webHidden/>
+              </w:rPr>
+              <w:tab/>
+            </w:r>
+            <w:r>
+              <w:rPr>
+                <w:rFonts w:hint="eastAsia"/>
+                <w:noProof/>
+                <w:webHidden/>
+              </w:rPr>
+              <w:fldChar w:fldCharType="begin"/>
+            </w:r>
+            <w:r>
+              <w:rPr>
+                <w:rFonts w:hint="eastAsia"/>
+                <w:noProof/>
+                <w:webHidden/>
+              </w:rPr>
+              <w:instrText xml:space="preserve"> </w:instrText>
+            </w:r>
+            <w:r>
+              <w:rPr>
+                <w:noProof/>
+                <w:webHidden/>
+              </w:rPr>
+              <w:instrText>PAGEREF _Toc195526146 \h</w:instrText>
+            </w:r>
+            <w:r>
+              <w:rPr>
+                <w:rFonts w:hint="eastAsia"/>
+                <w:noProof/>
+                <w:webHidden/>
+              </w:rPr>
+              <w:instrText xml:space="preserve"> </w:instrText>
+            </w:r>
+            <w:r>
+              <w:rPr>
+                <w:rFonts w:hint="eastAsia"/>
+                <w:noProof/>
+                <w:webHidden/>
+              </w:rPr>
+            </w:r>
+            <w:r>
+              <w:rPr>
+                <w:rFonts w:hint="eastAsia"/>
+                <w:noProof/>
+                <w:webHidden/>
+              </w:rPr>
+              <w:fldChar w:fldCharType="separate"/>
+            </w:r>
+            <w:r>
+              <w:rPr>
+                <w:rFonts w:hint="eastAsia"/>
+                <w:noProof/>
+                <w:webHidden/>
+              </w:rPr>
+              <w:t>8</w:t>
+            </w:r>
+            <w:r>
+              <w:rPr>
+                <w:rFonts w:hint="eastAsia"/>
+                <w:noProof/>
+                <w:webHidden/>
+              </w:rPr>
+              <w:fldChar w:fldCharType="end"/>
+            </w:r>
+          </w:hyperlink>
+        </w:p>
+        <w:p>
+          <w:pPr>
+            <w:pStyle w:val="TOC2"/>
+            <w:tabs>
+              <w:tab w:val="right" w:leader="dot" w:pos="9061"/>
+            </w:tabs>
+            <w:spacing w:before="50" w:after="50" w:line="240" w:lineRule="auto"/>
+            <w:ind w:left="440"/>
+            <w:contextualSpacing/>
+            <w:rPr>
+              <w:rFonts w:asciiTheme="minorHAnsi" w:eastAsiaTheme="minorEastAsia" w:hAnsiTheme="minorHAnsi" w:cstheme="minorBidi" w:hint="eastAsia"/>
+              <w:noProof/>
+              <w:color w:val="auto"/>
+              <w:sz w:val="22"/>
+            </w:rPr>
+          </w:pPr>
+          <w:hyperlink w:anchor="_Toc195526147" w:history="1">
+            <w:r>
+              <w:rPr>
+                <w:rStyle w:val="af2"/>
+                <w:rFonts w:hint="eastAsia"/>
+                <w:b/>
+                <w:noProof/>
+              </w:rPr>
+              <w:t>项目技术路线基础：数据增广</w:t>
+            </w:r>
+            <w:r>
+              <w:rPr>
+                <w:rFonts w:hint="eastAsia"/>
+                <w:noProof/>
+                <w:webHidden/>
+              </w:rPr>
+              <w:tab/>
+            </w:r>
+            <w:r>
+              <w:rPr>
+                <w:rFonts w:hint="eastAsia"/>
+                <w:noProof/>
+                <w:webHidden/>
+              </w:rPr>
+              <w:fldChar w:fldCharType="begin"/>
+            </w:r>
+            <w:r>
+              <w:rPr>
+                <w:rFonts w:hint="eastAsia"/>
+                <w:noProof/>
+                <w:webHidden/>
+              </w:rPr>
+              <w:instrText xml:space="preserve"> </w:instrText>
+            </w:r>
+            <w:r>
+              <w:rPr>
+                <w:noProof/>
+                <w:webHidden/>
+              </w:rPr>
+              <w:instrText>PAGEREF _Toc195526147 \h</w:instrText>
+            </w:r>
+            <w:r>
+              <w:rPr>
+                <w:rFonts w:hint="eastAsia"/>
+                <w:noProof/>
+                <w:webHidden/>
+              </w:rPr>
+              <w:instrText xml:space="preserve"> </w:instrText>
+            </w:r>
+            <w:r>
+              <w:rPr>
+                <w:rFonts w:hint="eastAsia"/>
+                <w:noProof/>
+                <w:webHidden/>
+              </w:rPr>
+            </w:r>
+            <w:r>
+              <w:rPr>
+                <w:rFonts w:hint="eastAsia"/>
+                <w:noProof/>
+                <w:webHidden/>
+              </w:rPr>
+              <w:fldChar w:fldCharType="separate"/>
+            </w:r>
+            <w:r>
+              <w:rPr>
+                <w:rFonts w:hint="eastAsia"/>
+                <w:noProof/>
+                <w:webHidden/>
+              </w:rPr>
+              <w:t>8</w:t>
+            </w:r>
+            <w:r>
+              <w:rPr>
+                <w:rFonts w:hint="eastAsia"/>
+                <w:noProof/>
+                <w:webHidden/>
+              </w:rPr>
+              <w:fldChar w:fldCharType="end"/>
+            </w:r>
+          </w:hyperlink>
+        </w:p>
+        <w:p>
+          <w:pPr>
+            <w:pStyle w:val="TOC2"/>
+            <w:tabs>
+              <w:tab w:val="right" w:leader="dot" w:pos="9061"/>
+            </w:tabs>
+            <w:spacing w:before="50" w:after="50" w:line="240" w:lineRule="auto"/>
+            <w:ind w:left="440"/>
+            <w:contextualSpacing/>
+            <w:rPr>
+              <w:rFonts w:asciiTheme="minorHAnsi" w:eastAsiaTheme="minorEastAsia" w:hAnsiTheme="minorHAnsi" w:cstheme="minorBidi" w:hint="eastAsia"/>
+              <w:noProof/>
+              <w:color w:val="auto"/>
+              <w:sz w:val="22"/>
+            </w:rPr>
+          </w:pPr>
+          <w:hyperlink w:anchor="_Toc195526148" w:history="1">
+            <w:r>
+              <w:rPr>
+                <w:rStyle w:val="af2"/>
+                <w:rFonts w:hint="eastAsia"/>
+                <w:b/>
+                <w:noProof/>
+              </w:rPr>
+              <w:t>谛听·音视频内容感知系统</w:t>
+            </w:r>
+            <w:r>
+              <w:rPr>
+                <w:rFonts w:hint="eastAsia"/>
+                <w:noProof/>
+                <w:webHidden/>
+              </w:rPr>
+              <w:tab/>
+            </w:r>
+            <w:r>
+              <w:rPr>
+                <w:rFonts w:hint="eastAsia"/>
+                <w:noProof/>
+                <w:webHidden/>
+              </w:rPr>
+              <w:fldChar w:fldCharType="begin"/>
+            </w:r>
+            <w:r>
+              <w:rPr>
+                <w:rFonts w:hint="eastAsia"/>
+                <w:noProof/>
+                <w:webHidden/>
+              </w:rPr>
+              <w:instrText xml:space="preserve"> </w:instrText>
+            </w:r>
+            <w:r>
+              <w:rPr>
+                <w:noProof/>
+                <w:webHidden/>
+              </w:rPr>
+              <w:instrText>PAGEREF _Toc195526148 \h</w:instrText>
+            </w:r>
+            <w:r>
+              <w:rPr>
+                <w:rFonts w:hint="eastAsia"/>
+                <w:noProof/>
+                <w:webHidden/>
+              </w:rPr>
+              <w:instrText xml:space="preserve"> </w:instrText>
+            </w:r>
+            <w:r>
+              <w:rPr>
+                <w:rFonts w:hint="eastAsia"/>
+                <w:noProof/>
+                <w:webHidden/>
+              </w:rPr>
+            </w:r>
+            <w:r>
+              <w:rPr>
+                <w:rFonts w:hint="eastAsia"/>
+                <w:noProof/>
+                <w:webHidden/>
+              </w:rPr>
+              <w:fldChar w:fldCharType="separate"/>
+            </w:r>
+            <w:r>
+              <w:rPr>
+                <w:rFonts w:hint="eastAsia"/>
+                <w:noProof/>
+                <w:webHidden/>
+              </w:rPr>
+              <w:t>10</w:t>
+            </w:r>
+            <w:r>
+              <w:rPr>
+                <w:rFonts w:hint="eastAsia"/>
+                <w:noProof/>
+                <w:webHidden/>
+              </w:rPr>
+              <w:fldChar w:fldCharType="end"/>
+            </w:r>
+          </w:hyperlink>
+        </w:p>
+        <w:p>
+          <w:pPr>
+            <w:pStyle w:val="TOC2"/>
+            <w:tabs>
+              <w:tab w:val="right" w:leader="dot" w:pos="9061"/>
+            </w:tabs>
+            <w:spacing w:before="50" w:after="50" w:line="240" w:lineRule="auto"/>
+            <w:ind w:left="440"/>
+            <w:contextualSpacing/>
+            <w:rPr>
+              <w:rFonts w:asciiTheme="minorHAnsi" w:eastAsiaTheme="minorEastAsia" w:hAnsiTheme="minorHAnsi" w:cstheme="minorBidi" w:hint="eastAsia"/>
+              <w:noProof/>
+              <w:color w:val="auto"/>
+              <w:sz w:val="22"/>
+            </w:rPr>
+          </w:pPr>
+          <w:hyperlink w:anchor="_Toc195526149" w:history="1">
+            <w:r>
+              <w:rPr>
+                <w:rStyle w:val="af2"/>
+                <w:rFonts w:hint="eastAsia"/>
+                <w:b/>
+                <w:noProof/>
+              </w:rPr>
+              <w:t>摩耶·数字人与拟音TTS系统</w:t>
+            </w:r>
+            <w:r>
+              <w:rPr>
+                <w:rFonts w:hint="eastAsia"/>
+                <w:noProof/>
+                <w:webHidden/>
+              </w:rPr>
+              <w:tab/>
+            </w:r>
+            <w:r>
+              <w:rPr>
+                <w:rFonts w:hint="eastAsia"/>
+                <w:noProof/>
+                <w:webHidden/>
+              </w:rPr>
+              <w:fldChar w:fldCharType="begin"/>
+            </w:r>
+            <w:r>
+              <w:rPr>
+                <w:rFonts w:hint="eastAsia"/>
+                <w:noProof/>
+                <w:webHidden/>
+              </w:rPr>
+              <w:instrText xml:space="preserve"> </w:instrText>
+            </w:r>
+            <w:r>
+              <w:rPr>
+                <w:noProof/>
+                <w:webHidden/>
+              </w:rPr>
+              <w:instrText>PAGEREF _Toc195526149 \h</w:instrText>
+            </w:r>
+            <w:r>
+              <w:rPr>
+                <w:rFonts w:hint="eastAsia"/>
+                <w:noProof/>
+                <w:webHidden/>
+              </w:rPr>
+              <w:instrText xml:space="preserve"> </w:instrText>
+            </w:r>
+            <w:r>
+              <w:rPr>
+                <w:rFonts w:hint="eastAsia"/>
+                <w:noProof/>
+                <w:webHidden/>
+              </w:rPr>
+            </w:r>
+            <w:r>
+              <w:rPr>
+                <w:rFonts w:hint="eastAsia"/>
+                <w:noProof/>
+                <w:webHidden/>
+              </w:rPr>
+              <w:fldChar w:fldCharType="separate"/>
+            </w:r>
+            <w:r>
+              <w:rPr>
+                <w:rFonts w:hint="eastAsia"/>
+                <w:noProof/>
+                <w:webHidden/>
+              </w:rPr>
+              <w:t>12</w:t>
+            </w:r>
+            <w:r>
+              <w:rPr>
+                <w:rFonts w:hint="eastAsia"/>
+                <w:noProof/>
+                <w:webHidden/>
+              </w:rPr>
+              <w:fldChar w:fldCharType="end"/>
+            </w:r>
+          </w:hyperlink>
+        </w:p>
+        <w:p>
+          <w:pPr>
+            <w:pStyle w:val="TOC2"/>
+            <w:tabs>
+              <w:tab w:val="right" w:leader="dot" w:pos="9061"/>
+            </w:tabs>
+            <w:spacing w:before="50" w:after="50" w:line="240" w:lineRule="auto"/>
+            <w:ind w:left="440"/>
+            <w:contextualSpacing/>
+            <w:rPr>
+              <w:rFonts w:asciiTheme="minorHAnsi" w:eastAsiaTheme="minorEastAsia" w:hAnsiTheme="minorHAnsi" w:cstheme="minorBidi" w:hint="eastAsia"/>
+              <w:noProof/>
+              <w:color w:val="auto"/>
+              <w:sz w:val="22"/>
+            </w:rPr>
+          </w:pPr>
+          <w:hyperlink w:anchor="_Toc195526150" w:history="1">
+            <w:r>
+              <w:rPr>
+                <w:rStyle w:val="af2"/>
+                <w:rFonts w:hint="eastAsia"/>
+                <w:b/>
+                <w:noProof/>
+              </w:rPr>
+              <w:t>白泽·深度伪造内容鉴别系统</w:t>
+            </w:r>
+            <w:r>
+              <w:rPr>
+                <w:rFonts w:hint="eastAsia"/>
+                <w:noProof/>
+                <w:webHidden/>
+              </w:rPr>
+              <w:tab/>
+            </w:r>
+            <w:r>
+              <w:rPr>
+                <w:rFonts w:hint="eastAsia"/>
+                <w:noProof/>
+                <w:webHidden/>
+              </w:rPr>
+              <w:fldChar w:fldCharType="begin"/>
+            </w:r>
+            <w:r>
+              <w:rPr>
+                <w:rFonts w:hint="eastAsia"/>
+                <w:noProof/>
+                <w:webHidden/>
+              </w:rPr>
+              <w:instrText xml:space="preserve"> </w:instrText>
+            </w:r>
+            <w:r>
+              <w:rPr>
+                <w:noProof/>
+                <w:webHidden/>
+              </w:rPr>
+              <w:instrText>PAGEREF _Toc195526150 \h</w:instrText>
+            </w:r>
+            <w:r>
+              <w:rPr>
+                <w:rFonts w:hint="eastAsia"/>
+                <w:noProof/>
+                <w:webHidden/>
+              </w:rPr>
+              <w:instrText xml:space="preserve"> </w:instrText>
+            </w:r>
+            <w:r>
+              <w:rPr>
+                <w:rFonts w:hint="eastAsia"/>
+                <w:noProof/>
+                <w:webHidden/>
+              </w:rPr>
+            </w:r>
+            <w:r>
+              <w:rPr>
+                <w:rFonts w:hint="eastAsia"/>
+                <w:noProof/>
+                <w:webHidden/>
+              </w:rPr>
+              <w:fldChar w:fldCharType="separate"/>
+            </w:r>
+            <w:r>
+              <w:rPr>
+                <w:rFonts w:hint="eastAsia"/>
+                <w:noProof/>
+                <w:webHidden/>
+              </w:rPr>
+              <w:t>15</w:t>
+            </w:r>
+            <w:r>
+              <w:rPr>
+                <w:rFonts w:hint="eastAsia"/>
+                <w:noProof/>
+                <w:webHidden/>
+              </w:rPr>
+              <w:fldChar w:fldCharType="end"/>
+            </w:r>
+          </w:hyperlink>
+        </w:p>
+        <w:p>
+          <w:pPr>
+            <w:pStyle w:val="TOC1"/>
+            <w:spacing w:before="156" w:after="156"/>
+            <w:rPr>
+              <w:rFonts w:asciiTheme="minorHAnsi" w:eastAsiaTheme="minorEastAsia" w:hAnsiTheme="minorHAnsi" w:cstheme="minorBidi" w:hint="eastAsia"/>
+              <w:noProof/>
+              <w:color w:val="auto"/>
+              <w:sz w:val="22"/>
+            </w:rPr>
+          </w:pPr>
+          <w:hyperlink w:anchor="_Toc195526151" w:history="1">
+            <w:r>
+              <w:rPr>
+                <w:rStyle w:val="af2"/>
+                <w:rFonts w:hint="eastAsia"/>
+                <w:b/>
+                <w:noProof/>
+              </w:rPr>
+              <w:t>项目管理与可行性分析</w:t>
+            </w:r>
+            <w:r>
+              <w:rPr>
+                <w:rFonts w:hint="eastAsia"/>
+                <w:noProof/>
+                <w:webHidden/>
+              </w:rPr>
+              <w:tab/>
+            </w:r>
+            <w:r>
+              <w:rPr>
+                <w:rFonts w:hint="eastAsia"/>
+                <w:noProof/>
+                <w:webHidden/>
+              </w:rPr>
+              <w:fldChar w:fldCharType="begin"/>
+            </w:r>
+            <w:r>
+              <w:rPr>
+                <w:rFonts w:hint="eastAsia"/>
+                <w:noProof/>
+                <w:webHidden/>
+              </w:rPr>
+              <w:instrText xml:space="preserve"> </w:instrText>
+            </w:r>
+            <w:r>
+              <w:rPr>
+                <w:noProof/>
+                <w:webHidden/>
+              </w:rPr>
+              <w:instrText>PAGEREF _Toc195526151 \h</w:instrText>
+            </w:r>
+            <w:r>
+              <w:rPr>
+                <w:rFonts w:hint="eastAsia"/>
+                <w:noProof/>
+                <w:webHidden/>
+              </w:rPr>
+              <w:instrText xml:space="preserve"> </w:instrText>
+            </w:r>
+            <w:r>
+              <w:rPr>
+                <w:rFonts w:hint="eastAsia"/>
+                <w:noProof/>
+                <w:webHidden/>
+              </w:rPr>
+            </w:r>
+            <w:r>
+              <w:rPr>
+                <w:rFonts w:hint="eastAsia"/>
+                <w:noProof/>
+                <w:webHidden/>
+              </w:rPr>
+              <w:fldChar w:fldCharType="separate"/>
+            </w:r>
+            <w:r>
+              <w:rPr>
+                <w:rFonts w:hint="eastAsia"/>
+                <w:noProof/>
+                <w:webHidden/>
+              </w:rPr>
+              <w:t>19</w:t>
+            </w:r>
+            <w:r>
+              <w:rPr>
+                <w:rFonts w:hint="eastAsia"/>
+                <w:noProof/>
+                <w:webHidden/>
+              </w:rPr>
+              <w:fldChar w:fldCharType="end"/>
+            </w:r>
+          </w:hyperlink>
+        </w:p>
+        <w:p>
+          <w:pPr>
+            <w:pStyle w:val="TOC2"/>
+            <w:tabs>
+              <w:tab w:val="right" w:leader="dot" w:pos="9061"/>
+            </w:tabs>
+            <w:spacing w:before="50" w:after="50" w:line="240" w:lineRule="auto"/>
+            <w:ind w:left="440"/>
+            <w:contextualSpacing/>
+            <w:rPr>
+              <w:rFonts w:asciiTheme="minorHAnsi" w:eastAsiaTheme="minorEastAsia" w:hAnsiTheme="minorHAnsi" w:cstheme="minorBidi" w:hint="eastAsia"/>
+              <w:noProof/>
+              <w:color w:val="auto"/>
+              <w:sz w:val="22"/>
+            </w:rPr>
+          </w:pPr>
+          <w:hyperlink w:anchor="_Toc195526152" w:history="1">
+            <w:r>
+              <w:rPr>
+                <w:rStyle w:val="af2"/>
+                <w:rFonts w:hint="eastAsia"/>
+                <w:b/>
+                <w:noProof/>
+              </w:rPr>
+              <w:t>项目人员结构</w:t>
+            </w:r>
+            <w:r>
+              <w:rPr>
+                <w:rFonts w:hint="eastAsia"/>
+                <w:noProof/>
+                <w:webHidden/>
+              </w:rPr>
+              <w:tab/>
+            </w:r>
+            <w:r>
+              <w:rPr>
+                <w:rFonts w:hint="eastAsia"/>
+                <w:noProof/>
+                <w:webHidden/>
+              </w:rPr>
+              <w:fldChar w:fldCharType="begin"/>
+            </w:r>
+            <w:r>
+              <w:rPr>
+                <w:rFonts w:hint="eastAsia"/>
+                <w:noProof/>
+                <w:webHidden/>
+              </w:rPr>
+              <w:instrText xml:space="preserve"> </w:instrText>
+            </w:r>
+            <w:r>
+              <w:rPr>
+                <w:noProof/>
+                <w:webHidden/>
+              </w:rPr>
+              <w:instrText>PAGEREF _Toc195526152 \h</w:instrText>
+            </w:r>
+            <w:r>
+              <w:rPr>
+                <w:rFonts w:hint="eastAsia"/>
+                <w:noProof/>
+                <w:webHidden/>
+              </w:rPr>
+              <w:instrText xml:space="preserve"> </w:instrText>
+            </w:r>
+            <w:r>
+              <w:rPr>
+                <w:rFonts w:hint="eastAsia"/>
+                <w:noProof/>
+                <w:webHidden/>
+              </w:rPr>
+            </w:r>
+            <w:r>
+              <w:rPr>
+                <w:rFonts w:hint="eastAsia"/>
+                <w:noProof/>
+                <w:webHidden/>
+              </w:rPr>
+              <w:fldChar w:fldCharType="separate"/>
+            </w:r>
+            <w:r>
+              <w:rPr>
+                <w:rFonts w:hint="eastAsia"/>
+                <w:noProof/>
+                <w:webHidden/>
+              </w:rPr>
+              <w:t>19</w:t>
+            </w:r>
+            <w:r>
+              <w:rPr>
+                <w:rFonts w:hint="eastAsia"/>
+                <w:noProof/>
+                <w:webHidden/>
+              </w:rPr>
+              <w:fldChar w:fldCharType="end"/>
+            </w:r>
+          </w:hyperlink>
+        </w:p>
+        <w:p>
+          <w:pPr>
+            <w:pStyle w:val="TOC2"/>
+            <w:tabs>
+              <w:tab w:val="right" w:leader="dot" w:pos="9061"/>
+            </w:tabs>
+            <w:spacing w:before="50" w:after="50" w:line="240" w:lineRule="auto"/>
+            <w:ind w:left="440"/>
+            <w:contextualSpacing/>
+            <w:rPr>
+              <w:rFonts w:asciiTheme="minorHAnsi" w:eastAsiaTheme="minorEastAsia" w:hAnsiTheme="minorHAnsi" w:cstheme="minorBidi" w:hint="eastAsia"/>
+              <w:noProof/>
+              <w:color w:val="auto"/>
+              <w:sz w:val="22"/>
+            </w:rPr>
+          </w:pPr>
+          <w:hyperlink w:anchor="_Toc195526153" w:history="1">
+            <w:r>
+              <w:rPr>
+                <w:rStyle w:val="af2"/>
+                <w:rFonts w:hint="eastAsia"/>
+                <w:b/>
+                <w:noProof/>
+              </w:rPr>
+              <w:t>可行性分析</w:t>
+            </w:r>
+            <w:r>
+              <w:rPr>
+                <w:rFonts w:hint="eastAsia"/>
+                <w:noProof/>
+                <w:webHidden/>
+              </w:rPr>
+              <w:tab/>
+            </w:r>
+            <w:r>
+              <w:rPr>
+                <w:rFonts w:hint="eastAsia"/>
+                <w:noProof/>
+                <w:webHidden/>
+              </w:rPr>
+              <w:fldChar w:fldCharType="begin"/>
+            </w:r>
+            <w:r>
+              <w:rPr>
+                <w:rFonts w:hint="eastAsia"/>
+                <w:noProof/>
+                <w:webHidden/>
+              </w:rPr>
+              <w:instrText xml:space="preserve"> </w:instrText>
+            </w:r>
+            <w:r>
+              <w:rPr>
+                <w:noProof/>
+                <w:webHidden/>
+              </w:rPr>
+              <w:instrText>PAGEREF _Toc195526153 \h</w:instrText>
+            </w:r>
+            <w:r>
+              <w:rPr>
+                <w:rFonts w:hint="eastAsia"/>
+                <w:noProof/>
+                <w:webHidden/>
+              </w:rPr>
+              <w:instrText xml:space="preserve"> </w:instrText>
+            </w:r>
+            <w:r>
+              <w:rPr>
+                <w:rFonts w:hint="eastAsia"/>
+                <w:noProof/>
+                <w:webHidden/>
+              </w:rPr>
+            </w:r>
+            <w:r>
+              <w:rPr>
+                <w:rFonts w:hint="eastAsia"/>
+                <w:noProof/>
+                <w:webHidden/>
+              </w:rPr>
+              <w:fldChar w:fldCharType="separate"/>
+            </w:r>
+            <w:r>
+              <w:rPr>
+                <w:rFonts w:hint="eastAsia"/>
+                <w:noProof/>
+                <w:webHidden/>
+              </w:rPr>
+              <w:t>19</w:t>
+            </w:r>
+            <w:r>
+              <w:rPr>
+                <w:rFonts w:hint="eastAsia"/>
+                <w:noProof/>
+                <w:webHidden/>
+              </w:rPr>
+              <w:fldChar w:fldCharType="end"/>
+            </w:r>
+          </w:hyperlink>
+        </w:p>
+        <w:p>
+          <w:pPr>
+            <w:pStyle w:val="TOC1"/>
+            <w:spacing w:before="156" w:after="156"/>
+            <w:rPr>
+              <w:rFonts w:asciiTheme="minorHAnsi" w:eastAsiaTheme="minorEastAsia" w:hAnsiTheme="minorHAnsi" w:cstheme="minorBidi" w:hint="eastAsia"/>
+              <w:noProof/>
+              <w:color w:val="auto"/>
+              <w:sz w:val="22"/>
+            </w:rPr>
+          </w:pPr>
+          <w:hyperlink w:anchor="_Toc195526154" w:history="1">
+            <w:r>
+              <w:rPr>
+                <w:rStyle w:val="af2"/>
+                <w:rFonts w:hint="eastAsia"/>
+                <w:b/>
+                <w:noProof/>
+              </w:rPr>
+              <w:t>软件设计与实现</w:t>
+            </w:r>
+            <w:r>
+              <w:rPr>
+                <w:rFonts w:hint="eastAsia"/>
+                <w:noProof/>
+                <w:webHidden/>
+              </w:rPr>
+              <w:tab/>
+            </w:r>
+            <w:r>
+              <w:rPr>
+                <w:rFonts w:hint="eastAsia"/>
+                <w:noProof/>
+                <w:webHidden/>
+              </w:rPr>
+              <w:fldChar w:fldCharType="begin"/>
+            </w:r>
+            <w:r>
+              <w:rPr>
+                <w:rFonts w:hint="eastAsia"/>
+                <w:noProof/>
+                <w:webHidden/>
+              </w:rPr>
+              <w:instrText xml:space="preserve"> </w:instrText>
+            </w:r>
+            <w:r>
+              <w:rPr>
+                <w:noProof/>
+                <w:webHidden/>
+              </w:rPr>
+              <w:instrText>PAGEREF _Toc195526154 \h</w:instrText>
+            </w:r>
+            <w:r>
+              <w:rPr>
+                <w:rFonts w:hint="eastAsia"/>
+                <w:noProof/>
+                <w:webHidden/>
+              </w:rPr>
+              <w:instrText xml:space="preserve"> </w:instrText>
+            </w:r>
+            <w:r>
+              <w:rPr>
+                <w:rFonts w:hint="eastAsia"/>
+                <w:noProof/>
+                <w:webHidden/>
+              </w:rPr>
+            </w:r>
+            <w:r>
+              <w:rPr>
+                <w:rFonts w:hint="eastAsia"/>
+                <w:noProof/>
+                <w:webHidden/>
+              </w:rPr>
+              <w:fldChar w:fldCharType="separate"/>
+            </w:r>
+            <w:r>
+              <w:rPr>
+                <w:rFonts w:hint="eastAsia"/>
+                <w:noProof/>
+                <w:webHidden/>
+              </w:rPr>
+              <w:t>22</w:t>
+            </w:r>
+            <w:r>
+              <w:rPr>
+                <w:rFonts w:hint="eastAsia"/>
+                <w:noProof/>
+                <w:webHidden/>
+              </w:rPr>
+              <w:fldChar w:fldCharType="end"/>
+            </w:r>
+          </w:hyperlink>
+        </w:p>
+        <w:p>
+          <w:pPr>
+            <w:pStyle w:val="TOC2"/>
+            <w:tabs>
+              <w:tab w:val="right" w:leader="dot" w:pos="9061"/>
+            </w:tabs>
+            <w:spacing w:before="50" w:after="50" w:line="240" w:lineRule="auto"/>
+            <w:ind w:left="440"/>
+            <w:contextualSpacing/>
+            <w:rPr>
+              <w:rFonts w:asciiTheme="minorHAnsi" w:eastAsiaTheme="minorEastAsia" w:hAnsiTheme="minorHAnsi" w:cstheme="minorBidi" w:hint="eastAsia"/>
+              <w:noProof/>
+              <w:color w:val="auto"/>
+              <w:sz w:val="22"/>
+            </w:rPr>
+          </w:pPr>
+          <w:hyperlink w:anchor="_Toc195526155" w:history="1">
+            <w:r>
+              <w:rPr>
+                <w:rStyle w:val="af2"/>
+                <w:rFonts w:hint="eastAsia"/>
+                <w:b/>
+                <w:noProof/>
+              </w:rPr>
+              <w:t>软件体系结构与设计规范</w:t>
+            </w:r>
+            <w:r>
+              <w:rPr>
+                <w:rFonts w:hint="eastAsia"/>
+                <w:noProof/>
+                <w:webHidden/>
+              </w:rPr>
+              <w:tab/>
+            </w:r>
+            <w:r>
+              <w:rPr>
+                <w:rFonts w:hint="eastAsia"/>
+                <w:noProof/>
+                <w:webHidden/>
+              </w:rPr>
+              <w:fldChar w:fldCharType="begin"/>
+            </w:r>
+            <w:r>
+              <w:rPr>
+                <w:rFonts w:hint="eastAsia"/>
+                <w:noProof/>
+                <w:webHidden/>
+              </w:rPr>
+              <w:instrText xml:space="preserve"> </w:instrText>
+            </w:r>
+            <w:r>
+              <w:rPr>
+                <w:noProof/>
+                <w:webHidden/>
+              </w:rPr>
+              <w:instrText>PAGEREF _Toc195526155 \h</w:instrText>
+            </w:r>
+            <w:r>
+              <w:rPr>
+                <w:rFonts w:hint="eastAsia"/>
+                <w:noProof/>
+                <w:webHidden/>
+              </w:rPr>
+              <w:instrText xml:space="preserve"> </w:instrText>
+            </w:r>
+            <w:r>
+              <w:rPr>
+                <w:rFonts w:hint="eastAsia"/>
+                <w:noProof/>
+                <w:webHidden/>
+              </w:rPr>
+            </w:r>
+            <w:r>
+              <w:rPr>
+                <w:rFonts w:hint="eastAsia"/>
+                <w:noProof/>
+                <w:webHidden/>
+              </w:rPr>
+              <w:fldChar w:fldCharType="separate"/>
+            </w:r>
+            <w:r>
+              <w:rPr>
+                <w:rFonts w:hint="eastAsia"/>
+                <w:noProof/>
+                <w:webHidden/>
+              </w:rPr>
+              <w:t>22</w:t>
+            </w:r>
+            <w:r>
+              <w:rPr>
+                <w:rFonts w:hint="eastAsia"/>
+                <w:noProof/>
+                <w:webHidden/>
+              </w:rPr>
+              <w:fldChar w:fldCharType="end"/>
+            </w:r>
+          </w:hyperlink>
+        </w:p>
+        <w:p>
+          <w:pPr>
+            <w:pStyle w:val="TOC2"/>
+            <w:tabs>
+              <w:tab w:val="right" w:leader="dot" w:pos="9061"/>
+            </w:tabs>
+            <w:spacing w:before="50" w:after="50" w:line="240" w:lineRule="auto"/>
+            <w:ind w:left="440"/>
+            <w:contextualSpacing/>
+            <w:rPr>
+              <w:rFonts w:asciiTheme="minorHAnsi" w:eastAsiaTheme="minorEastAsia" w:hAnsiTheme="minorHAnsi" w:cstheme="minorBidi" w:hint="eastAsia"/>
+              <w:noProof/>
+              <w:color w:val="auto"/>
+              <w:sz w:val="22"/>
+            </w:rPr>
+          </w:pPr>
+          <w:hyperlink w:anchor="_Toc195526156" w:history="1">
+            <w:r>
+              <w:rPr>
+                <w:rStyle w:val="af2"/>
+                <w:rFonts w:hint="eastAsia"/>
+                <w:b/>
+                <w:noProof/>
+              </w:rPr>
+              <w:t>软件前端设计</w:t>
+            </w:r>
+            <w:r>
+              <w:rPr>
+                <w:rFonts w:hint="eastAsia"/>
+                <w:noProof/>
+                <w:webHidden/>
+              </w:rPr>
+              <w:tab/>
+            </w:r>
+            <w:r>
+              <w:rPr>
+                <w:rFonts w:hint="eastAsia"/>
+                <w:noProof/>
+                <w:webHidden/>
+              </w:rPr>
+              <w:fldChar w:fldCharType="begin"/>
+            </w:r>
+            <w:r>
+              <w:rPr>
+                <w:rFonts w:hint="eastAsia"/>
+                <w:noProof/>
+                <w:webHidden/>
+              </w:rPr>
+              <w:instrText xml:space="preserve"> </w:instrText>
+            </w:r>
+            <w:r>
+              <w:rPr>
+                <w:noProof/>
+                <w:webHidden/>
+              </w:rPr>
+              <w:instrText>PAGEREF _Toc195526156 \h</w:instrText>
+            </w:r>
+            <w:r>
+              <w:rPr>
+                <w:rFonts w:hint="eastAsia"/>
+                <w:noProof/>
+                <w:webHidden/>
+              </w:rPr>
+              <w:instrText xml:space="preserve"> </w:instrText>
+            </w:r>
+            <w:r>
+              <w:rPr>
+                <w:rFonts w:hint="eastAsia"/>
+                <w:noProof/>
+                <w:webHidden/>
+              </w:rPr>
+            </w:r>
+            <w:r>
+              <w:rPr>
+                <w:rFonts w:hint="eastAsia"/>
+                <w:noProof/>
+                <w:webHidden/>
+              </w:rPr>
+              <w:fldChar w:fldCharType="separate"/>
+            </w:r>
+            <w:r>
+              <w:rPr>
+                <w:rFonts w:hint="eastAsia"/>
+                <w:noProof/>
+                <w:webHidden/>
+              </w:rPr>
+              <w:t>22</w:t>
+            </w:r>
+            <w:r>
+              <w:rPr>
+                <w:rFonts w:hint="eastAsia"/>
+                <w:noProof/>
+                <w:webHidden/>
+              </w:rPr>
+              <w:fldChar w:fldCharType="end"/>
+            </w:r>
+          </w:hyperlink>
+        </w:p>
+        <w:p>
+          <w:pPr>
+            <w:pStyle w:val="TOC2"/>
+            <w:tabs>
+              <w:tab w:val="right" w:leader="dot" w:pos="9061"/>
+            </w:tabs>
+            <w:spacing w:before="50" w:after="50" w:line="240" w:lineRule="auto"/>
+            <w:ind w:left="440"/>
+            <w:contextualSpacing/>
+            <w:rPr>
+              <w:rFonts w:asciiTheme="minorHAnsi" w:eastAsiaTheme="minorEastAsia" w:hAnsiTheme="minorHAnsi" w:cstheme="minorBidi" w:hint="eastAsia"/>
+              <w:noProof/>
+              <w:color w:val="auto"/>
+              <w:sz w:val="22"/>
+            </w:rPr>
+          </w:pPr>
+          <w:hyperlink w:anchor="_Toc195526157" w:history="1">
+            <w:r>
+              <w:rPr>
+                <w:rStyle w:val="af2"/>
+                <w:rFonts w:hint="eastAsia"/>
+                <w:b/>
+                <w:noProof/>
+              </w:rPr>
+              <w:t>软件后端架构</w:t>
+            </w:r>
+            <w:r>
+              <w:rPr>
+                <w:rFonts w:hint="eastAsia"/>
+                <w:noProof/>
+                <w:webHidden/>
+              </w:rPr>
+              <w:tab/>
+            </w:r>
+            <w:r>
+              <w:rPr>
+                <w:rFonts w:hint="eastAsia"/>
+                <w:noProof/>
+                <w:webHidden/>
+              </w:rPr>
+              <w:fldChar w:fldCharType="begin"/>
+            </w:r>
+            <w:r>
+              <w:rPr>
+                <w:rFonts w:hint="eastAsia"/>
+                <w:noProof/>
+                <w:webHidden/>
+              </w:rPr>
+              <w:instrText xml:space="preserve"> </w:instrText>
+            </w:r>
+            <w:r>
+              <w:rPr>
+                <w:noProof/>
+                <w:webHidden/>
+              </w:rPr>
+              <w:instrText>PAGEREF _Toc195526157 \h</w:instrText>
+            </w:r>
+            <w:r>
+              <w:rPr>
+                <w:rFonts w:hint="eastAsia"/>
+                <w:noProof/>
+                <w:webHidden/>
+              </w:rPr>
+              <w:instrText xml:space="preserve"> </w:instrText>
+            </w:r>
+            <w:r>
+              <w:rPr>
+                <w:rFonts w:hint="eastAsia"/>
+                <w:noProof/>
+                <w:webHidden/>
+              </w:rPr>
+            </w:r>
+            <w:r>
+              <w:rPr>
+                <w:rFonts w:hint="eastAsia"/>
+                <w:noProof/>
+                <w:webHidden/>
+              </w:rPr>
+              <w:fldChar w:fldCharType="separate"/>
+            </w:r>
+            <w:r>
+              <w:rPr>
+                <w:rFonts w:hint="eastAsia"/>
+                <w:noProof/>
+                <w:webHidden/>
+              </w:rPr>
+              <w:t>23</w:t>
+            </w:r>
+            <w:r>
+              <w:rPr>
+                <w:rFonts w:hint="eastAsia"/>
+                <w:noProof/>
+                <w:webHidden/>
+              </w:rPr>
+              <w:fldChar w:fldCharType="end"/>
+            </w:r>
+          </w:hyperlink>
+        </w:p>
+        <w:p>
+          <w:pPr>
+            <w:pStyle w:val="TOC1"/>
+            <w:spacing w:before="156" w:after="156"/>
+            <w:rPr>
+              <w:rFonts w:asciiTheme="minorHAnsi" w:eastAsiaTheme="minorEastAsia" w:hAnsiTheme="minorHAnsi" w:cstheme="minorBidi" w:hint="eastAsia"/>
+              <w:noProof/>
+              <w:color w:val="auto"/>
+              <w:sz w:val="22"/>
+            </w:rPr>
+          </w:pPr>
+          <w:hyperlink w:anchor="_Toc195526158" w:history="1">
+            <w:r>
+              <w:rPr>
+                <w:rStyle w:val="af2"/>
+                <w:rFonts w:hint="eastAsia"/>
+                <w:b/>
+                <w:noProof/>
+              </w:rPr>
+              <w:t>市场分析与商业模式</w:t>
+            </w:r>
+            <w:r>
+              <w:rPr>
+                <w:rFonts w:hint="eastAsia"/>
+                <w:noProof/>
+                <w:webHidden/>
+              </w:rPr>
+              <w:tab/>
+            </w:r>
+            <w:r>
+              <w:rPr>
+                <w:rFonts w:hint="eastAsia"/>
+                <w:noProof/>
+                <w:webHidden/>
+              </w:rPr>
+              <w:fldChar w:fldCharType="begin"/>
+            </w:r>
+            <w:r>
+              <w:rPr>
+                <w:rFonts w:hint="eastAsia"/>
+                <w:noProof/>
+                <w:webHidden/>
+              </w:rPr>
+              <w:instrText xml:space="preserve"> </w:instrText>
+            </w:r>
+            <w:r>
+              <w:rPr>
+                <w:noProof/>
+                <w:webHidden/>
+              </w:rPr>
+              <w:instrText>PAGEREF _Toc195526158 \h</w:instrText>
+            </w:r>
+            <w:r>
+              <w:rPr>
+                <w:rFonts w:hint="eastAsia"/>
+                <w:noProof/>
+                <w:webHidden/>
+              </w:rPr>
+              <w:instrText xml:space="preserve"> </w:instrText>
+            </w:r>
+            <w:r>
+              <w:rPr>
+                <w:rFonts w:hint="eastAsia"/>
+                <w:noProof/>
+                <w:webHidden/>
+              </w:rPr>
+            </w:r>
+            <w:r>
+              <w:rPr>
+                <w:rFonts w:hint="eastAsia"/>
+                <w:noProof/>
+                <w:webHidden/>
+              </w:rPr>
+              <w:fldChar w:fldCharType="separate"/>
+            </w:r>
+            <w:r>
+              <w:rPr>
+                <w:rFonts w:hint="eastAsia"/>
+                <w:noProof/>
+                <w:webHidden/>
+              </w:rPr>
+              <w:t>24</w:t>
+            </w:r>
+            <w:r>
+              <w:rPr>
+                <w:rFonts w:hint="eastAsia"/>
+                <w:noProof/>
+                <w:webHidden/>
+              </w:rPr>
+              <w:fldChar w:fldCharType="end"/>
+            </w:r>
+          </w:hyperlink>
+        </w:p>
+        <w:p>
+          <w:pPr>
+            <w:pStyle w:val="TOC2"/>
+            <w:tabs>
+              <w:tab w:val="right" w:leader="dot" w:pos="9061"/>
+            </w:tabs>
+            <w:spacing w:before="50" w:after="50" w:line="240" w:lineRule="auto"/>
+            <w:ind w:left="440"/>
+            <w:contextualSpacing/>
+            <w:rPr>
+              <w:rFonts w:asciiTheme="minorHAnsi" w:eastAsiaTheme="minorEastAsia" w:hAnsiTheme="minorHAnsi" w:cstheme="minorBidi" w:hint="eastAsia"/>
+              <w:noProof/>
+              <w:color w:val="auto"/>
+              <w:sz w:val="22"/>
+            </w:rPr>
+          </w:pPr>
+          <w:hyperlink w:anchor="_Toc195526159" w:history="1">
+            <w:r>
+              <w:rPr>
+                <w:rStyle w:val="af2"/>
+                <w:rFonts w:hint="eastAsia"/>
+                <w:b/>
+                <w:noProof/>
+              </w:rPr>
+              <w:t>项目市场分析</w:t>
+            </w:r>
+            <w:r>
+              <w:rPr>
+                <w:rFonts w:hint="eastAsia"/>
+                <w:noProof/>
+                <w:webHidden/>
+              </w:rPr>
+              <w:tab/>
+            </w:r>
+            <w:r>
+              <w:rPr>
+                <w:rFonts w:hint="eastAsia"/>
+                <w:noProof/>
+                <w:webHidden/>
+              </w:rPr>
+              <w:fldChar w:fldCharType="begin"/>
+            </w:r>
+            <w:r>
+              <w:rPr>
+                <w:rFonts w:hint="eastAsia"/>
+                <w:noProof/>
+                <w:webHidden/>
+              </w:rPr>
+              <w:instrText xml:space="preserve"> </w:instrText>
+            </w:r>
+            <w:r>
+              <w:rPr>
+                <w:noProof/>
+                <w:webHidden/>
+              </w:rPr>
+              <w:instrText>PAGEREF _Toc195526159 \h</w:instrText>
+            </w:r>
+            <w:r>
+              <w:rPr>
+                <w:rFonts w:hint="eastAsia"/>
+                <w:noProof/>
+                <w:webHidden/>
+              </w:rPr>
+              <w:instrText xml:space="preserve"> </w:instrText>
+            </w:r>
+            <w:r>
+              <w:rPr>
+                <w:rFonts w:hint="eastAsia"/>
+                <w:noProof/>
+                <w:webHidden/>
+              </w:rPr>
+            </w:r>
+            <w:r>
+              <w:rPr>
+                <w:rFonts w:hint="eastAsia"/>
+                <w:noProof/>
+                <w:webHidden/>
+              </w:rPr>
+              <w:fldChar w:fldCharType="separate"/>
+            </w:r>
+            <w:r>
+              <w:rPr>
+                <w:rFonts w:hint="eastAsia"/>
+                <w:noProof/>
+                <w:webHidden/>
+              </w:rPr>
+              <w:t>24</w:t>
+            </w:r>
+            <w:r>
+              <w:rPr>
+                <w:rFonts w:hint="eastAsia"/>
+                <w:noProof/>
+                <w:webHidden/>
+              </w:rPr>
+              <w:fldChar w:fldCharType="end"/>
+            </w:r>
+          </w:hyperlink>
+        </w:p>
+        <w:p>
+          <w:pPr>
+            <w:pStyle w:val="TOC2"/>
+            <w:tabs>
+              <w:tab w:val="right" w:leader="dot" w:pos="9061"/>
+            </w:tabs>
+            <w:spacing w:before="50" w:after="50" w:line="240" w:lineRule="auto"/>
+            <w:ind w:left="440"/>
+            <w:contextualSpacing/>
+            <w:rPr>
+              <w:rFonts w:asciiTheme="minorHAnsi" w:eastAsiaTheme="minorEastAsia" w:hAnsiTheme="minorHAnsi" w:cstheme="minorBidi" w:hint="eastAsia"/>
+              <w:noProof/>
+              <w:color w:val="auto"/>
+              <w:sz w:val="22"/>
+            </w:rPr>
+          </w:pPr>
+          <w:hyperlink w:anchor="_Toc195526160" w:history="1">
+            <w:r>
+              <w:rPr>
+                <w:rStyle w:val="af2"/>
+                <w:rFonts w:hint="eastAsia"/>
+                <w:b/>
+                <w:noProof/>
+              </w:rPr>
+              <w:t>项目商业模式</w:t>
+            </w:r>
+            <w:r>
+              <w:rPr>
+                <w:rFonts w:hint="eastAsia"/>
+                <w:noProof/>
+                <w:webHidden/>
+              </w:rPr>
+              <w:tab/>
+            </w:r>
+            <w:r>
+              <w:rPr>
+                <w:rFonts w:hint="eastAsia"/>
+                <w:noProof/>
+                <w:webHidden/>
+              </w:rPr>
+              <w:fldChar w:fldCharType="begin"/>
+            </w:r>
+            <w:r>
+              <w:rPr>
+                <w:rFonts w:hint="eastAsia"/>
+                <w:noProof/>
+                <w:webHidden/>
+              </w:rPr>
+              <w:instrText xml:space="preserve"> </w:instrText>
+            </w:r>
+            <w:r>
+              <w:rPr>
+                <w:noProof/>
+                <w:webHidden/>
+              </w:rPr>
+              <w:instrText>PAGEREF _Toc195526160 \h</w:instrText>
+            </w:r>
+            <w:r>
+              <w:rPr>
+                <w:rFonts w:hint="eastAsia"/>
+                <w:noProof/>
+                <w:webHidden/>
+              </w:rPr>
+              <w:instrText xml:space="preserve"> </w:instrText>
+            </w:r>
+            <w:r>
+              <w:rPr>
+                <w:rFonts w:hint="eastAsia"/>
+                <w:noProof/>
+                <w:webHidden/>
+              </w:rPr>
+            </w:r>
+            <w:r>
+              <w:rPr>
+                <w:rFonts w:hint="eastAsia"/>
+                <w:noProof/>
+                <w:webHidden/>
+              </w:rPr>
+              <w:fldChar w:fldCharType="separate"/>
+            </w:r>
+            <w:r>
+              <w:rPr>
+                <w:rFonts w:hint="eastAsia"/>
+                <w:noProof/>
+                <w:webHidden/>
+              </w:rPr>
+              <w:t>25</w:t>
+            </w:r>
+            <w:r>
+              <w:rPr>
+                <w:rFonts w:hint="eastAsia"/>
+                <w:noProof/>
+                <w:webHidden/>
+              </w:rPr>
+              <w:fldChar w:fldCharType="end"/>
+            </w:r>
+          </w:hyperlink>
+        </w:p>
+        <w:p>
+          <w:pPr>
+            <w:pStyle w:val="TOC1"/>
+            <w:spacing w:before="156" w:after="156"/>
+            <w:rPr>
+              <w:rFonts w:asciiTheme="minorHAnsi" w:eastAsiaTheme="minorEastAsia" w:hAnsiTheme="minorHAnsi" w:cstheme="minorBidi" w:hint="eastAsia"/>
+              <w:noProof/>
+              <w:color w:val="auto"/>
+              <w:sz w:val="22"/>
+            </w:rPr>
+          </w:pPr>
+          <w:hyperlink w:anchor="_Toc195526161" w:history="1">
+            <w:r>
+              <w:rPr>
+                <w:rStyle w:val="af2"/>
+                <w:rFonts w:hint="eastAsia"/>
+                <w:b/>
+                <w:noProof/>
+              </w:rPr>
+              <w:t>参考文献</w:t>
+            </w:r>
+            <w:r>
+              <w:rPr>
+                <w:rFonts w:hint="eastAsia"/>
+                <w:noProof/>
+                <w:webHidden/>
+              </w:rPr>
+              <w:tab/>
+            </w:r>
+            <w:r>
+              <w:rPr>
+                <w:rFonts w:hint="eastAsia"/>
+                <w:noProof/>
+                <w:webHidden/>
+              </w:rPr>
+              <w:fldChar w:fldCharType="begin"/>
+            </w:r>
+            <w:r>
+              <w:rPr>
+                <w:rFonts w:hint="eastAsia"/>
+                <w:noProof/>
+                <w:webHidden/>
+              </w:rPr>
+              <w:instrText xml:space="preserve"> </w:instrText>
+            </w:r>
+            <w:r>
+              <w:rPr>
+                <w:noProof/>
+                <w:webHidden/>
+              </w:rPr>
+              <w:instrText>PAGEREF _Toc195526161 \h</w:instrText>
+            </w:r>
+            <w:r>
+              <w:rPr>
+                <w:rFonts w:hint="eastAsia"/>
+                <w:noProof/>
+                <w:webHidden/>
+              </w:rPr>
+              <w:instrText xml:space="preserve"> </w:instrText>
+            </w:r>
+            <w:r>
+              <w:rPr>
+                <w:rFonts w:hint="eastAsia"/>
+                <w:noProof/>
+                <w:webHidden/>
+              </w:rPr>
+            </w:r>
+            <w:r>
+              <w:rPr>
+                <w:rFonts w:hint="eastAsia"/>
+                <w:noProof/>
+                <w:webHidden/>
+              </w:rPr>
+              <w:fldChar w:fldCharType="separate"/>
+            </w:r>
+            <w:r>
+              <w:rPr>
+                <w:rFonts w:hint="eastAsia"/>
+                <w:noProof/>
+                <w:webHidden/>
+              </w:rPr>
+              <w:t>26</w:t>
+            </w:r>
+            <w:r>
+              <w:rPr>
+                <w:rFonts w:hint="eastAsia"/>
+                <w:noProof/>
+                <w:webHidden/>
+              </w:rPr>
+              <w:fldChar w:fldCharType="end"/>
+            </w:r>
+          </w:hyperlink>
+        </w:p>
+        <w:p>
+          <w:pPr>
+            <w:pStyle w:val="TOC1"/>
+            <w:spacing w:before="156" w:after="156"/>
+            <w:rPr>
+              <w:rFonts w:asciiTheme="minorHAnsi" w:eastAsiaTheme="minorEastAsia" w:hAnsiTheme="minorHAnsi" w:cstheme="minorBidi" w:hint="eastAsia"/>
+              <w:noProof/>
+              <w:color w:val="auto"/>
+              <w:sz w:val="22"/>
+            </w:rPr>
+          </w:pPr>
+          <w:hyperlink w:anchor="_Toc195526162" w:history="1">
+            <w:r>
+              <w:rPr>
+                <w:rStyle w:val="af2"/>
+                <w:rFonts w:ascii="Times New Roman" w:hAnsi="Times New Roman" w:cs="Times New Roman" w:hint="eastAsia"/>
+                <w:b/>
+                <w:noProof/>
+              </w:rPr>
+              <w:t>项目知识产权</w:t>
+            </w:r>
+            <w:r>
+              <w:rPr>
+                <w:rFonts w:hint="eastAsia"/>
+                <w:noProof/>
+                <w:webHidden/>
+              </w:rPr>
+              <w:tab/>
+            </w:r>
+            <w:r>
+              <w:rPr>
+                <w:rFonts w:hint="eastAsia"/>
+                <w:noProof/>
+                <w:webHidden/>
+              </w:rPr>
+              <w:fldChar w:fldCharType="begin"/>
+            </w:r>
+            <w:r>
+              <w:rPr>
+                <w:rFonts w:hint="eastAsia"/>
+                <w:noProof/>
+                <w:webHidden/>
+              </w:rPr>
+              <w:instrText xml:space="preserve"> </w:instrText>
+            </w:r>
+            <w:r>
+              <w:rPr>
+                <w:noProof/>
+                <w:webHidden/>
+              </w:rPr>
+              <w:instrText>PAGEREF _Toc195526162 \h</w:instrText>
+            </w:r>
+            <w:r>
+              <w:rPr>
+                <w:rFonts w:hint="eastAsia"/>
+                <w:noProof/>
+                <w:webHidden/>
+              </w:rPr>
+              <w:instrText xml:space="preserve"> </w:instrText>
+            </w:r>
+            <w:r>
+              <w:rPr>
+                <w:rFonts w:hint="eastAsia"/>
+                <w:noProof/>
+                <w:webHidden/>
+              </w:rPr>
+            </w:r>
+            <w:r>
+              <w:rPr>
+                <w:rFonts w:hint="eastAsia"/>
+                <w:noProof/>
+                <w:webHidden/>
+              </w:rPr>
+              <w:fldChar w:fldCharType="separate"/>
+            </w:r>
+            <w:r>
+              <w:rPr>
+                <w:rFonts w:hint="eastAsia"/>
+                <w:noProof/>
+                <w:webHidden/>
+              </w:rPr>
+              <w:t>i</w:t>
+            </w:r>
+            <w:r>
+              <w:rPr>
+                <w:rFonts w:hint="eastAsia"/>
+                <w:noProof/>
+                <w:webHidden/>
+              </w:rPr>
+              <w:fldChar w:fldCharType="end"/>
+            </w:r>
+          </w:hyperlink>
+        </w:p>
+        <w:p>
+          <w:pPr>
+            <w:pStyle w:val="TOC2"/>
+            <w:tabs>
+              <w:tab w:val="right" w:leader="dot" w:pos="9061"/>
+            </w:tabs>
+            <w:spacing w:before="50" w:after="50" w:line="240" w:lineRule="auto"/>
+            <w:ind w:left="440"/>
+            <w:contextualSpacing/>
+            <w:rPr>
+              <w:rFonts w:asciiTheme="minorHAnsi" w:eastAsiaTheme="minorEastAsia" w:hAnsiTheme="minorHAnsi" w:cstheme="minorBidi" w:hint="eastAsia"/>
+              <w:noProof/>
+              <w:color w:val="auto"/>
+              <w:sz w:val="22"/>
+            </w:rPr>
+          </w:pPr>
+          <w:hyperlink w:anchor="_Toc195526163" w:history="1">
+            <w:r>
+              <w:rPr>
+                <w:rStyle w:val="af2"/>
+                <w:rFonts w:cs="Times New Roman" w:hint="eastAsia"/>
+                <w:b/>
+                <w:noProof/>
+              </w:rPr>
+              <w:t>国内发明专利（3项）</w:t>
+            </w:r>
+            <w:r>
+              <w:rPr>
+                <w:rFonts w:hint="eastAsia"/>
+                <w:noProof/>
+                <w:webHidden/>
+              </w:rPr>
+              <w:tab/>
+            </w:r>
+            <w:r>
+              <w:rPr>
+                <w:rFonts w:hint="eastAsia"/>
+                <w:noProof/>
+                <w:webHidden/>
+              </w:rPr>
+              <w:fldChar w:fldCharType="begin"/>
+            </w:r>
+            <w:r>
+              <w:rPr>
+                <w:rFonts w:hint="eastAsia"/>
+                <w:noProof/>
+                <w:webHidden/>
+              </w:rPr>
+              <w:instrText xml:space="preserve"> </w:instrText>
+            </w:r>
+            <w:r>
+              <w:rPr>
+                <w:noProof/>
+                <w:webHidden/>
+              </w:rPr>
+              <w:instrText>PAGEREF _Toc195526163 \h</w:instrText>
+            </w:r>
+            <w:r>
+              <w:rPr>
+                <w:rFonts w:hint="eastAsia"/>
+                <w:noProof/>
+                <w:webHidden/>
+              </w:rPr>
+              <w:instrText xml:space="preserve"> </w:instrText>
+            </w:r>
+            <w:r>
+              <w:rPr>
+                <w:rFonts w:hint="eastAsia"/>
+                <w:noProof/>
+                <w:webHidden/>
+              </w:rPr>
+            </w:r>
+            <w:r>
+              <w:rPr>
+                <w:rFonts w:hint="eastAsia"/>
+                <w:noProof/>
+                <w:webHidden/>
+              </w:rPr>
+              <w:fldChar w:fldCharType="separate"/>
+            </w:r>
+            <w:r>
+              <w:rPr>
+                <w:rFonts w:hint="eastAsia"/>
+                <w:noProof/>
+                <w:webHidden/>
+              </w:rPr>
+              <w:t>i</w:t>
+            </w:r>
+            <w:r>
+              <w:rPr>
+                <w:rFonts w:hint="eastAsia"/>
+                <w:noProof/>
+                <w:webHidden/>
+              </w:rPr>
+              <w:fldChar w:fldCharType="end"/>
+            </w:r>
+          </w:hyperlink>
+        </w:p>
+        <w:p>
+          <w:pPr>
+            <w:pStyle w:val="TOC2"/>
+            <w:tabs>
+              <w:tab w:val="right" w:leader="dot" w:pos="9061"/>
+            </w:tabs>
+            <w:spacing w:before="50" w:after="50" w:line="240" w:lineRule="auto"/>
+            <w:ind w:left="440"/>
+            <w:contextualSpacing/>
+            <w:rPr>
+              <w:rFonts w:asciiTheme="minorHAnsi" w:eastAsiaTheme="minorEastAsia" w:hAnsiTheme="minorHAnsi" w:cstheme="minorBidi" w:hint="eastAsia"/>
+              <w:noProof/>
+              <w:color w:val="auto"/>
+              <w:sz w:val="22"/>
+            </w:rPr>
+          </w:pPr>
+          <w:hyperlink w:anchor="_Toc195526164" w:history="1">
+            <w:r>
+              <w:rPr>
+                <w:rStyle w:val="af2"/>
+                <w:rFonts w:hint="eastAsia"/>
+                <w:b/>
+                <w:noProof/>
+              </w:rPr>
+              <w:t>软件著作权（</w:t>
+            </w:r>
+            <w:r>
+              <w:rPr>
+                <w:rStyle w:val="af2"/>
+                <w:rFonts w:ascii="Times New Roman" w:hAnsi="Times New Roman" w:cs="Times New Roman" w:hint="eastAsia"/>
+                <w:b/>
+                <w:noProof/>
+              </w:rPr>
+              <w:t>1</w:t>
+            </w:r>
+            <w:r>
+              <w:rPr>
+                <w:rStyle w:val="af2"/>
+                <w:rFonts w:hint="eastAsia"/>
+                <w:b/>
+                <w:noProof/>
+              </w:rPr>
+              <w:t>项）</w:t>
+            </w:r>
+            <w:r>
+              <w:rPr>
+                <w:rFonts w:hint="eastAsia"/>
+                <w:noProof/>
+                <w:webHidden/>
+              </w:rPr>
+              <w:tab/>
+            </w:r>
+            <w:r>
+              <w:rPr>
+                <w:rFonts w:hint="eastAsia"/>
+                <w:noProof/>
+                <w:webHidden/>
+              </w:rPr>
+              <w:fldChar w:fldCharType="begin"/>
+            </w:r>
+            <w:r>
+              <w:rPr>
+                <w:rFonts w:hint="eastAsia"/>
+                <w:noProof/>
+                <w:webHidden/>
+              </w:rPr>
+              <w:instrText xml:space="preserve"> </w:instrText>
+            </w:r>
+            <w:r>
+              <w:rPr>
+                <w:noProof/>
+                <w:webHidden/>
+              </w:rPr>
+              <w:instrText>PAGEREF _Toc195526164 \h</w:instrText>
+            </w:r>
+            <w:r>
+              <w:rPr>
+                <w:rFonts w:hint="eastAsia"/>
+                <w:noProof/>
+                <w:webHidden/>
+              </w:rPr>
+              <w:instrText xml:space="preserve"> </w:instrText>
+            </w:r>
+            <w:r>
+              <w:rPr>
+                <w:rFonts w:hint="eastAsia"/>
+                <w:noProof/>
+                <w:webHidden/>
+              </w:rPr>
+            </w:r>
+            <w:r>
+              <w:rPr>
+                <w:rFonts w:hint="eastAsia"/>
+                <w:noProof/>
+                <w:webHidden/>
+              </w:rPr>
+              <w:fldChar w:fldCharType="separate"/>
+            </w:r>
+            <w:r>
+              <w:rPr>
+                <w:rFonts w:hint="eastAsia"/>
+                <w:noProof/>
+                <w:webHidden/>
+              </w:rPr>
+              <w:t>iv</w:t>
+            </w:r>
+            <w:r>
+              <w:rPr>
+                <w:rFonts w:hint="eastAsia"/>
+                <w:noProof/>
+                <w:webHidden/>
+              </w:rPr>
+              <w:fldChar w:fldCharType="end"/>
+            </w:r>
+          </w:hyperlink>
+        </w:p>
+        <w:p>
+          <w:pPr>
+            <w:spacing w:beforeLines="50" w:before="156" w:afterLines="50" w:after="156" w:line="240" w:lineRule="auto"/>
+            <w:contextualSpacing/>
+            <w:rPr>
+              <w:rFonts w:hint="eastAsia"/>
+            </w:rPr>
+          </w:pPr>
+          <w:r>
+            <w:rPr>
+              <w:b/>
+              <w:lang w:val="zh-CN"/>
+            </w:rPr>
+            <w:fldChar w:fldCharType="end"/>
+          </w:r>
+        </w:p>
+      </w:sdtContent>
+    </w:sdt>
+    <w:p>
+      <w:pPr>
+        <w:spacing w:beforeLines="50" w:before="156" w:afterLines="50" w:after="156" w:line="240" w:lineRule="auto"/>
+        <w:rPr>
+          <w:rFonts w:ascii="Times New Roman" w:eastAsia="楷体" w:hAnsi="Times New Roman" w:cs="Times New Roman"/>
+          <w:b/>
+          <w:bCs/>
+          <w:sz w:val="24"/>
+        </w:rPr>
+      </w:pPr>
+      <w:r>
+        <w:rPr>
+          <w:rFonts w:hint="eastAsia"/>
+        </w:rPr>
+        <w:br w:type="page"/>
+      </w:r>
+    </w:p>
+    <w:p>
+      <w:pPr>
+        <w:spacing w:beforeLines="50" w:before="156" w:afterLines="50" w:after="156" w:line="240" w:lineRule="auto"/>
+        <w:rPr>
+          <w:rFonts w:ascii="Times New Roman" w:eastAsia="楷体" w:hAnsi="Times New Roman" w:cs="Times New Roman"/>
           <w:b/>
           <w:bCs/>
           <w:sz w:val="24"/>
@@ -550,14 +5375,44 @@
     </w:p>
     <w:p>
       <w:pPr>
-        <w:spacing w:beforeLines="50" w:before="156" w:afterLines="50" w:after="156" w:line="240" w:lineRule="auto"/>
+        <w:widowControl/>
+        <w:rPr>
+          <w:rFonts w:ascii="Times New Roman" w:eastAsia="楷体" w:hAnsi="Times New Roman" w:cs="Times New Roman"/>
+          <w:b/>
+          <w:bCs/>
+          <w:sz w:val="24"/>
+        </w:rPr>
+      </w:pPr>
+      <w:r>
+        <w:rPr>
+          <w:rFonts w:ascii="Times New Roman" w:eastAsia="楷体" w:hAnsi="Times New Roman" w:cs="Times New Roman"/>
+          <w:b/>
+          <w:bCs/>
+          <w:sz w:val="24"/>
+        </w:rPr>
+        <w:br w:type="page"/>
+      </w:r>
+    </w:p>
+    <w:p>
+      <w:pPr>
+        <w:spacing w:beforeLines="50" w:before="156" w:afterLines="50" w:after="156" w:line="240" w:lineRule="auto"/>
+        <w:rPr>
+          <w:rFonts w:ascii="Times New Roman" w:eastAsia="楷体" w:hAnsi="Times New Roman" w:cs="Times New Roman"/>
+          <w:b/>
+          <w:bCs/>
+          <w:sz w:val="24"/>
+        </w:rPr>
+      </w:pPr>
+      <w:r>
         <w:rPr>
           <w:rFonts w:ascii="Times New Roman" w:eastAsia="楷体" w:hAnsi="Times New Roman" w:cs="Times New Roman" w:hint="eastAsia"/>
           <w:b/>
           <w:bCs/>
           <w:sz w:val="24"/>
         </w:rPr>
-      </w:pPr>
+        <w:lastRenderedPageBreak/>
+        <w:t>S2A</w:t>
+      </w:r>
       <w:r>
         <w:rPr>
           <w:rFonts w:ascii="Times New Roman" w:eastAsia="楷体" w:hAnsi="Times New Roman" w:cs="Times New Roman" w:hint="eastAsia"/>
@@ -565,7 +5420,7 @@
           <w:bCs/>
           <w:sz w:val="24"/>
         </w:rPr>
-        <w:t>S2A</w:t>
+        <w:t>：目标与服务模型</w:t>
       </w:r>
       <w:r>
         <w:rPr>
@@ -574,7 +5429,7 @@
           <w:bCs/>
           <w:sz w:val="24"/>
         </w:rPr>
-        <w:t>：目标与服务模型</w:t>
+        <w:t>(</w:t>
       </w:r>
       <w:r>
         <w:rPr>
@@ -583,6 +5438,361 @@
           <w:bCs/>
           <w:sz w:val="24"/>
         </w:rPr>
+        <w:t>描述赛题的价值与解决思路</w:t>
+      </w:r>
+      <w:r>
+        <w:rPr>
+          <w:rFonts w:ascii="Times New Roman" w:eastAsia="楷体" w:hAnsi="Times New Roman" w:cs="Times New Roman" w:hint="eastAsia"/>
+          <w:b/>
+          <w:bCs/>
+          <w:sz w:val="24"/>
+        </w:rPr>
+        <w:t>)</w:t>
+      </w:r>
+      <w:r>
+        <w:rPr>
+          <w:rFonts w:ascii="Times New Roman" w:eastAsia="楷体" w:hAnsi="Times New Roman" w:cs="Times New Roman" w:hint="eastAsia"/>
+          <w:b/>
+          <w:bCs/>
+          <w:sz w:val="24"/>
+        </w:rPr>
+        <w:t>；</w:t>
+      </w:r>
+    </w:p>
+    <w:p>
+      <w:pPr>
+        <w:spacing w:beforeLines="50" w:before="156" w:afterLines="50" w:after="156" w:line="240" w:lineRule="auto"/>
+        <w:rPr>
+          <w:rFonts w:ascii="Times New Roman" w:eastAsia="楷体" w:hAnsi="Times New Roman" w:cs="Times New Roman"/>
+          <w:b/>
+          <w:bCs/>
+          <w:sz w:val="24"/>
+        </w:rPr>
+      </w:pPr>
+      <w:r>
+        <w:rPr>
+          <w:rFonts w:ascii="Times New Roman" w:eastAsia="楷体" w:hAnsi="Times New Roman" w:cs="Times New Roman" w:hint="eastAsia"/>
+          <w:b/>
+          <w:bCs/>
+          <w:sz w:val="24"/>
+        </w:rPr>
+        <w:t>针对赛题文档和企业文档进行分析</w:t>
+      </w:r>
+    </w:p>
+    <w:p>
+      <w:pPr>
+        <w:spacing w:beforeLines="50" w:before="156" w:afterLines="50" w:after="156" w:line="240" w:lineRule="auto"/>
+        <w:rPr>
+          <w:rFonts w:ascii="Times New Roman" w:eastAsia="楷体" w:hAnsi="Times New Roman" w:cs="Times New Roman"/>
+          <w:b/>
+          <w:bCs/>
+          <w:sz w:val="24"/>
+        </w:rPr>
+      </w:pPr>
+      <w:r>
+        <w:rPr>
+          <w:rFonts w:ascii="Times New Roman" w:eastAsia="楷体" w:hAnsi="Times New Roman" w:cs="Times New Roman" w:hint="eastAsia"/>
+          <w:b/>
+          <w:bCs/>
+          <w:sz w:val="24"/>
+        </w:rPr>
+        <w:t>引出四个解决方案的重点，结合调研实际背景</w:t>
+      </w:r>
+    </w:p>
+    <w:p>
+      <w:pPr>
+        <w:numPr>
+          <w:ilvl w:val="0"/>
+          <w:numId w:val="30"/>
+        </w:numPr>
+        <w:spacing w:beforeLines="50" w:before="156" w:afterLines="50" w:after="156" w:line="240" w:lineRule="auto"/>
+        <w:rPr>
+          <w:rFonts w:ascii="Times New Roman" w:eastAsia="楷体" w:hAnsi="Times New Roman" w:cs="Times New Roman"/>
+          <w:b/>
+          <w:bCs/>
+          <w:sz w:val="24"/>
+        </w:rPr>
+      </w:pPr>
+      <w:r>
+        <w:rPr>
+          <w:rFonts w:ascii="Times New Roman" w:eastAsia="楷体" w:hAnsi="Times New Roman" w:cs="Times New Roman"/>
+          <w:b/>
+          <w:bCs/>
+          <w:sz w:val="24"/>
+        </w:rPr>
+        <w:t>数字人伴学系统</w:t>
+      </w:r>
+    </w:p>
+    <w:p>
+      <w:pPr>
+        <w:spacing w:beforeLines="50" w:before="156" w:afterLines="50" w:after="156" w:line="240" w:lineRule="auto"/>
+        <w:ind w:left="720"/>
+        <w:rPr>
+          <w:rFonts w:ascii="Times New Roman" w:eastAsia="楷体" w:hAnsi="Times New Roman" w:cs="Times New Roman"/>
+          <w:b/>
+          <w:bCs/>
+          <w:sz w:val="24"/>
+        </w:rPr>
+      </w:pPr>
+      <w:r>
+        <w:rPr>
+          <w:rFonts w:ascii="Times New Roman" w:eastAsia="楷体" w:hAnsi="Times New Roman" w:cs="Times New Roman" w:hint="eastAsia"/>
+          <w:b/>
+          <w:bCs/>
+          <w:sz w:val="24"/>
+        </w:rPr>
+        <w:t>数字办</w:t>
+      </w:r>
+    </w:p>
+    <w:p>
+      <w:pPr>
+        <w:numPr>
+          <w:ilvl w:val="0"/>
+          <w:numId w:val="30"/>
+        </w:numPr>
+        <w:spacing w:beforeLines="50" w:before="156" w:afterLines="50" w:after="156" w:line="240" w:lineRule="auto"/>
+        <w:rPr>
+          <w:rFonts w:ascii="Times New Roman" w:eastAsia="楷体" w:hAnsi="Times New Roman" w:cs="Times New Roman"/>
+          <w:b/>
+          <w:bCs/>
+          <w:sz w:val="24"/>
+        </w:rPr>
+      </w:pPr>
+      <w:r>
+        <w:rPr>
+          <w:rFonts w:ascii="Times New Roman" w:eastAsia="楷体" w:hAnsi="Times New Roman" w:cs="Times New Roman"/>
+          <w:b/>
+          <w:bCs/>
+          <w:sz w:val="24"/>
+        </w:rPr>
+        <w:t>多智能体</w:t>
+      </w:r>
+      <w:r>
+        <w:rPr>
+          <w:rFonts w:ascii="Times New Roman" w:eastAsia="楷体" w:hAnsi="Times New Roman" w:cs="Times New Roman"/>
+          <w:b/>
+          <w:bCs/>
+          <w:sz w:val="24"/>
+        </w:rPr>
+        <w:t>-</w:t>
+      </w:r>
+      <w:r>
+        <w:rPr>
+          <w:rFonts w:ascii="Times New Roman" w:eastAsia="楷体" w:hAnsi="Times New Roman" w:cs="Times New Roman"/>
+          <w:b/>
+          <w:bCs/>
+          <w:sz w:val="24"/>
+        </w:rPr>
+        <w:t>知识库协作系统</w:t>
+      </w:r>
+    </w:p>
+    <w:p>
+      <w:pPr>
+        <w:spacing w:beforeLines="50" w:before="156" w:afterLines="50" w:after="156" w:line="240" w:lineRule="auto"/>
+        <w:ind w:left="720"/>
+        <w:rPr>
+          <w:rFonts w:ascii="Times New Roman" w:eastAsia="楷体" w:hAnsi="Times New Roman" w:cs="Times New Roman"/>
+          <w:b/>
+          <w:bCs/>
+          <w:sz w:val="24"/>
+        </w:rPr>
+      </w:pPr>
+      <w:r>
+        <w:rPr>
+          <w:rFonts w:ascii="Times New Roman" w:eastAsia="楷体" w:hAnsi="Times New Roman" w:cs="Times New Roman" w:hint="eastAsia"/>
+          <w:b/>
+          <w:bCs/>
+          <w:sz w:val="24"/>
+        </w:rPr>
+        <w:t>温州中学</w:t>
+      </w:r>
+    </w:p>
+    <w:p>
+      <w:pPr>
+        <w:numPr>
+          <w:ilvl w:val="0"/>
+          <w:numId w:val="30"/>
+        </w:numPr>
+        <w:spacing w:beforeLines="50" w:before="156" w:afterLines="50" w:after="156" w:line="240" w:lineRule="auto"/>
+        <w:rPr>
+          <w:rFonts w:ascii="Times New Roman" w:eastAsia="楷体" w:hAnsi="Times New Roman" w:cs="Times New Roman"/>
+          <w:b/>
+          <w:bCs/>
+          <w:sz w:val="24"/>
+        </w:rPr>
+      </w:pPr>
+      <w:r>
+        <w:rPr>
+          <w:rFonts w:ascii="Times New Roman" w:eastAsia="楷体" w:hAnsi="Times New Roman" w:cs="Times New Roman"/>
+          <w:b/>
+          <w:bCs/>
+          <w:sz w:val="24"/>
+        </w:rPr>
+        <w:t>多学科客制化评估系统</w:t>
+      </w:r>
+    </w:p>
+    <w:p>
+      <w:pPr>
+        <w:spacing w:beforeLines="50" w:before="156" w:afterLines="50" w:after="156" w:line="240" w:lineRule="auto"/>
+        <w:ind w:left="720"/>
+        <w:rPr>
+          <w:rFonts w:ascii="Times New Roman" w:eastAsia="楷体" w:hAnsi="Times New Roman" w:cs="Times New Roman"/>
+          <w:b/>
+          <w:bCs/>
+          <w:sz w:val="24"/>
+        </w:rPr>
+      </w:pPr>
+      <w:r>
+        <w:rPr>
+          <w:rFonts w:ascii="Times New Roman" w:eastAsia="楷体" w:hAnsi="Times New Roman" w:cs="Times New Roman" w:hint="eastAsia"/>
+          <w:b/>
+          <w:bCs/>
+          <w:sz w:val="24"/>
+        </w:rPr>
+        <w:t>学院、</w:t>
+      </w:r>
+      <w:r>
+        <w:rPr>
+          <w:rFonts w:ascii="Times New Roman" w:eastAsia="楷体" w:hAnsi="Times New Roman" w:cs="Times New Roman" w:hint="eastAsia"/>
+          <w:b/>
+          <w:bCs/>
+          <w:sz w:val="24"/>
+        </w:rPr>
+        <w:t>OJ</w:t>
+      </w:r>
+      <w:r>
+        <w:rPr>
+          <w:rFonts w:ascii="Times New Roman" w:eastAsia="楷体" w:hAnsi="Times New Roman" w:cs="Times New Roman" w:hint="eastAsia"/>
+          <w:b/>
+          <w:bCs/>
+          <w:sz w:val="24"/>
+        </w:rPr>
+        <w:t>平台等</w:t>
+      </w:r>
+    </w:p>
+    <w:p>
+      <w:pPr>
+        <w:numPr>
+          <w:ilvl w:val="0"/>
+          <w:numId w:val="30"/>
+        </w:numPr>
+        <w:spacing w:beforeLines="50" w:before="156" w:afterLines="50" w:after="156" w:line="240" w:lineRule="auto"/>
+        <w:rPr>
+          <w:rFonts w:ascii="Times New Roman" w:eastAsia="楷体" w:hAnsi="Times New Roman" w:cs="Times New Roman"/>
+          <w:b/>
+          <w:bCs/>
+          <w:sz w:val="24"/>
+        </w:rPr>
+      </w:pPr>
+      <w:r>
+        <w:rPr>
+          <w:rFonts w:ascii="Times New Roman" w:eastAsia="楷体" w:hAnsi="Times New Roman" w:cs="Times New Roman"/>
+          <w:b/>
+          <w:bCs/>
+          <w:sz w:val="24"/>
+        </w:rPr>
+        <w:t>游戏化学习平台及评估系统</w:t>
+      </w:r>
+    </w:p>
+    <w:p>
+      <w:pPr>
+        <w:spacing w:beforeLines="50" w:before="156" w:afterLines="50" w:after="156" w:line="240" w:lineRule="auto"/>
+        <w:ind w:left="720"/>
+        <w:rPr>
+          <w:rFonts w:ascii="Times New Roman" w:eastAsia="楷体" w:hAnsi="Times New Roman" w:cs="Times New Roman"/>
+          <w:b/>
+          <w:bCs/>
+          <w:sz w:val="24"/>
+        </w:rPr>
+      </w:pPr>
+      <w:proofErr w:type="gramStart"/>
+      <w:r>
+        <w:rPr>
+          <w:rFonts w:ascii="Times New Roman" w:eastAsia="楷体" w:hAnsi="Times New Roman" w:cs="Times New Roman" w:hint="eastAsia"/>
+          <w:b/>
+          <w:bCs/>
+          <w:sz w:val="24"/>
+        </w:rPr>
+        <w:t>对应东语学院</w:t>
+      </w:r>
+      <w:proofErr w:type="gramEnd"/>
+      <w:r>
+        <w:rPr>
+          <w:rFonts w:ascii="Times New Roman" w:eastAsia="楷体" w:hAnsi="Times New Roman" w:cs="Times New Roman" w:hint="eastAsia"/>
+          <w:b/>
+          <w:bCs/>
+          <w:sz w:val="24"/>
+        </w:rPr>
+        <w:t>需求</w:t>
+      </w:r>
+    </w:p>
+    <w:p>
+      <w:pPr>
+        <w:spacing w:beforeLines="50" w:before="156" w:afterLines="50" w:after="156" w:line="240" w:lineRule="auto"/>
+        <w:rPr>
+          <w:rFonts w:ascii="Times New Roman" w:eastAsia="楷体" w:hAnsi="Times New Roman" w:cs="Times New Roman"/>
+          <w:b/>
+          <w:bCs/>
+          <w:sz w:val="24"/>
+        </w:rPr>
+      </w:pPr>
+    </w:p>
+    <w:p>
+      <w:pPr>
+        <w:widowControl/>
+        <w:rPr>
+          <w:rFonts w:ascii="Times New Roman" w:eastAsia="楷体" w:hAnsi="Times New Roman" w:cs="Times New Roman"/>
+          <w:b/>
+          <w:bCs/>
+          <w:sz w:val="24"/>
+        </w:rPr>
+      </w:pPr>
+      <w:r>
+        <w:rPr>
+          <w:rFonts w:ascii="Times New Roman" w:eastAsia="楷体" w:hAnsi="Times New Roman" w:cs="Times New Roman"/>
+          <w:b/>
+          <w:bCs/>
+          <w:sz w:val="24"/>
+        </w:rPr>
+        <w:br w:type="page"/>
+      </w:r>
+    </w:p>
+    <w:p>
+      <w:pPr>
+        <w:spacing w:beforeLines="50" w:before="156" w:afterLines="50" w:after="156" w:line="240" w:lineRule="auto"/>
+        <w:rPr>
+          <w:rFonts w:ascii="Times New Roman" w:eastAsia="楷体" w:hAnsi="Times New Roman" w:cs="Times New Roman"/>
+          <w:b/>
+          <w:bCs/>
+          <w:sz w:val="24"/>
+        </w:rPr>
+      </w:pPr>
+      <w:r>
+        <w:rPr>
+          <w:rFonts w:ascii="Times New Roman" w:eastAsia="楷体" w:hAnsi="Times New Roman" w:cs="Times New Roman" w:hint="eastAsia"/>
+          <w:b/>
+          <w:bCs/>
+          <w:sz w:val="24"/>
+        </w:rPr>
+        <w:lastRenderedPageBreak/>
+        <w:t>S2B</w:t>
+      </w:r>
+      <w:r>
+        <w:rPr>
+          <w:rFonts w:ascii="Times New Roman" w:eastAsia="楷体" w:hAnsi="Times New Roman" w:cs="Times New Roman" w:hint="eastAsia"/>
+          <w:b/>
+          <w:bCs/>
+          <w:sz w:val="24"/>
+        </w:rPr>
+        <w:t>：组织管理与业务分析方案</w:t>
+      </w:r>
+      <w:r>
+        <w:rPr>
+          <w:rFonts w:ascii="Times New Roman" w:eastAsia="楷体" w:hAnsi="Times New Roman" w:cs="Times New Roman" w:hint="eastAsia"/>
+          <w:b/>
+          <w:bCs/>
+          <w:sz w:val="24"/>
+        </w:rPr>
         <w:t>(</w:t>
       </w:r>
       <w:r>
@@ -592,7 +5802,7 @@
           <w:bCs/>
           <w:sz w:val="24"/>
         </w:rPr>
-        <w:t>描述赛题的价值与解决思路</w:t>
+        <w:t>主要由项目经理负责</w:t>
       </w:r>
       <w:r>
         <w:rPr>
@@ -617,12 +5827,23 @@
       <w:pPr>
         <w:spacing w:beforeLines="50" w:before="156" w:afterLines="50" w:after="156" w:line="240" w:lineRule="auto"/>
         <w:rPr>
+          <w:rFonts w:ascii="Times New Roman" w:eastAsia="楷体" w:hAnsi="Times New Roman" w:cs="Times New Roman"/>
+          <w:b/>
+          <w:bCs/>
+          <w:sz w:val="24"/>
+        </w:rPr>
+      </w:pPr>
+      <w:proofErr w:type="gramStart"/>
+      <w:r>
+        <w:rPr>
           <w:rFonts w:ascii="Times New Roman" w:eastAsia="楷体" w:hAnsi="Times New Roman" w:cs="Times New Roman" w:hint="eastAsia"/>
           <w:b/>
           <w:bCs/>
           <w:sz w:val="24"/>
         </w:rPr>
-      </w:pPr>
+        <w:t>甘特图</w:t>
+      </w:r>
+      <w:proofErr w:type="gramEnd"/>
       <w:r>
         <w:rPr>
           <w:rFonts w:ascii="Times New Roman" w:eastAsia="楷体" w:hAnsi="Times New Roman" w:cs="Times New Roman" w:hint="eastAsia"/>
@@ -630,8 +5851,20 @@
           <w:bCs/>
           <w:sz w:val="24"/>
         </w:rPr>
-        <w:t>S2B</w:t>
-      </w:r>
+        <w:t>显示成员写作和时间分配</w:t>
+      </w:r>
+    </w:p>
+    <w:p>
+      <w:pPr>
+        <w:spacing w:beforeLines="50" w:before="156" w:afterLines="50" w:after="156" w:line="240" w:lineRule="auto"/>
+        <w:rPr>
+          <w:rFonts w:ascii="Times New Roman" w:eastAsia="楷体" w:hAnsi="Times New Roman" w:cs="Times New Roman"/>
+          <w:b/>
+          <w:bCs/>
+          <w:sz w:val="24"/>
+        </w:rPr>
+      </w:pPr>
+      <w:proofErr w:type="spellStart"/>
       <w:r>
         <w:rPr>
           <w:rFonts w:ascii="Times New Roman" w:eastAsia="楷体" w:hAnsi="Times New Roman" w:cs="Times New Roman" w:hint="eastAsia"/>
@@ -639,8 +5872,9 @@
           <w:bCs/>
           <w:sz w:val="24"/>
         </w:rPr>
-        <w:t>：组织管理与业务分析方案</w:t>
-      </w:r>
+        <w:t>Github</w:t>
+      </w:r>
+      <w:proofErr w:type="spellEnd"/>
       <w:r>
         <w:rPr>
           <w:rFonts w:ascii="Times New Roman" w:eastAsia="楷体" w:hAnsi="Times New Roman" w:cs="Times New Roman" w:hint="eastAsia"/>
@@ -648,6 +5882,196 @@
           <w:bCs/>
           <w:sz w:val="24"/>
         </w:rPr>
+        <w:t>显示代码写作</w:t>
+      </w:r>
+    </w:p>
+    <w:p>
+      <w:pPr>
+        <w:spacing w:beforeLines="50" w:before="156" w:afterLines="50" w:after="156" w:line="240" w:lineRule="auto"/>
+        <w:rPr>
+          <w:rFonts w:ascii="Times New Roman" w:eastAsia="楷体" w:hAnsi="Times New Roman" w:cs="Times New Roman"/>
+          <w:b/>
+          <w:bCs/>
+          <w:sz w:val="24"/>
+        </w:rPr>
+      </w:pPr>
+      <w:r>
+        <w:rPr>
+          <w:rFonts w:ascii="Times New Roman" w:eastAsia="楷体" w:hAnsi="Times New Roman" w:cs="Times New Roman" w:hint="eastAsia"/>
+          <w:b/>
+          <w:bCs/>
+          <w:sz w:val="24"/>
+        </w:rPr>
+        <w:t>JetBrains-Code-with-me</w:t>
+      </w:r>
+      <w:r>
+        <w:rPr>
+          <w:rFonts w:ascii="Times New Roman" w:eastAsia="楷体" w:hAnsi="Times New Roman" w:cs="Times New Roman" w:hint="eastAsia"/>
+          <w:b/>
+          <w:bCs/>
+          <w:sz w:val="24"/>
+        </w:rPr>
+        <w:t>显示代码写作</w:t>
+      </w:r>
+    </w:p>
+    <w:p>
+      <w:pPr>
+        <w:spacing w:beforeLines="50" w:before="156" w:afterLines="50" w:after="156" w:line="240" w:lineRule="auto"/>
+        <w:rPr>
+          <w:rFonts w:ascii="Times New Roman" w:eastAsia="楷体" w:hAnsi="Times New Roman" w:cs="Times New Roman"/>
+          <w:b/>
+          <w:bCs/>
+          <w:sz w:val="24"/>
+        </w:rPr>
+      </w:pPr>
+    </w:p>
+    <w:p>
+      <w:pPr>
+        <w:spacing w:beforeLines="50" w:before="156" w:afterLines="50" w:after="156" w:line="240" w:lineRule="auto"/>
+        <w:rPr>
+          <w:rFonts w:ascii="Times New Roman" w:eastAsia="楷体" w:hAnsi="Times New Roman" w:cs="Times New Roman"/>
+          <w:b/>
+          <w:bCs/>
+          <w:sz w:val="24"/>
+        </w:rPr>
+      </w:pPr>
+      <w:r>
+        <w:rPr>
+          <w:rFonts w:ascii="Times New Roman" w:eastAsia="楷体" w:hAnsi="Times New Roman" w:cs="Times New Roman" w:hint="eastAsia"/>
+          <w:b/>
+          <w:bCs/>
+          <w:sz w:val="24"/>
+        </w:rPr>
+        <w:t>针对提出的四个方案的业务成本、开发分析（体现经济效益成本性、加上应用环境配置分析）</w:t>
+      </w:r>
+    </w:p>
+    <w:p>
+      <w:pPr>
+        <w:spacing w:beforeLines="50" w:before="156" w:afterLines="50" w:after="156" w:line="240" w:lineRule="auto"/>
+        <w:rPr>
+          <w:rFonts w:ascii="Times New Roman" w:eastAsia="楷体" w:hAnsi="Times New Roman" w:cs="Times New Roman"/>
+          <w:b/>
+          <w:bCs/>
+          <w:sz w:val="24"/>
+        </w:rPr>
+      </w:pPr>
+    </w:p>
+    <w:p>
+      <w:pPr>
+        <w:spacing w:beforeLines="50" w:before="156" w:afterLines="50" w:after="156" w:line="240" w:lineRule="auto"/>
+        <w:rPr>
+          <w:rFonts w:ascii="Times New Roman" w:eastAsia="楷体" w:hAnsi="Times New Roman" w:cs="Times New Roman"/>
+          <w:b/>
+          <w:bCs/>
+          <w:sz w:val="24"/>
+        </w:rPr>
+      </w:pPr>
+      <w:r>
+        <w:rPr>
+          <w:rFonts w:ascii="Times New Roman" w:eastAsia="楷体" w:hAnsi="Times New Roman" w:cs="Times New Roman" w:hint="eastAsia"/>
+          <w:b/>
+          <w:bCs/>
+          <w:sz w:val="24"/>
+        </w:rPr>
+        <w:t>展示项目调研合作（联通、</w:t>
+      </w:r>
+      <w:proofErr w:type="gramStart"/>
+      <w:r>
+        <w:rPr>
+          <w:rFonts w:ascii="Times New Roman" w:eastAsia="楷体" w:hAnsi="Times New Roman" w:cs="Times New Roman" w:hint="eastAsia"/>
+          <w:b/>
+          <w:bCs/>
+          <w:sz w:val="24"/>
+        </w:rPr>
+        <w:t>网信办</w:t>
+      </w:r>
+      <w:proofErr w:type="gramEnd"/>
+      <w:r>
+        <w:rPr>
+          <w:rFonts w:ascii="Times New Roman" w:eastAsia="楷体" w:hAnsi="Times New Roman" w:cs="Times New Roman" w:hint="eastAsia"/>
+          <w:b/>
+          <w:bCs/>
+          <w:sz w:val="24"/>
+        </w:rPr>
+        <w:t>、公安厅、云</w:t>
+      </w:r>
+      <w:proofErr w:type="gramStart"/>
+      <w:r>
+        <w:rPr>
+          <w:rFonts w:ascii="Times New Roman" w:eastAsia="楷体" w:hAnsi="Times New Roman" w:cs="Times New Roman" w:hint="eastAsia"/>
+          <w:b/>
+          <w:bCs/>
+          <w:sz w:val="24"/>
+        </w:rPr>
+        <w:t>栖大会</w:t>
+      </w:r>
+      <w:proofErr w:type="gramEnd"/>
+      <w:r>
+        <w:rPr>
+          <w:rFonts w:ascii="Times New Roman" w:eastAsia="楷体" w:hAnsi="Times New Roman" w:cs="Times New Roman" w:hint="eastAsia"/>
+          <w:b/>
+          <w:bCs/>
+          <w:sz w:val="24"/>
+        </w:rPr>
+        <w:t>照片等）</w:t>
+      </w:r>
+    </w:p>
+    <w:p>
+      <w:pPr>
+        <w:widowControl/>
+        <w:rPr>
+          <w:rFonts w:ascii="Times New Roman" w:eastAsia="楷体" w:hAnsi="Times New Roman" w:cs="Times New Roman"/>
+          <w:b/>
+          <w:bCs/>
+          <w:sz w:val="24"/>
+        </w:rPr>
+      </w:pPr>
+      <w:r>
+        <w:rPr>
+          <w:rFonts w:ascii="Times New Roman" w:eastAsia="楷体" w:hAnsi="Times New Roman" w:cs="Times New Roman"/>
+          <w:b/>
+          <w:bCs/>
+          <w:sz w:val="24"/>
+        </w:rPr>
+        <w:br w:type="page"/>
+      </w:r>
+    </w:p>
+    <w:p>
+      <w:pPr>
+        <w:spacing w:beforeLines="50" w:before="156" w:afterLines="50" w:after="156" w:line="240" w:lineRule="auto"/>
+        <w:rPr>
+          <w:rFonts w:ascii="Times New Roman" w:eastAsia="楷体" w:hAnsi="Times New Roman" w:cs="Times New Roman"/>
+          <w:b/>
+          <w:bCs/>
+          <w:sz w:val="24"/>
+        </w:rPr>
+      </w:pPr>
+      <w:r>
+        <w:rPr>
+          <w:rFonts w:ascii="Times New Roman" w:eastAsia="楷体" w:hAnsi="Times New Roman" w:cs="Times New Roman" w:hint="eastAsia"/>
+          <w:b/>
+          <w:bCs/>
+          <w:sz w:val="24"/>
+        </w:rPr>
+        <w:lastRenderedPageBreak/>
+        <w:t>S2C</w:t>
+      </w:r>
+      <w:r>
+        <w:rPr>
+          <w:rFonts w:ascii="Times New Roman" w:eastAsia="楷体" w:hAnsi="Times New Roman" w:cs="Times New Roman" w:hint="eastAsia"/>
+          <w:b/>
+          <w:bCs/>
+          <w:sz w:val="24"/>
+        </w:rPr>
+        <w:t>：技术路线及实现方案</w:t>
+      </w:r>
+      <w:r>
+        <w:rPr>
+          <w:rFonts w:ascii="Times New Roman" w:eastAsia="楷体" w:hAnsi="Times New Roman" w:cs="Times New Roman" w:hint="eastAsia"/>
+          <w:b/>
+          <w:bCs/>
+          <w:sz w:val="24"/>
+        </w:rPr>
         <w:t>(</w:t>
       </w:r>
       <w:r>
@@ -657,7 +6081,7 @@
           <w:bCs/>
           <w:sz w:val="24"/>
         </w:rPr>
-        <w:t>主要由项目经理负责</w:t>
+        <w:t>主要由技术经理负责</w:t>
       </w:r>
       <w:r>
         <w:rPr>
@@ -680,6 +6104,34 @@
     </w:p>
     <w:p>
       <w:pPr>
+        <w:numPr>
+          <w:ilvl w:val="0"/>
+          <w:numId w:val="30"/>
+        </w:numPr>
+        <w:spacing w:beforeLines="50" w:before="156" w:afterLines="50" w:after="156" w:line="240" w:lineRule="auto"/>
+        <w:rPr>
+          <w:rFonts w:ascii="Times New Roman" w:eastAsia="楷体" w:hAnsi="Times New Roman" w:cs="Times New Roman"/>
+          <w:b/>
+          <w:bCs/>
+          <w:sz w:val="24"/>
+        </w:rPr>
+      </w:pPr>
+      <w:r>
+        <w:rPr>
+          <w:rFonts w:ascii="Times New Roman" w:eastAsia="楷体" w:hAnsi="Times New Roman" w:cs="Times New Roman"/>
+          <w:b/>
+          <w:bCs/>
+          <w:sz w:val="24"/>
+        </w:rPr>
+        <w:t>数字人伴学系统</w:t>
+      </w:r>
+    </w:p>
+    <w:p>
+      <w:pPr>
+        <w:numPr>
+          <w:ilvl w:val="1"/>
+          <w:numId w:val="30"/>
+        </w:numPr>
         <w:spacing w:beforeLines="50" w:before="156" w:afterLines="50" w:after="156" w:line="240" w:lineRule="auto"/>
         <w:rPr>
           <w:rFonts w:ascii="Times New Roman" w:eastAsia="楷体" w:hAnsi="Times New Roman" w:cs="Times New Roman" w:hint="eastAsia"/>
@@ -690,12 +6142,527 @@
       </w:pPr>
       <w:r>
         <w:rPr>
+          <w:rFonts w:ascii="Times New Roman" w:eastAsia="楷体" w:hAnsi="Times New Roman" w:cs="Times New Roman"/>
+          <w:b/>
+          <w:bCs/>
+          <w:sz w:val="24"/>
+        </w:rPr>
+        <w:t>采用阿里巴巴通义实验室</w:t>
+      </w:r>
+      <w:hyperlink r:id="rId20" w:history="1">
+        <w:r>
+          <w:rPr>
+            <w:rStyle w:val="af2"/>
+            <w:rFonts w:ascii="Times New Roman" w:eastAsia="楷体" w:hAnsi="Times New Roman" w:cs="Times New Roman"/>
+            <w:b/>
+            <w:bCs/>
+            <w:sz w:val="24"/>
+          </w:rPr>
+          <w:t>OpenAvatarChat</w:t>
+        </w:r>
+      </w:hyperlink>
+      <w:r>
+        <w:rPr>
+          <w:rFonts w:ascii="Times New Roman" w:eastAsia="楷体" w:hAnsi="Times New Roman" w:cs="Times New Roman"/>
+          <w:b/>
+          <w:bCs/>
+          <w:sz w:val="24"/>
+        </w:rPr>
+        <w:t>项目提供的数字人工作流</w:t>
+      </w:r>
+    </w:p>
+    <w:p>
+      <w:pPr>
+        <w:numPr>
+          <w:ilvl w:val="1"/>
+          <w:numId w:val="30"/>
+        </w:numPr>
+        <w:spacing w:beforeLines="50" w:before="156" w:afterLines="50" w:after="156" w:line="240" w:lineRule="auto"/>
+        <w:rPr>
+          <w:rFonts w:ascii="Times New Roman" w:eastAsia="楷体" w:hAnsi="Times New Roman" w:cs="Times New Roman"/>
+          <w:b/>
+          <w:bCs/>
+          <w:sz w:val="24"/>
+        </w:rPr>
+      </w:pPr>
+      <w:r>
+        <w:rPr>
+          <w:rFonts w:ascii="Times New Roman" w:eastAsia="楷体" w:hAnsi="Times New Roman" w:cs="Times New Roman"/>
+          <w:b/>
+          <w:bCs/>
+          <w:sz w:val="24"/>
+        </w:rPr>
+        <w:t>于校内数字办平台进行系统部署</w:t>
+      </w:r>
+    </w:p>
+    <w:p>
+      <w:pPr>
+        <w:numPr>
+          <w:ilvl w:val="1"/>
+          <w:numId w:val="30"/>
+        </w:numPr>
+        <w:spacing w:beforeLines="50" w:before="156" w:afterLines="50" w:after="156" w:line="240" w:lineRule="auto"/>
+        <w:rPr>
+          <w:rFonts w:ascii="Times New Roman" w:eastAsia="楷体" w:hAnsi="Times New Roman" w:cs="Times New Roman"/>
+          <w:b/>
+          <w:bCs/>
+          <w:sz w:val="24"/>
+        </w:rPr>
+      </w:pPr>
+      <w:r>
+        <w:rPr>
+          <w:rFonts w:ascii="Times New Roman" w:eastAsia="楷体" w:hAnsi="Times New Roman" w:cs="Times New Roman"/>
+          <w:b/>
+          <w:bCs/>
+          <w:sz w:val="24"/>
+        </w:rPr>
+        <w:t>取得相关软件著作权授权：《终身学伴</w:t>
+      </w:r>
+      <w:r>
+        <w:rPr>
+          <w:rFonts w:ascii="Times New Roman" w:eastAsia="楷体" w:hAnsi="Times New Roman" w:cs="Times New Roman"/>
+          <w:b/>
+          <w:bCs/>
+          <w:sz w:val="24"/>
+        </w:rPr>
+        <w:t>-</w:t>
+      </w:r>
+      <w:r>
+        <w:rPr>
+          <w:rFonts w:ascii="Times New Roman" w:eastAsia="楷体" w:hAnsi="Times New Roman" w:cs="Times New Roman"/>
+          <w:b/>
+          <w:bCs/>
+          <w:sz w:val="24"/>
+        </w:rPr>
+        <w:t>数字虚拟人合成平台》</w:t>
+      </w:r>
+    </w:p>
+    <w:p>
+      <w:pPr>
+        <w:numPr>
+          <w:ilvl w:val="0"/>
+          <w:numId w:val="30"/>
+        </w:numPr>
+        <w:spacing w:beforeLines="50" w:before="156" w:afterLines="50" w:after="156" w:line="240" w:lineRule="auto"/>
+        <w:rPr>
+          <w:rFonts w:ascii="Times New Roman" w:eastAsia="楷体" w:hAnsi="Times New Roman" w:cs="Times New Roman"/>
+          <w:b/>
+          <w:bCs/>
+          <w:sz w:val="24"/>
+        </w:rPr>
+      </w:pPr>
+      <w:r>
+        <w:rPr>
+          <w:rFonts w:ascii="Times New Roman" w:eastAsia="楷体" w:hAnsi="Times New Roman" w:cs="Times New Roman"/>
+          <w:b/>
+          <w:bCs/>
+          <w:sz w:val="24"/>
+        </w:rPr>
+        <w:t>多智能体</w:t>
+      </w:r>
+      <w:r>
+        <w:rPr>
+          <w:rFonts w:ascii="Times New Roman" w:eastAsia="楷体" w:hAnsi="Times New Roman" w:cs="Times New Roman"/>
+          <w:b/>
+          <w:bCs/>
+          <w:sz w:val="24"/>
+        </w:rPr>
+        <w:t>-</w:t>
+      </w:r>
+      <w:r>
+        <w:rPr>
+          <w:rFonts w:ascii="Times New Roman" w:eastAsia="楷体" w:hAnsi="Times New Roman" w:cs="Times New Roman"/>
+          <w:b/>
+          <w:bCs/>
+          <w:sz w:val="24"/>
+        </w:rPr>
+        <w:t>知识库协作系统</w:t>
+      </w:r>
+    </w:p>
+    <w:p>
+      <w:pPr>
+        <w:numPr>
+          <w:ilvl w:val="1"/>
+          <w:numId w:val="30"/>
+        </w:numPr>
+        <w:spacing w:beforeLines="50" w:before="156" w:afterLines="50" w:after="156" w:line="240" w:lineRule="auto"/>
+        <w:rPr>
+          <w:rFonts w:ascii="Times New Roman" w:eastAsia="楷体" w:hAnsi="Times New Roman" w:cs="Times New Roman"/>
+          <w:b/>
+          <w:bCs/>
+          <w:sz w:val="24"/>
+        </w:rPr>
+      </w:pPr>
+      <w:r>
+        <w:rPr>
+          <w:rFonts w:ascii="Times New Roman" w:eastAsia="楷体" w:hAnsi="Times New Roman" w:cs="Times New Roman"/>
+          <w:b/>
+          <w:bCs/>
+          <w:sz w:val="24"/>
+        </w:rPr>
+        <w:t>采用蚂蚁集团</w:t>
+      </w:r>
+      <w:hyperlink r:id="rId21" w:history="1">
+        <w:r>
+          <w:rPr>
+            <w:rStyle w:val="af2"/>
+            <w:rFonts w:ascii="Times New Roman" w:eastAsia="楷体" w:hAnsi="Times New Roman" w:cs="Times New Roman"/>
+            <w:b/>
+            <w:bCs/>
+            <w:sz w:val="24"/>
+          </w:rPr>
+          <w:t>agentUniverse</w:t>
+        </w:r>
+      </w:hyperlink>
+      <w:r>
+        <w:rPr>
+          <w:rFonts w:ascii="Times New Roman" w:eastAsia="楷体" w:hAnsi="Times New Roman" w:cs="Times New Roman"/>
+          <w:b/>
+          <w:bCs/>
+          <w:sz w:val="24"/>
+        </w:rPr>
+        <w:t>项目提供的多智能体框架</w:t>
+      </w:r>
+    </w:p>
+    <w:p>
+      <w:pPr>
+        <w:numPr>
+          <w:ilvl w:val="1"/>
+          <w:numId w:val="30"/>
+        </w:numPr>
+        <w:spacing w:beforeLines="50" w:before="156" w:afterLines="50" w:after="156" w:line="240" w:lineRule="auto"/>
+        <w:rPr>
+          <w:rFonts w:ascii="Times New Roman" w:eastAsia="楷体" w:hAnsi="Times New Roman" w:cs="Times New Roman"/>
+          <w:b/>
+          <w:bCs/>
+          <w:sz w:val="24"/>
+        </w:rPr>
+      </w:pPr>
+      <w:r>
+        <w:rPr>
+          <w:rFonts w:ascii="Times New Roman" w:eastAsia="楷体" w:hAnsi="Times New Roman" w:cs="Times New Roman"/>
+          <w:b/>
+          <w:bCs/>
+          <w:sz w:val="24"/>
+        </w:rPr>
+        <w:t>与一所省内重点高中、一所市属小学展开合作试用</w:t>
+      </w:r>
+    </w:p>
+    <w:p>
+      <w:pPr>
+        <w:numPr>
+          <w:ilvl w:val="1"/>
+          <w:numId w:val="30"/>
+        </w:numPr>
+        <w:spacing w:beforeLines="50" w:before="156" w:afterLines="50" w:after="156" w:line="240" w:lineRule="auto"/>
+        <w:rPr>
+          <w:rFonts w:ascii="Times New Roman" w:eastAsia="楷体" w:hAnsi="Times New Roman" w:cs="Times New Roman"/>
+          <w:b/>
+          <w:bCs/>
+          <w:sz w:val="24"/>
+        </w:rPr>
+      </w:pPr>
+      <w:r>
+        <w:rPr>
+          <w:rFonts w:ascii="Times New Roman" w:eastAsia="楷体" w:hAnsi="Times New Roman" w:cs="Times New Roman"/>
+          <w:b/>
+          <w:bCs/>
+          <w:sz w:val="24"/>
+        </w:rPr>
+        <w:t>于校内数字办平台进行系统部署试用</w:t>
+      </w:r>
+    </w:p>
+    <w:p>
+      <w:pPr>
+        <w:numPr>
+          <w:ilvl w:val="0"/>
+          <w:numId w:val="30"/>
+        </w:numPr>
+        <w:spacing w:beforeLines="50" w:before="156" w:afterLines="50" w:after="156" w:line="240" w:lineRule="auto"/>
+        <w:rPr>
+          <w:rFonts w:ascii="Times New Roman" w:eastAsia="楷体" w:hAnsi="Times New Roman" w:cs="Times New Roman"/>
+          <w:b/>
+          <w:bCs/>
+          <w:sz w:val="24"/>
+        </w:rPr>
+      </w:pPr>
+      <w:r>
+        <w:rPr>
+          <w:rFonts w:ascii="Times New Roman" w:eastAsia="楷体" w:hAnsi="Times New Roman" w:cs="Times New Roman"/>
+          <w:b/>
+          <w:bCs/>
+          <w:sz w:val="24"/>
+        </w:rPr>
+        <w:t>多学科客制化评估系统</w:t>
+      </w:r>
+    </w:p>
+    <w:p>
+      <w:pPr>
+        <w:numPr>
+          <w:ilvl w:val="1"/>
+          <w:numId w:val="30"/>
+        </w:numPr>
+        <w:spacing w:beforeLines="50" w:before="156" w:afterLines="50" w:after="156" w:line="240" w:lineRule="auto"/>
+        <w:rPr>
+          <w:rFonts w:ascii="Times New Roman" w:eastAsia="楷体" w:hAnsi="Times New Roman" w:cs="Times New Roman"/>
+          <w:b/>
+          <w:bCs/>
+          <w:sz w:val="24"/>
+        </w:rPr>
+      </w:pPr>
+      <w:r>
+        <w:rPr>
+          <w:rFonts w:ascii="Times New Roman" w:eastAsia="楷体" w:hAnsi="Times New Roman" w:cs="Times New Roman"/>
+          <w:b/>
+          <w:bCs/>
+          <w:sz w:val="24"/>
+        </w:rPr>
+        <w:t>采用蚂蚁集团</w:t>
+      </w:r>
+      <w:hyperlink r:id="rId22" w:history="1">
+        <w:r>
+          <w:rPr>
+            <w:rStyle w:val="af2"/>
+            <w:rFonts w:ascii="Times New Roman" w:eastAsia="楷体" w:hAnsi="Times New Roman" w:cs="Times New Roman"/>
+            <w:b/>
+            <w:bCs/>
+            <w:sz w:val="24"/>
+          </w:rPr>
+          <w:t>OpenSumi</w:t>
+        </w:r>
+      </w:hyperlink>
+      <w:r>
+        <w:rPr>
+          <w:rFonts w:ascii="Times New Roman" w:eastAsia="楷体" w:hAnsi="Times New Roman" w:cs="Times New Roman"/>
+          <w:b/>
+          <w:bCs/>
+          <w:sz w:val="24"/>
+        </w:rPr>
+        <w:t>项目提供的</w:t>
+      </w:r>
+      <w:r>
+        <w:rPr>
+          <w:rFonts w:ascii="Times New Roman" w:eastAsia="楷体" w:hAnsi="Times New Roman" w:cs="Times New Roman"/>
+          <w:b/>
+          <w:bCs/>
+          <w:sz w:val="24"/>
+        </w:rPr>
+        <w:t>IDE</w:t>
+      </w:r>
+      <w:r>
+        <w:rPr>
+          <w:rFonts w:ascii="Times New Roman" w:eastAsia="楷体" w:hAnsi="Times New Roman" w:cs="Times New Roman"/>
+          <w:b/>
+          <w:bCs/>
+          <w:sz w:val="24"/>
+        </w:rPr>
+        <w:t>基础框架</w:t>
+      </w:r>
+    </w:p>
+    <w:p>
+      <w:pPr>
+        <w:numPr>
+          <w:ilvl w:val="1"/>
+          <w:numId w:val="30"/>
+        </w:numPr>
+        <w:spacing w:beforeLines="50" w:before="156" w:afterLines="50" w:after="156" w:line="240" w:lineRule="auto"/>
+        <w:rPr>
+          <w:rFonts w:ascii="Times New Roman" w:eastAsia="楷体" w:hAnsi="Times New Roman" w:cs="Times New Roman"/>
+          <w:b/>
+          <w:bCs/>
+          <w:sz w:val="24"/>
+        </w:rPr>
+      </w:pPr>
+      <w:r>
+        <w:rPr>
+          <w:rFonts w:ascii="Times New Roman" w:eastAsia="楷体" w:hAnsi="Times New Roman" w:cs="Times New Roman"/>
+          <w:b/>
+          <w:bCs/>
+          <w:sz w:val="24"/>
+        </w:rPr>
+        <w:t>与一所省内重点高中展开合作试用</w:t>
+      </w:r>
+    </w:p>
+    <w:p>
+      <w:pPr>
+        <w:numPr>
+          <w:ilvl w:val="1"/>
+          <w:numId w:val="30"/>
+        </w:numPr>
+        <w:spacing w:beforeLines="50" w:before="156" w:afterLines="50" w:after="156" w:line="240" w:lineRule="auto"/>
+        <w:rPr>
+          <w:rFonts w:ascii="Times New Roman" w:eastAsia="楷体" w:hAnsi="Times New Roman" w:cs="Times New Roman"/>
+          <w:b/>
+          <w:bCs/>
+          <w:sz w:val="24"/>
+        </w:rPr>
+      </w:pPr>
+      <w:r>
+        <w:rPr>
+          <w:rFonts w:ascii="Times New Roman" w:eastAsia="楷体" w:hAnsi="Times New Roman" w:cs="Times New Roman"/>
+          <w:b/>
+          <w:bCs/>
+          <w:sz w:val="24"/>
+        </w:rPr>
+        <w:t>于计算机系平台进行系统部署试用</w:t>
+      </w:r>
+    </w:p>
+    <w:p>
+      <w:pPr>
+        <w:numPr>
+          <w:ilvl w:val="0"/>
+          <w:numId w:val="30"/>
+        </w:numPr>
+        <w:spacing w:beforeLines="50" w:before="156" w:afterLines="50" w:after="156" w:line="240" w:lineRule="auto"/>
+        <w:rPr>
+          <w:rFonts w:ascii="Times New Roman" w:eastAsia="楷体" w:hAnsi="Times New Roman" w:cs="Times New Roman"/>
+          <w:b/>
+          <w:bCs/>
+          <w:sz w:val="24"/>
+        </w:rPr>
+      </w:pPr>
+      <w:r>
+        <w:rPr>
+          <w:rFonts w:ascii="Times New Roman" w:eastAsia="楷体" w:hAnsi="Times New Roman" w:cs="Times New Roman"/>
+          <w:b/>
+          <w:bCs/>
+          <w:sz w:val="24"/>
+        </w:rPr>
+        <w:t>游戏化学习平台及评估系统</w:t>
+      </w:r>
+    </w:p>
+    <w:p>
+      <w:pPr>
+        <w:numPr>
+          <w:ilvl w:val="1"/>
+          <w:numId w:val="30"/>
+        </w:numPr>
+        <w:spacing w:beforeLines="50" w:before="156" w:afterLines="50" w:after="156" w:line="240" w:lineRule="auto"/>
+        <w:rPr>
+          <w:rFonts w:ascii="Times New Roman" w:eastAsia="楷体" w:hAnsi="Times New Roman" w:cs="Times New Roman"/>
+          <w:b/>
+          <w:bCs/>
+          <w:sz w:val="24"/>
+        </w:rPr>
+      </w:pPr>
+      <w:r>
+        <w:rPr>
+          <w:rFonts w:ascii="Times New Roman" w:eastAsia="楷体" w:hAnsi="Times New Roman" w:cs="Times New Roman"/>
+          <w:b/>
+          <w:bCs/>
+          <w:sz w:val="24"/>
+        </w:rPr>
+        <w:t>采用蚂蚁集团</w:t>
+      </w:r>
+      <w:hyperlink r:id="rId23" w:history="1">
+        <w:r>
+          <w:rPr>
+            <w:rStyle w:val="af2"/>
+            <w:rFonts w:ascii="Times New Roman" w:eastAsia="楷体" w:hAnsi="Times New Roman" w:cs="Times New Roman"/>
+            <w:b/>
+            <w:bCs/>
+            <w:sz w:val="24"/>
+          </w:rPr>
+          <w:t>Ant Design</w:t>
+        </w:r>
+      </w:hyperlink>
+      <w:r>
+        <w:rPr>
+          <w:rFonts w:ascii="Times New Roman" w:eastAsia="楷体" w:hAnsi="Times New Roman" w:cs="Times New Roman"/>
+          <w:b/>
+          <w:bCs/>
+          <w:sz w:val="24"/>
+        </w:rPr>
+        <w:t>项目提供的前端设计框架</w:t>
+      </w:r>
+    </w:p>
+    <w:p>
+      <w:pPr>
+        <w:numPr>
+          <w:ilvl w:val="1"/>
+          <w:numId w:val="30"/>
+        </w:numPr>
+        <w:spacing w:beforeLines="50" w:before="156" w:afterLines="50" w:after="156" w:line="240" w:lineRule="auto"/>
+        <w:rPr>
+          <w:rFonts w:ascii="Times New Roman" w:eastAsia="楷体" w:hAnsi="Times New Roman" w:cs="Times New Roman"/>
+          <w:b/>
+          <w:bCs/>
+          <w:sz w:val="24"/>
+        </w:rPr>
+      </w:pPr>
+      <w:r>
+        <w:rPr>
+          <w:rFonts w:ascii="Times New Roman" w:eastAsia="楷体" w:hAnsi="Times New Roman" w:cs="Times New Roman"/>
+          <w:b/>
+          <w:bCs/>
+          <w:sz w:val="24"/>
+        </w:rPr>
+        <w:t>与一所市属小学展开合作试用</w:t>
+      </w:r>
+    </w:p>
+    <w:p>
+      <w:pPr>
+        <w:numPr>
+          <w:ilvl w:val="1"/>
+          <w:numId w:val="30"/>
+        </w:numPr>
+        <w:spacing w:beforeLines="50" w:before="156" w:afterLines="50" w:after="156" w:line="240" w:lineRule="auto"/>
+        <w:rPr>
+          <w:rFonts w:ascii="Times New Roman" w:eastAsia="楷体" w:hAnsi="Times New Roman" w:cs="Times New Roman"/>
+          <w:b/>
+          <w:bCs/>
+          <w:sz w:val="24"/>
+        </w:rPr>
+      </w:pPr>
+      <w:r>
+        <w:rPr>
+          <w:rFonts w:ascii="Times New Roman" w:eastAsia="楷体" w:hAnsi="Times New Roman" w:cs="Times New Roman"/>
+          <w:b/>
+          <w:bCs/>
+          <w:sz w:val="24"/>
+        </w:rPr>
+        <w:t>于校内日语系平台进行系统部署</w:t>
+      </w:r>
+    </w:p>
+    <w:p>
+      <w:pPr>
+        <w:widowControl/>
+        <w:rPr>
+          <w:rFonts w:ascii="Times New Roman" w:eastAsia="楷体" w:hAnsi="Times New Roman" w:cs="Times New Roman"/>
+          <w:b/>
+          <w:bCs/>
+          <w:sz w:val="24"/>
+        </w:rPr>
+      </w:pPr>
+      <w:r>
+        <w:rPr>
+          <w:rFonts w:ascii="Times New Roman" w:eastAsia="楷体" w:hAnsi="Times New Roman" w:cs="Times New Roman"/>
+          <w:b/>
+          <w:bCs/>
+          <w:sz w:val="24"/>
+        </w:rPr>
+        <w:br w:type="page"/>
+      </w:r>
+    </w:p>
+    <w:p>
+      <w:pPr>
+        <w:spacing w:beforeLines="50" w:before="156" w:afterLines="50" w:after="156" w:line="240" w:lineRule="auto"/>
+        <w:rPr>
+          <w:rFonts w:ascii="Times New Roman" w:eastAsia="楷体" w:hAnsi="Times New Roman" w:cs="Times New Roman"/>
+          <w:b/>
+          <w:bCs/>
+          <w:sz w:val="24"/>
+        </w:rPr>
+      </w:pPr>
+      <w:r>
+        <w:rPr>
           <w:rFonts w:ascii="Times New Roman" w:eastAsia="楷体" w:hAnsi="Times New Roman" w:cs="Times New Roman" w:hint="eastAsia"/>
           <w:b/>
           <w:bCs/>
           <w:sz w:val="24"/>
         </w:rPr>
-        <w:t>S2C</w:t>
+        <w:lastRenderedPageBreak/>
+        <w:t>S2D</w:t>
       </w:r>
       <w:r>
         <w:rPr>
@@ -704,7 +6671,7 @@
           <w:bCs/>
           <w:sz w:val="24"/>
         </w:rPr>
-        <w:t>：技术路线及实现方案</w:t>
+        <w:t>：成本模型及可行性分析</w:t>
       </w:r>
       <w:r>
         <w:rPr>
@@ -722,7 +6689,7 @@
           <w:bCs/>
           <w:sz w:val="24"/>
         </w:rPr>
-        <w:t>主要由技术经理负责</w:t>
+        <w:t>主要由客户关系经理负责</w:t>
       </w:r>
       <w:r>
         <w:rPr>
@@ -740,7 +6707,7 @@
           <w:bCs/>
           <w:sz w:val="24"/>
         </w:rPr>
-        <w:t>；</w:t>
+        <w:t>。</w:t>
       </w:r>
     </w:p>
     <w:p>
@@ -751,63 +6718,9 @@
           <w:sz w:val="24"/>
         </w:rPr>
       </w:pPr>
-      <w:r>
-        <w:rPr>
-          <w:rFonts w:ascii="Times New Roman" w:eastAsia="楷体" w:hAnsi="Times New Roman" w:cs="Times New Roman" w:hint="eastAsia"/>
-          <w:b/>
-          <w:bCs/>
-          <w:sz w:val="24"/>
-        </w:rPr>
-        <w:t>S2D</w:t>
-      </w:r>
-      <w:r>
-        <w:rPr>
-          <w:rFonts w:ascii="Times New Roman" w:eastAsia="楷体" w:hAnsi="Times New Roman" w:cs="Times New Roman" w:hint="eastAsia"/>
-          <w:b/>
-          <w:bCs/>
-          <w:sz w:val="24"/>
-        </w:rPr>
-        <w:t>：成本模型及可行性分析</w:t>
-      </w:r>
-      <w:r>
-        <w:rPr>
-          <w:rFonts w:ascii="Times New Roman" w:eastAsia="楷体" w:hAnsi="Times New Roman" w:cs="Times New Roman" w:hint="eastAsia"/>
-          <w:b/>
-          <w:bCs/>
-          <w:sz w:val="24"/>
-        </w:rPr>
-        <w:t>(</w:t>
-      </w:r>
-      <w:r>
-        <w:rPr>
-          <w:rFonts w:ascii="Times New Roman" w:eastAsia="楷体" w:hAnsi="Times New Roman" w:cs="Times New Roman" w:hint="eastAsia"/>
-          <w:b/>
-          <w:bCs/>
-          <w:sz w:val="24"/>
-        </w:rPr>
-        <w:t>主要由客户关系经理负责</w:t>
-      </w:r>
-      <w:r>
-        <w:rPr>
-          <w:rFonts w:ascii="Times New Roman" w:eastAsia="楷体" w:hAnsi="Times New Roman" w:cs="Times New Roman" w:hint="eastAsia"/>
-          <w:b/>
-          <w:bCs/>
-          <w:sz w:val="24"/>
-        </w:rPr>
-        <w:t>)</w:t>
-      </w:r>
-      <w:r>
-        <w:rPr>
-          <w:rFonts w:ascii="Times New Roman" w:eastAsia="楷体" w:hAnsi="Times New Roman" w:cs="Times New Roman" w:hint="eastAsia"/>
-          <w:b/>
-          <w:bCs/>
-          <w:sz w:val="24"/>
-        </w:rPr>
-        <w:t>。</w:t>
-      </w:r>
     </w:p>
     <w:sectPr>
-      <w:headerReference w:type="default" r:id="rId9"/>
+      <w:headerReference w:type="default" r:id="rId24"/>
       <w:pgSz w:w="11906" w:h="16838" w:code="9"/>
       <w:pgMar w:top="1134" w:right="1134" w:bottom="1134" w:left="1134" w:header="851" w:footer="992" w:gutter="567"/>
       <w:cols w:space="425"/>
@@ -849,6 +6762,45 @@
 </w:endnotes>
 </file>
 
+<file path=word/footer1.xml><?xml version="1.0" encoding="utf-8"?>
+<w:ftr xmlns:wpc="http://schemas.microsoft.com/office/word/2010/wordprocessingCanvas" xmlns:cx="http://schemas.microsoft.com/office/drawing/2014/chartex" xmlns:cx1="http://schemas.microsoft.com/office/drawing/2015/9/8/chartex" xmlns:cx2="http://schemas.microsoft.com/office/drawing/2015/10/21/chartex" xmlns:cx3="http://schemas.microsoft.com/office/drawing/2016/5/9/chartex" xmlns:cx4="http://schemas.microsoft.com/office/drawing/2016/5/10/chartex" xmlns:cx5="http://schemas.microsoft.com/office/drawing/2016/5/11/chartex" xmlns:cx6="http://schemas.microsoft.com/office/drawing/2016/5/12/chartex" xmlns:cx7="http://schemas.microsoft.com/office/drawing/2016/5/13/chartex" xmlns:cx8="http://schemas.microsoft.com/office/drawing/2016/5/14/chartex" xmlns:mc="http://schemas.openxmlformats.org/markup-compatibility/2006" xmlns:aink="http://schemas.microsoft.com/office/drawing/2016/ink" xmlns:am3d="http://schemas.microsoft.com/office/drawing/2017/model3d" xmlns:o="urn:schemas-microsoft-com:office:office" xmlns:oel="http://schemas.microsoft.com/office/2019/extlst" xmlns:r="http://schemas.openxmlformats.org/officeDocument/2006/relationships" xmlns:m="http://schemas.openxmlformats.org/officeDocument/2006/math" xmlns:v="urn:schemas-microsoft-com:vml" xmlns:wp14="http://schemas.microsoft.com/office/word/2010/wordprocessingDrawing" xmlns:wp="http://schemas.openxmlformats.org/drawingml/2006/wordprocessingDrawing" xmlns:w10="urn:schemas-microsoft-com:office:word" xmlns:w="http://schemas.openxmlformats.org/wordprocessingml/2006/main" xmlns:w14="http://schemas.microsoft.com/office/word/2010/wordml" xmlns:w15="http://schemas.microsoft.com/office/word/2012/wordml" xmlns:w16cex="http://schemas.microsoft.com/office/word/2018/wordml/cex" xmlns:w16cid="http://schemas.microsoft.com/office/word/2016/wordml/cid" xmlns:w16="http://schemas.microsoft.com/office/word/2018/wordml" xmlns:w16du="http://schemas.microsoft.com/office/word/2023/wordml/word16du" xmlns:w16sdtdh="http://schemas.microsoft.com/office/word/2020/wordml/sdtdatahash" xmlns:w16sdtfl="http://schemas.microsoft.com/office/word/2024/wordml/sdtformatlock" xmlns:w16se="http://schemas.microsoft.com/office/word/2015/wordml/symex" xmlns:wpg="http://schemas.microsoft.com/office/word/2010/wordprocessingGroup" xmlns:wpi="http://schemas.microsoft.com/office/word/2010/wordprocessingInk" xmlns:wne="http://schemas.microsoft.com/office/word/2006/wordml" xmlns:wps="http://schemas.microsoft.com/office/word/2010/wordprocessingShape" mc:Ignorable="w14 w15 w16se w16cid w16 w16cex w16sdtdh w16sdtfl w16du wp14">
+  <w:p>
+    <w:pPr>
+      <w:pStyle w:val="af0"/>
+      <w:rPr>
+        <w:rFonts w:hint="eastAsia"/>
+      </w:rPr>
+    </w:pPr>
+  </w:p>
+</w:ftr>
+</file>
+
+<file path=word/footer2.xml><?xml version="1.0" encoding="utf-8"?>
+<w:ftr xmlns:wpc="http://schemas.microsoft.com/office/word/2010/wordprocessingCanvas" xmlns:cx="http://schemas.microsoft.com/office/drawing/2014/chartex" xmlns:cx1="http://schemas.microsoft.com/office/drawing/2015/9/8/chartex" xmlns:cx2="http://schemas.microsoft.com/office/drawing/2015/10/21/chartex" xmlns:cx3="http://schemas.microsoft.com/office/drawing/2016/5/9/chartex" xmlns:cx4="http://schemas.microsoft.com/office/drawing/2016/5/10/chartex" xmlns:cx5="http://schemas.microsoft.com/office/drawing/2016/5/11/chartex" xmlns:cx6="http://schemas.microsoft.com/office/drawing/2016/5/12/chartex" xmlns:cx7="http://schemas.microsoft.com/office/drawing/2016/5/13/chartex" xmlns:cx8="http://schemas.microsoft.com/office/drawing/2016/5/14/chartex" xmlns:mc="http://schemas.openxmlformats.org/markup-compatibility/2006" xmlns:aink="http://schemas.microsoft.com/office/drawing/2016/ink" xmlns:am3d="http://schemas.microsoft.com/office/drawing/2017/model3d" xmlns:o="urn:schemas-microsoft-com:office:office" xmlns:oel="http://schemas.microsoft.com/office/2019/extlst" xmlns:r="http://schemas.openxmlformats.org/officeDocument/2006/relationships" xmlns:m="http://schemas.openxmlformats.org/officeDocument/2006/math" xmlns:v="urn:schemas-microsoft-com:vml" xmlns:wp14="http://schemas.microsoft.com/office/word/2010/wordprocessingDrawing" xmlns:wp="http://schemas.openxmlformats.org/drawingml/2006/wordprocessingDrawing" xmlns:w10="urn:schemas-microsoft-com:office:word" xmlns:w="http://schemas.openxmlformats.org/wordprocessingml/2006/main" xmlns:w14="http://schemas.microsoft.com/office/word/2010/wordml" xmlns:w15="http://schemas.microsoft.com/office/word/2012/wordml" xmlns:w16cex="http://schemas.microsoft.com/office/word/2018/wordml/cex" xmlns:w16cid="http://schemas.microsoft.com/office/word/2016/wordml/cid" xmlns:w16="http://schemas.microsoft.com/office/word/2018/wordml" xmlns:w16du="http://schemas.microsoft.com/office/word/2023/wordml/word16du" xmlns:w16sdtdh="http://schemas.microsoft.com/office/word/2020/wordml/sdtdatahash" xmlns:w16sdtfl="http://schemas.microsoft.com/office/word/2024/wordml/sdtformatlock" xmlns:w16se="http://schemas.microsoft.com/office/word/2015/wordml/symex" xmlns:wpg="http://schemas.microsoft.com/office/word/2010/wordprocessingGroup" xmlns:wpi="http://schemas.microsoft.com/office/word/2010/wordprocessingInk" xmlns:wne="http://schemas.microsoft.com/office/word/2006/wordml" xmlns:wps="http://schemas.microsoft.com/office/word/2010/wordprocessingShape" mc:Ignorable="w14 w15 w16se w16cid w16 w16cex w16sdtdh w16sdtfl w16du wp14">
+  <w:p>
+    <w:pPr>
+      <w:pStyle w:val="af0"/>
+      <w:rPr>
+        <w:rFonts w:hint="eastAsia"/>
+      </w:rPr>
+    </w:pPr>
+  </w:p>
+</w:ftr>
+</file>
+
+<file path=word/footer3.xml><?xml version="1.0" encoding="utf-8"?>
+<w:ftr xmlns:wpc="http://schemas.microsoft.com/office/word/2010/wordprocessingCanvas" xmlns:cx="http://schemas.microsoft.com/office/drawing/2014/chartex" xmlns:cx1="http://schemas.microsoft.com/office/drawing/2015/9/8/chartex" xmlns:cx2="http://schemas.microsoft.com/office/drawing/2015/10/21/chartex" xmlns:cx3="http://schemas.microsoft.com/office/drawing/2016/5/9/chartex" xmlns:cx4="http://schemas.microsoft.com/office/drawing/2016/5/10/chartex" xmlns:cx5="http://schemas.microsoft.com/office/drawing/2016/5/11/chartex" xmlns:cx6="http://schemas.microsoft.com/office/drawing/2016/5/12/chartex" xmlns:cx7="http://schemas.microsoft.com/office/drawing/2016/5/13/chartex" xmlns:cx8="http://schemas.microsoft.com/office/drawing/2016/5/14/chartex" xmlns:mc="http://schemas.openxmlformats.org/markup-compatibility/2006" xmlns:aink="http://schemas.microsoft.com/office/drawing/2016/ink" xmlns:am3d="http://schemas.microsoft.com/office/drawing/2017/model3d" xmlns:o="urn:schemas-microsoft-com:office:office" xmlns:oel="http://schemas.microsoft.com/office/2019/extlst" xmlns:r="http://schemas.openxmlformats.org/officeDocument/2006/relationships" xmlns:m="http://schemas.openxmlformats.org/officeDocument/2006/math" xmlns:v="urn:schemas-microsoft-com:vml" xmlns:wp14="http://schemas.microsoft.com/office/word/2010/wordprocessingDrawing" xmlns:wp="http://schemas.openxmlformats.org/drawingml/2006/wordprocessingDrawing" xmlns:w10="urn:schemas-microsoft-com:office:word" xmlns:w="http://schemas.openxmlformats.org/wordprocessingml/2006/main" xmlns:w14="http://schemas.microsoft.com/office/word/2010/wordml" xmlns:w15="http://schemas.microsoft.com/office/word/2012/wordml" xmlns:w16cex="http://schemas.microsoft.com/office/word/2018/wordml/cex" xmlns:w16cid="http://schemas.microsoft.com/office/word/2016/wordml/cid" xmlns:w16="http://schemas.microsoft.com/office/word/2018/wordml" xmlns:w16du="http://schemas.microsoft.com/office/word/2023/wordml/word16du" xmlns:w16sdtdh="http://schemas.microsoft.com/office/word/2020/wordml/sdtdatahash" xmlns:w16sdtfl="http://schemas.microsoft.com/office/word/2024/wordml/sdtformatlock" xmlns:w16se="http://schemas.microsoft.com/office/word/2015/wordml/symex" xmlns:wpg="http://schemas.microsoft.com/office/word/2010/wordprocessingGroup" xmlns:wpi="http://schemas.microsoft.com/office/word/2010/wordprocessingInk" xmlns:wne="http://schemas.microsoft.com/office/word/2006/wordml" xmlns:wps="http://schemas.microsoft.com/office/word/2010/wordprocessingShape" mc:Ignorable="w14 w15 w16se w16cid w16 w16cex w16sdtdh w16sdtfl w16du wp14">
+  <w:p>
+    <w:pPr>
+      <w:pStyle w:val="af0"/>
+      <w:rPr>
+        <w:rFonts w:hint="eastAsia"/>
+      </w:rPr>
+    </w:pPr>
+  </w:p>
+</w:ftr>
+</file>
+
 <file path=word/footnotes.xml><?xml version="1.0" encoding="utf-8"?>
 <w:footnotes xmlns:wpc="http://schemas.microsoft.com/office/word/2010/wordprocessingCanvas" xmlns:cx="http://schemas.microsoft.com/office/drawing/2014/chartex" xmlns:cx1="http://schemas.microsoft.com/office/drawing/2015/9/8/chartex" xmlns:cx2="http://schemas.microsoft.com/office/drawing/2015/10/21/chartex" xmlns:cx3="http://schemas.microsoft.com/office/drawing/2016/5/9/chartex" xmlns:cx4="http://schemas.microsoft.com/office/drawing/2016/5/10/chartex" xmlns:cx5="http://schemas.microsoft.com/office/drawing/2016/5/11/chartex" xmlns:cx6="http://schemas.microsoft.com/office/drawing/2016/5/12/chartex" xmlns:cx7="http://schemas.microsoft.com/office/drawing/2016/5/13/chartex" xmlns:cx8="http://schemas.microsoft.com/office/drawing/2016/5/14/chartex" xmlns:mc="http://schemas.openxmlformats.org/markup-compatibility/2006" xmlns:aink="http://schemas.microsoft.com/office/drawing/2016/ink" xmlns:am3d="http://schemas.microsoft.com/office/drawing/2017/model3d" xmlns:o="urn:schemas-microsoft-com:office:office" xmlns:oel="http://schemas.microsoft.com/office/2019/extlst" xmlns:r="http://schemas.openxmlformats.org/officeDocument/2006/relationships" xmlns:m="http://schemas.openxmlformats.org/officeDocument/2006/math" xmlns:v="urn:schemas-microsoft-com:vml" xmlns:wp14="http://schemas.microsoft.com/office/word/2010/wordprocessingDrawing" xmlns:wp="http://schemas.openxmlformats.org/drawingml/2006/wordprocessingDrawing" xmlns:w10="urn:schemas-microsoft-com:office:word" xmlns:w="http://schemas.openxmlformats.org/wordprocessingml/2006/main" xmlns:w14="http://schemas.microsoft.com/office/word/2010/wordml" xmlns:w15="http://schemas.microsoft.com/office/word/2012/wordml" xmlns:w16cex="http://schemas.microsoft.com/office/word/2018/wordml/cex" xmlns:w16cid="http://schemas.microsoft.com/office/word/2016/wordml/cid" xmlns:w16="http://schemas.microsoft.com/office/word/2018/wordml" xmlns:w16du="http://schemas.microsoft.com/office/word/2023/wordml/word16du" xmlns:w16sdtdh="http://schemas.microsoft.com/office/word/2020/wordml/sdtdatahash" xmlns:w16sdtfl="http://schemas.microsoft.com/office/word/2024/wordml/sdtformatlock" xmlns:w16se="http://schemas.microsoft.com/office/word/2015/wordml/symex" xmlns:wpg="http://schemas.microsoft.com/office/word/2010/wordprocessingGroup" xmlns:wpi="http://schemas.microsoft.com/office/word/2010/wordprocessingInk" xmlns:wne="http://schemas.microsoft.com/office/word/2006/wordml" xmlns:wps="http://schemas.microsoft.com/office/word/2010/wordprocessingShape" mc:Ignorable="w14 w15 w16se w16cid w16 w16cex w16sdtdh w16sdtfl w16du wp14">
   <w:footnote w:type="separator" w:id="-1">
@@ -889,6 +6841,166 @@
         <w:rFonts w:hint="eastAsia"/>
       </w:rPr>
     </w:pPr>
+  </w:p>
+</w:hdr>
+</file>
+
+<file path=word/header2.xml><?xml version="1.0" encoding="utf-8"?>
+<w:hdr xmlns:wpc="http://schemas.microsoft.com/office/word/2010/wordprocessingCanvas" xmlns:cx="http://schemas.microsoft.com/office/drawing/2014/chartex" xmlns:cx1="http://schemas.microsoft.com/office/drawing/2015/9/8/chartex" xmlns:cx2="http://schemas.microsoft.com/office/drawing/2015/10/21/chartex" xmlns:cx3="http://schemas.microsoft.com/office/drawing/2016/5/9/chartex" xmlns:cx4="http://schemas.microsoft.com/office/drawing/2016/5/10/chartex" xmlns:cx5="http://schemas.microsoft.com/office/drawing/2016/5/11/chartex" xmlns:cx6="http://schemas.microsoft.com/office/drawing/2016/5/12/chartex" xmlns:cx7="http://schemas.microsoft.com/office/drawing/2016/5/13/chartex" xmlns:cx8="http://schemas.microsoft.com/office/drawing/2016/5/14/chartex" xmlns:mc="http://schemas.openxmlformats.org/markup-compatibility/2006" xmlns:aink="http://schemas.microsoft.com/office/drawing/2016/ink" xmlns:am3d="http://schemas.microsoft.com/office/drawing/2017/model3d" xmlns:o="urn:schemas-microsoft-com:office:office" xmlns:oel="http://schemas.microsoft.com/office/2019/extlst" xmlns:r="http://schemas.openxmlformats.org/officeDocument/2006/relationships" xmlns:m="http://schemas.openxmlformats.org/officeDocument/2006/math" xmlns:v="urn:schemas-microsoft-com:vml" xmlns:wp14="http://schemas.microsoft.com/office/word/2010/wordprocessingDrawing" xmlns:wp="http://schemas.openxmlformats.org/drawingml/2006/wordprocessingDrawing" xmlns:w10="urn:schemas-microsoft-com:office:word" xmlns:w="http://schemas.openxmlformats.org/wordprocessingml/2006/main" xmlns:w14="http://schemas.microsoft.com/office/word/2010/wordml" xmlns:w15="http://schemas.microsoft.com/office/word/2012/wordml" xmlns:w16cex="http://schemas.microsoft.com/office/word/2018/wordml/cex" xmlns:w16cid="http://schemas.microsoft.com/office/word/2016/wordml/cid" xmlns:w16="http://schemas.microsoft.com/office/word/2018/wordml" xmlns:w16du="http://schemas.microsoft.com/office/word/2023/wordml/word16du" xmlns:w16sdtdh="http://schemas.microsoft.com/office/word/2020/wordml/sdtdatahash" xmlns:w16sdtfl="http://schemas.microsoft.com/office/word/2024/wordml/sdtformatlock" xmlns:w16se="http://schemas.microsoft.com/office/word/2015/wordml/symex" xmlns:wpg="http://schemas.microsoft.com/office/word/2010/wordprocessingGroup" xmlns:wpi="http://schemas.microsoft.com/office/word/2010/wordprocessingInk" xmlns:wne="http://schemas.microsoft.com/office/word/2006/wordml" xmlns:wps="http://schemas.microsoft.com/office/word/2010/wordprocessingShape" mc:Ignorable="w14 w15 w16se w16cid w16 w16cex w16sdtdh w16sdtfl w16du wp14">
+  <w:p>
+    <w:pPr>
+      <w:pStyle w:val="ae"/>
+      <w:rPr>
+        <w:rFonts w:hint="eastAsia"/>
+        <w:b/>
+        <w:bCs/>
+      </w:rPr>
+    </w:pPr>
+    <w:r>
+      <w:rPr>
+        <w:rFonts w:hint="eastAsia"/>
+        <w:b/>
+        <w:bCs/>
+      </w:rPr>
+      <w:t>AI</w:t>
+    </w:r>
+    <w:r>
+      <w:rPr>
+        <w:rFonts w:hint="eastAsia"/>
+        <w:b/>
+        <w:bCs/>
+      </w:rPr>
+      <w:t>智能·学习搭子：</w:t>
+    </w:r>
+    <w:r>
+      <w:rPr>
+        <w:rFonts w:hint="eastAsia"/>
+        <w:b/>
+        <w:bCs/>
+      </w:rPr>
+      <w:t>项目</w:t>
+    </w:r>
+    <w:r>
+      <w:rPr>
+        <w:rFonts w:hint="eastAsia"/>
+        <w:b/>
+        <w:bCs/>
+      </w:rPr>
+      <w:t>背景</w:t>
+    </w:r>
+    <w:r>
+      <w:rPr>
+        <w:rFonts w:hint="eastAsia"/>
+        <w:b/>
+        <w:bCs/>
+        <w:noProof/>
+      </w:rPr>
+      <w:drawing>
+        <wp:anchor distT="0" distB="0" distL="114300" distR="114300" simplePos="0" relativeHeight="251660288" behindDoc="1" locked="0" layoutInCell="1" allowOverlap="1" wp14:anchorId="718653C0" wp14:editId="4947E54F">
+          <wp:simplePos x="0" y="0"/>
+          <wp:positionH relativeFrom="column">
+            <wp:posOffset>-1080135</wp:posOffset>
+          </wp:positionH>
+          <wp:positionV relativeFrom="paragraph">
+            <wp:posOffset>-544830</wp:posOffset>
+          </wp:positionV>
+          <wp:extent cx="7560000" cy="10692000"/>
+          <wp:effectExtent l="0" t="0" r="3175" b="0"/>
+          <wp:wrapNone/>
+          <wp:docPr id="2006062147" name="图片 2"/>
+          <wp:cNvGraphicFramePr>
+            <a:graphicFrameLocks xmlns:a="http://schemas.openxmlformats.org/drawingml/2006/main"/>
+          </wp:cNvGraphicFramePr>
+          <a:graphic xmlns:a="http://schemas.openxmlformats.org/drawingml/2006/main">
+            <a:graphicData uri="http://schemas.openxmlformats.org/drawingml/2006/picture">
+              <pic:pic xmlns:pic="http://schemas.openxmlformats.org/drawingml/2006/picture">
+                <pic:nvPicPr>
+                  <pic:cNvPr id="1978684348" name="图片 1978684348"/>
+                  <pic:cNvPicPr/>
+                </pic:nvPicPr>
+                <pic:blipFill>
+                  <a:blip r:embed="rId1">
+                    <a:extLst>
+                      <a:ext uri="{28A0092B-C50C-407E-A947-70E740481C1C}">
+                        <a14:useLocalDpi xmlns:a14="http://schemas.microsoft.com/office/drawing/2010/main" val="0"/>
+                      </a:ext>
+                    </a:extLst>
+                  </a:blip>
+                  <a:stretch>
+                    <a:fillRect/>
+                  </a:stretch>
+                </pic:blipFill>
+                <pic:spPr>
+                  <a:xfrm>
+                    <a:off x="0" y="0"/>
+                    <a:ext cx="7560000" cy="10692000"/>
+                  </a:xfrm>
+                  <a:prstGeom prst="rect">
+                    <a:avLst/>
+                  </a:prstGeom>
+                </pic:spPr>
+              </pic:pic>
+            </a:graphicData>
+          </a:graphic>
+          <wp14:sizeRelH relativeFrom="margin">
+            <wp14:pctWidth>0</wp14:pctWidth>
+          </wp14:sizeRelH>
+          <wp14:sizeRelV relativeFrom="margin">
+            <wp14:pctHeight>0</wp14:pctHeight>
+          </wp14:sizeRelV>
+        </wp:anchor>
+      </w:drawing>
+    </w:r>
+  </w:p>
+</w:hdr>
+</file>
+
+<file path=word/header3.xml><?xml version="1.0" encoding="utf-8"?>
+<w:hdr xmlns:wpc="http://schemas.microsoft.com/office/word/2010/wordprocessingCanvas" xmlns:cx="http://schemas.microsoft.com/office/drawing/2014/chartex" xmlns:cx1="http://schemas.microsoft.com/office/drawing/2015/9/8/chartex" xmlns:cx2="http://schemas.microsoft.com/office/drawing/2015/10/21/chartex" xmlns:cx3="http://schemas.microsoft.com/office/drawing/2016/5/9/chartex" xmlns:cx4="http://schemas.microsoft.com/office/drawing/2016/5/10/chartex" xmlns:cx5="http://schemas.microsoft.com/office/drawing/2016/5/11/chartex" xmlns:cx6="http://schemas.microsoft.com/office/drawing/2016/5/12/chartex" xmlns:cx7="http://schemas.microsoft.com/office/drawing/2016/5/13/chartex" xmlns:cx8="http://schemas.microsoft.com/office/drawing/2016/5/14/chartex" xmlns:mc="http://schemas.openxmlformats.org/markup-compatibility/2006" xmlns:aink="http://schemas.microsoft.com/office/drawing/2016/ink" xmlns:am3d="http://schemas.microsoft.com/office/drawing/2017/model3d" xmlns:o="urn:schemas-microsoft-com:office:office" xmlns:oel="http://schemas.microsoft.com/office/2019/extlst" xmlns:r="http://schemas.openxmlformats.org/officeDocument/2006/relationships" xmlns:m="http://schemas.openxmlformats.org/officeDocument/2006/math" xmlns:v="urn:schemas-microsoft-com:vml" xmlns:wp14="http://schemas.microsoft.com/office/word/2010/wordprocessingDrawing" xmlns:wp="http://schemas.openxmlformats.org/drawingml/2006/wordprocessingDrawing" xmlns:w10="urn:schemas-microsoft-com:office:word" xmlns:w="http://schemas.openxmlformats.org/wordprocessingml/2006/main" xmlns:w14="http://schemas.microsoft.com/office/word/2010/wordml" xmlns:w15="http://schemas.microsoft.com/office/word/2012/wordml" xmlns:w16cex="http://schemas.microsoft.com/office/word/2018/wordml/cex" xmlns:w16cid="http://schemas.microsoft.com/office/word/2016/wordml/cid" xmlns:w16="http://schemas.microsoft.com/office/word/2018/wordml" xmlns:w16du="http://schemas.microsoft.com/office/word/2023/wordml/word16du" xmlns:w16sdtdh="http://schemas.microsoft.com/office/word/2020/wordml/sdtdatahash" xmlns:w16sdtfl="http://schemas.microsoft.com/office/word/2024/wordml/sdtformatlock" xmlns:w16se="http://schemas.microsoft.com/office/word/2015/wordml/symex" xmlns:wpg="http://schemas.microsoft.com/office/word/2010/wordprocessingGroup" xmlns:wpi="http://schemas.microsoft.com/office/word/2010/wordprocessingInk" xmlns:wne="http://schemas.microsoft.com/office/word/2006/wordml" xmlns:wps="http://schemas.microsoft.com/office/word/2010/wordprocessingShape" mc:Ignorable="w14 w15 w16se w16cid w16 w16cex w16sdtdh w16sdtfl w16du wp14">
+  <w:p>
+    <w:pPr>
+      <w:pStyle w:val="ae"/>
+      <w:rPr>
+        <w:rFonts w:hint="eastAsia"/>
+      </w:rPr>
+    </w:pPr>
+  </w:p>
+</w:hdr>
+</file>
+
+<file path=word/header4.xml><?xml version="1.0" encoding="utf-8"?>
+<w:hdr xmlns:wpc="http://schemas.microsoft.com/office/word/2010/wordprocessingCanvas" xmlns:cx="http://schemas.microsoft.com/office/drawing/2014/chartex" xmlns:cx1="http://schemas.microsoft.com/office/drawing/2015/9/8/chartex" xmlns:cx2="http://schemas.microsoft.com/office/drawing/2015/10/21/chartex" xmlns:cx3="http://schemas.microsoft.com/office/drawing/2016/5/9/chartex" xmlns:cx4="http://schemas.microsoft.com/office/drawing/2016/5/10/chartex" xmlns:cx5="http://schemas.microsoft.com/office/drawing/2016/5/11/chartex" xmlns:cx6="http://schemas.microsoft.com/office/drawing/2016/5/12/chartex" xmlns:cx7="http://schemas.microsoft.com/office/drawing/2016/5/13/chartex" xmlns:cx8="http://schemas.microsoft.com/office/drawing/2016/5/14/chartex" xmlns:mc="http://schemas.openxmlformats.org/markup-compatibility/2006" xmlns:aink="http://schemas.microsoft.com/office/drawing/2016/ink" xmlns:am3d="http://schemas.microsoft.com/office/drawing/2017/model3d" xmlns:o="urn:schemas-microsoft-com:office:office" xmlns:oel="http://schemas.microsoft.com/office/2019/extlst" xmlns:r="http://schemas.openxmlformats.org/officeDocument/2006/relationships" xmlns:m="http://schemas.openxmlformats.org/officeDocument/2006/math" xmlns:v="urn:schemas-microsoft-com:vml" xmlns:wp14="http://schemas.microsoft.com/office/word/2010/wordprocessingDrawing" xmlns:wp="http://schemas.openxmlformats.org/drawingml/2006/wordprocessingDrawing" xmlns:w10="urn:schemas-microsoft-com:office:word" xmlns:w="http://schemas.openxmlformats.org/wordprocessingml/2006/main" xmlns:w14="http://schemas.microsoft.com/office/word/2010/wordml" xmlns:w15="http://schemas.microsoft.com/office/word/2012/wordml" xmlns:w16cex="http://schemas.microsoft.com/office/word/2018/wordml/cex" xmlns:w16cid="http://schemas.microsoft.com/office/word/2016/wordml/cid" xmlns:w16="http://schemas.microsoft.com/office/word/2018/wordml" xmlns:w16du="http://schemas.microsoft.com/office/word/2023/wordml/word16du" xmlns:w16sdtdh="http://schemas.microsoft.com/office/word/2020/wordml/sdtdatahash" xmlns:w16sdtfl="http://schemas.microsoft.com/office/word/2024/wordml/sdtformatlock" xmlns:w16se="http://schemas.microsoft.com/office/word/2015/wordml/symex" xmlns:wpg="http://schemas.microsoft.com/office/word/2010/wordprocessingGroup" xmlns:wpi="http://schemas.microsoft.com/office/word/2010/wordprocessingInk" xmlns:wne="http://schemas.microsoft.com/office/word/2006/wordml" xmlns:wps="http://schemas.microsoft.com/office/word/2010/wordprocessingShape" mc:Ignorable="w14 w15 w16se w16cid w16 w16cex w16sdtdh w16sdtfl w16du wp14">
+  <w:p>
+    <w:pPr>
+      <w:pStyle w:val="ae"/>
+      <w:rPr>
+        <w:rFonts w:hint="eastAsia"/>
+      </w:rPr>
+    </w:pPr>
+    <w:r>
+      <w:rPr>
+        <w:rFonts w:hint="eastAsia"/>
+        <w:b/>
+        <w:bCs/>
+      </w:rPr>
+      <w:t>AI</w:t>
+    </w:r>
+    <w:r>
+      <w:rPr>
+        <w:rFonts w:hint="eastAsia"/>
+        <w:b/>
+        <w:bCs/>
+      </w:rPr>
+      <w:t>智能·学习搭子：</w:t>
+    </w:r>
+    <w:r>
+      <w:rPr>
+        <w:rFonts w:hint="eastAsia"/>
+        <w:b/>
+        <w:bCs/>
+      </w:rPr>
+      <w:t>解决方案</w:t>
+    </w:r>
     <w:r>
       <w:rPr>
         <w:rFonts w:hint="eastAsia"/>
@@ -958,7 +7070,7 @@
 <w:numbering xmlns:wpc="http://schemas.microsoft.com/office/word/2010/wordprocessingCanvas" xmlns:cx="http://schemas.microsoft.com/office/drawing/2014/chartex" xmlns:cx1="http://schemas.microsoft.com/office/drawing/2015/9/8/chartex" xmlns:cx2="http://schemas.microsoft.com/office/drawing/2015/10/21/chartex" xmlns:cx3="http://schemas.microsoft.com/office/drawing/2016/5/9/chartex" xmlns:cx4="http://schemas.microsoft.com/office/drawing/2016/5/10/chartex" xmlns:cx5="http://schemas.microsoft.com/office/drawing/2016/5/11/chartex" xmlns:cx6="http://schemas.microsoft.com/office/drawing/2016/5/12/chartex" xmlns:cx7="http://schemas.microsoft.com/office/drawing/2016/5/13/chartex" xmlns:cx8="http://schemas.microsoft.com/office/drawing/2016/5/14/chartex" xmlns:mc="http://schemas.openxmlformats.org/markup-compatibility/2006" xmlns:aink="http://schemas.microsoft.com/office/drawing/2016/ink" xmlns:am3d="http://schemas.microsoft.com/office/drawing/2017/model3d" xmlns:o="urn:schemas-microsoft-com:office:office" xmlns:oel="http://schemas.microsoft.com/office/2019/extlst" xmlns:r="http://schemas.openxmlformats.org/officeDocument/2006/relationships" xmlns:m="http://schemas.openxmlformats.org/officeDocument/2006/math" xmlns:v="urn:schemas-microsoft-com:vml" xmlns:wp14="http://schemas.microsoft.com/office/word/2010/wordprocessingDrawing" xmlns:wp="http://schemas.openxmlformats.org/drawingml/2006/wordprocessingDrawing" xmlns:w10="urn:schemas-microsoft-com:office:word" xmlns:w="http://schemas.openxmlformats.org/wordprocessingml/2006/main" xmlns:w14="http://schemas.microsoft.com/office/word/2010/wordml" xmlns:w15="http://schemas.microsoft.com/office/word/2012/wordml" xmlns:w16cex="http://schemas.microsoft.com/office/word/2018/wordml/cex" xmlns:w16cid="http://schemas.microsoft.com/office/word/2016/wordml/cid" xmlns:w16="http://schemas.microsoft.com/office/word/2018/wordml" xmlns:w16du="http://schemas.microsoft.com/office/word/2023/wordml/word16du" xmlns:w16sdtdh="http://schemas.microsoft.com/office/word/2020/wordml/sdtdatahash" xmlns:w16sdtfl="http://schemas.microsoft.com/office/word/2024/wordml/sdtformatlock" xmlns:w16se="http://schemas.microsoft.com/office/word/2015/wordml/symex" xmlns:wpg="http://schemas.microsoft.com/office/word/2010/wordprocessingGroup" xmlns:wpi="http://schemas.microsoft.com/office/word/2010/wordprocessingInk" xmlns:wne="http://schemas.microsoft.com/office/word/2006/wordml" xmlns:wps="http://schemas.microsoft.com/office/word/2010/wordprocessingShape" mc:Ignorable="w14 w15 w16se w16cid w16 w16cex w16sdtdh w16sdtfl w16du wp14">
   <w:numPicBullet w:numPicBulletId="0">
     <w:pict>
-      <v:shapetype w14:anchorId="62AEB7EC" id="_x0000_t75" coordsize="21600,21600" o:spt="75" o:preferrelative="t" path="m@4@5l@4@11@9@11@9@5xe" filled="f" stroked="f">
+      <v:shapetype id="_x0000_t75" coordsize="21600,21600" o:spt="75" o:preferrelative="t" path="m@4@5l@4@11@9@11@9@5xe" filled="f" stroked="f">
         <v:stroke joinstyle="miter"/>
         <v:formulas>
           <v:f eqn="if lineDrawn pixelLineWidth 0"/>
@@ -977,7 +7089,7 @@
         <v:path o:extrusionok="f" gradientshapeok="t" o:connecttype="rect"/>
         <o:lock v:ext="edit" aspectratio="t"/>
       </v:shapetype>
-      <v:shape id="_x0000_i1029" type="#_x0000_t75" style="width:11.25pt;height:11.25pt;visibility:visible;mso-wrap-style:square" o:bullet="t">
+      <v:shape id="_x0000_i1032" type="#_x0000_t75" style="width:11.25pt;height:11.25pt;visibility:visible;mso-wrap-style:square" o:bullet="t">
         <v:imagedata r:id="rId1" o:title="mso2F1"/>
       </v:shape>
     </w:pict>
@@ -3553,6 +9665,155 @@
     </w:lvl>
   </w:abstractNum>
   <w:abstractNum w:abstractNumId="25" w15:restartNumberingAfterBreak="0">
+    <w:nsid w:val="71715674"/>
+    <w:multiLevelType w:val="multilevel"/>
+    <w:tmpl w:val="C9B23814"/>
+    <w:lvl w:ilvl="0">
+      <w:start w:val="1"/>
+      <w:numFmt w:val="bullet"/>
+      <w:lvlText w:val=""/>
+      <w:lvlJc w:val="left"/>
+      <w:pPr>
+        <w:tabs>
+          <w:tab w:val="num" w:pos="720"/>
+        </w:tabs>
+        <w:ind w:left="720" w:hanging="360"/>
+      </w:pPr>
+      <w:rPr>
+        <w:rFonts w:ascii="Symbol" w:hAnsi="Symbol" w:hint="default"/>
+        <w:sz w:val="20"/>
+      </w:rPr>
+    </w:lvl>
+    <w:lvl w:ilvl="1">
+      <w:start w:val="1"/>
+      <w:numFmt w:val="bullet"/>
+      <w:lvlText w:val="o"/>
+      <w:lvlJc w:val="left"/>
+      <w:pPr>
+        <w:tabs>
+          <w:tab w:val="num" w:pos="1440"/>
+        </w:tabs>
+        <w:ind w:left="1440" w:hanging="360"/>
+      </w:pPr>
+      <w:rPr>
+        <w:rFonts w:ascii="Courier New" w:hAnsi="Courier New" w:hint="default"/>
+        <w:sz w:val="20"/>
+      </w:rPr>
+    </w:lvl>
+    <w:lvl w:ilvl="2" w:tentative="1">
+      <w:start w:val="1"/>
+      <w:numFmt w:val="bullet"/>
+      <w:lvlText w:val=""/>
+      <w:lvlJc w:val="left"/>
+      <w:pPr>
+        <w:tabs>
+          <w:tab w:val="num" w:pos="2160"/>
+        </w:tabs>
+        <w:ind w:left="2160" w:hanging="360"/>
+      </w:pPr>
+      <w:rPr>
+        <w:rFonts w:ascii="Wingdings" w:hAnsi="Wingdings" w:hint="default"/>
+        <w:sz w:val="20"/>
+      </w:rPr>
+    </w:lvl>
+    <w:lvl w:ilvl="3" w:tentative="1">
+      <w:start w:val="1"/>
+      <w:numFmt w:val="bullet"/>
+      <w:lvlText w:val=""/>
+      <w:lvlJc w:val="left"/>
+      <w:pPr>
+        <w:tabs>
+          <w:tab w:val="num" w:pos="2880"/>
+        </w:tabs>
+        <w:ind w:left="2880" w:hanging="360"/>
+      </w:pPr>
+      <w:rPr>
+        <w:rFonts w:ascii="Wingdings" w:hAnsi="Wingdings" w:hint="default"/>
+        <w:sz w:val="20"/>
+      </w:rPr>
+    </w:lvl>
+    <w:lvl w:ilvl="4" w:tentative="1">
+      <w:start w:val="1"/>
+      <w:numFmt w:val="bullet"/>
+      <w:lvlText w:val=""/>
+      <w:lvlJc w:val="left"/>
+      <w:pPr>
+        <w:tabs>
+          <w:tab w:val="num" w:pos="3600"/>
+        </w:tabs>
+        <w:ind w:left="3600" w:hanging="360"/>
+      </w:pPr>
+      <w:rPr>
+        <w:rFonts w:ascii="Wingdings" w:hAnsi="Wingdings" w:hint="default"/>
+        <w:sz w:val="20"/>
+      </w:rPr>
+    </w:lvl>
+    <w:lvl w:ilvl="5" w:tentative="1">
+      <w:start w:val="1"/>
+      <w:numFmt w:val="bullet"/>
+      <w:lvlText w:val=""/>
+      <w:lvlJc w:val="left"/>
+      <w:pPr>
+        <w:tabs>
+          <w:tab w:val="num" w:pos="4320"/>
+        </w:tabs>
+        <w:ind w:left="4320" w:hanging="360"/>
+      </w:pPr>
+      <w:rPr>
+        <w:rFonts w:ascii="Wingdings" w:hAnsi="Wingdings" w:hint="default"/>
+        <w:sz w:val="20"/>
+      </w:rPr>
+    </w:lvl>
+    <w:lvl w:ilvl="6" w:tentative="1">
+      <w:start w:val="1"/>
+      <w:numFmt w:val="bullet"/>
+      <w:lvlText w:val=""/>
+      <w:lvlJc w:val="left"/>
+      <w:pPr>
+        <w:tabs>
+          <w:tab w:val="num" w:pos="5040"/>
+        </w:tabs>
+        <w:ind w:left="5040" w:hanging="360"/>
+      </w:pPr>
+      <w:rPr>
+        <w:rFonts w:ascii="Wingdings" w:hAnsi="Wingdings" w:hint="default"/>
+        <w:sz w:val="20"/>
+      </w:rPr>
+    </w:lvl>
+    <w:lvl w:ilvl="7" w:tentative="1">
+      <w:start w:val="1"/>
+      <w:numFmt w:val="bullet"/>
+      <w:lvlText w:val=""/>
+      <w:lvlJc w:val="left"/>
+      <w:pPr>
+        <w:tabs>
+          <w:tab w:val="num" w:pos="5760"/>
+        </w:tabs>
+        <w:ind w:left="5760" w:hanging="360"/>
+      </w:pPr>
+      <w:rPr>
+        <w:rFonts w:ascii="Wingdings" w:hAnsi="Wingdings" w:hint="default"/>
+        <w:sz w:val="20"/>
+      </w:rPr>
+    </w:lvl>
+    <w:lvl w:ilvl="8" w:tentative="1">
+      <w:start w:val="1"/>
+      <w:numFmt w:val="bullet"/>
+      <w:lvlText w:val=""/>
+      <w:lvlJc w:val="left"/>
+      <w:pPr>
+        <w:tabs>
+          <w:tab w:val="num" w:pos="6480"/>
+        </w:tabs>
+        <w:ind w:left="6480" w:hanging="360"/>
+      </w:pPr>
+      <w:rPr>
+        <w:rFonts w:ascii="Wingdings" w:hAnsi="Wingdings" w:hint="default"/>
+        <w:sz w:val="20"/>
+      </w:rPr>
+    </w:lvl>
+  </w:abstractNum>
+  <w:abstractNum w:abstractNumId="26" w15:restartNumberingAfterBreak="0">
     <w:nsid w:val="74ED7226"/>
     <w:multiLevelType w:val="hybridMultilevel"/>
     <w:tmpl w:val="BCB04E46"/>
@@ -3666,7 +9927,7 @@
       </w:rPr>
     </w:lvl>
   </w:abstractNum>
-  <w:abstractNum w:abstractNumId="26" w15:restartNumberingAfterBreak="0">
+  <w:abstractNum w:abstractNumId="27" w15:restartNumberingAfterBreak="0">
     <w:nsid w:val="76196F16"/>
     <w:multiLevelType w:val="hybridMultilevel"/>
     <w:tmpl w:val="DEECC290"/>
@@ -3780,7 +10041,7 @@
       </w:rPr>
     </w:lvl>
   </w:abstractNum>
-  <w:abstractNum w:abstractNumId="27" w15:restartNumberingAfterBreak="0">
+  <w:abstractNum w:abstractNumId="28" w15:restartNumberingAfterBreak="0">
     <w:nsid w:val="775E189F"/>
     <w:multiLevelType w:val="hybridMultilevel"/>
     <w:tmpl w:val="88B64546"/>
@@ -3894,7 +10155,7 @@
       </w:rPr>
     </w:lvl>
   </w:abstractNum>
-  <w:abstractNum w:abstractNumId="28" w15:restartNumberingAfterBreak="0">
+  <w:abstractNum w:abstractNumId="29" w15:restartNumberingAfterBreak="0">
     <w:nsid w:val="7E846E4B"/>
     <w:multiLevelType w:val="hybridMultilevel"/>
     <w:tmpl w:val="76726240"/>
@@ -4008,7 +10269,7 @@
     </w:lvl>
   </w:abstractNum>
   <w:num w:numId="1" w16cid:durableId="1160196252">
-    <w:abstractNumId w:val="28"/>
+    <w:abstractNumId w:val="29"/>
   </w:num>
   <w:num w:numId="2" w16cid:durableId="906499332">
     <w:abstractNumId w:val="23"/>
@@ -4062,7 +10323,7 @@
     <w:abstractNumId w:val="22"/>
   </w:num>
   <w:num w:numId="19" w16cid:durableId="2020035041">
-    <w:abstractNumId w:val="26"/>
+    <w:abstractNumId w:val="27"/>
   </w:num>
   <w:num w:numId="20" w16cid:durableId="1774519213">
     <w:abstractNumId w:val="14"/>
@@ -4074,10 +10335,10 @@
     <w:abstractNumId w:val="16"/>
   </w:num>
   <w:num w:numId="23" w16cid:durableId="1606763116">
-    <w:abstractNumId w:val="25"/>
+    <w:abstractNumId w:val="26"/>
   </w:num>
   <w:num w:numId="24" w16cid:durableId="1165366042">
-    <w:abstractNumId w:val="27"/>
+    <w:abstractNumId w:val="28"/>
   </w:num>
   <w:num w:numId="25" w16cid:durableId="713777389">
     <w:abstractNumId w:val="8"/>
@@ -4093,6 +10354,9 @@
   </w:num>
   <w:num w:numId="29" w16cid:durableId="33821824">
     <w:abstractNumId w:val="7"/>
+  </w:num>
+  <w:num w:numId="30" w16cid:durableId="1695576252">
+    <w:abstractNumId w:val="25"/>
   </w:num>
 </w:numbering>
 </file>
@@ -4497,6 +10761,7 @@
   <w:style w:type="paragraph" w:default="1" w:styleId="a">
     <w:name w:val="Normal"/>
     <w:qFormat/>
+    <w:rsid w:val="00476D01"/>
     <w:pPr>
       <w:widowControl w:val="0"/>
     </w:pPr>
@@ -5107,6 +11372,64 @@
       <w:shd w:val="clear" w:color="auto" w:fill="E1DFDD"/>
     </w:rPr>
   </w:style>
+  <w:style w:type="paragraph" w:styleId="TOC">
+    <w:name w:val="TOC Heading"/>
+    <w:basedOn w:val="1"/>
+    <w:next w:val="a"/>
+    <w:uiPriority w:val="39"/>
+    <w:unhideWhenUsed/>
+    <w:qFormat/>
+    <w:rsid w:val="00B80FF1"/>
+    <w:pPr>
+      <w:widowControl/>
+      <w:spacing w:before="240" w:after="0" w:line="259" w:lineRule="auto"/>
+      <w:outlineLvl w:val="9"/>
+    </w:pPr>
+    <w:rPr>
+      <w:kern w:val="0"/>
+      <w:sz w:val="32"/>
+      <w:szCs w:val="32"/>
+      <w14:ligatures w14:val="none"/>
+    </w:rPr>
+  </w:style>
+  <w:style w:type="paragraph" w:styleId="TOC1">
+    <w:name w:val="toc 1"/>
+    <w:basedOn w:val="a"/>
+    <w:next w:val="a"/>
+    <w:autoRedefine/>
+    <w:uiPriority w:val="39"/>
+    <w:unhideWhenUsed/>
+    <w:rsid w:val="00B80FF1"/>
+    <w:pPr>
+      <w:tabs>
+        <w:tab w:val="right" w:leader="dot" w:pos="9061"/>
+      </w:tabs>
+      <w:spacing w:beforeLines="50" w:before="163" w:afterLines="50" w:after="163" w:line="240" w:lineRule="auto"/>
+      <w:contextualSpacing/>
+    </w:pPr>
+    <w:rPr>
+      <w:rFonts w:ascii="楷体" w:eastAsia="楷体" w:hAnsi="楷体" w:cstheme="majorBidi"/>
+      <w:color w:val="000000" w:themeColor="text1"/>
+      <w:sz w:val="24"/>
+    </w:rPr>
+  </w:style>
+  <w:style w:type="paragraph" w:styleId="TOC2">
+    <w:name w:val="toc 2"/>
+    <w:basedOn w:val="a"/>
+    <w:next w:val="a"/>
+    <w:autoRedefine/>
+    <w:uiPriority w:val="39"/>
+    <w:unhideWhenUsed/>
+    <w:rsid w:val="00B80FF1"/>
+    <w:pPr>
+      <w:ind w:leftChars="200" w:left="420"/>
+    </w:pPr>
+    <w:rPr>
+      <w:rFonts w:ascii="楷体" w:eastAsia="楷体" w:hAnsi="楷体" w:cstheme="majorBidi"/>
+      <w:color w:val="000000" w:themeColor="text1"/>
+      <w:sz w:val="24"/>
+    </w:rPr>
+  </w:style>
 </w:styles>
 </file>
 
